--- a/resources/RESUME.docx
+++ b/resources/RESUME.docx
@@ -6,8 +6,8 @@
     <w:tbl>
       <w:tblPr>
         <w:tblStyle w:val="TableGrid"/>
-        <w:tblW w:w="5439" w:type="pct"/>
-        <w:tblInd w:w="-851" w:type="dxa"/>
+        <w:tblpPr w:leftFromText="180" w:rightFromText="180" w:vertAnchor="page" w:horzAnchor="margin" w:tblpXSpec="center" w:tblpY="865"/>
+        <w:tblW w:w="5649" w:type="pct"/>
         <w:tblBorders>
           <w:top w:val="none" w:sz="0" w:space="0" w:color="auto"/>
           <w:left w:val="none" w:sz="0" w:space="0" w:color="auto"/>
@@ -23,26 +23,34 @@
         <w:tblLook w:val="04A0" w:firstRow="1" w:lastRow="0" w:firstColumn="1" w:lastColumn="0" w:noHBand="0" w:noVBand="1"/>
       </w:tblPr>
       <w:tblGrid>
-        <w:gridCol w:w="5498"/>
-        <w:gridCol w:w="590"/>
-        <w:gridCol w:w="673"/>
-        <w:gridCol w:w="391"/>
-        <w:gridCol w:w="3387"/>
+        <w:gridCol w:w="5711"/>
+        <w:gridCol w:w="612"/>
+        <w:gridCol w:w="699"/>
+        <w:gridCol w:w="406"/>
+        <w:gridCol w:w="3518"/>
       </w:tblGrid>
       <w:tr>
         <w:trPr>
-          <w:trHeight w:val="559"/>
+          <w:trHeight w:val="565"/>
         </w:trPr>
         <w:tc>
           <w:tcPr>
-            <w:tcW w:w="5498" w:type="dxa"/>
+            <w:tcW w:w="5711" w:type="dxa"/>
             <w:vMerge w:val="restart"/>
+            <w:shd w:val="clear" w:color="auto" w:fill="auto"/>
           </w:tcPr>
           <w:p>
             <w:pPr>
               <w:pStyle w:val="Subtitle"/>
+              <w:jc w:val="both"/>
+              <w:rPr>
+                <w:color w:val="FFFFFF" w:themeColor="background1"/>
+              </w:rPr>
             </w:pPr>
             <w:r>
+              <w:rPr>
+                <w:color w:val="FFFFFF" w:themeColor="background1"/>
+              </w:rPr>
               <w:t>Vignesh mohan</w:t>
             </w:r>
           </w:p>
@@ -50,19 +58,19 @@
         </w:tc>
         <w:tc>
           <w:tcPr>
-            <w:tcW w:w="590" w:type="dxa"/>
+            <w:tcW w:w="612" w:type="dxa"/>
           </w:tcPr>
           <w:p/>
         </w:tc>
         <w:tc>
           <w:tcPr>
-            <w:tcW w:w="673" w:type="dxa"/>
+            <w:tcW w:w="699" w:type="dxa"/>
           </w:tcPr>
           <w:p/>
         </w:tc>
         <w:tc>
           <w:tcPr>
-            <w:tcW w:w="3778" w:type="dxa"/>
+            <w:tcW w:w="3924" w:type="dxa"/>
             <w:gridSpan w:val="2"/>
             <w:tcBorders>
               <w:bottom w:val="single" w:sz="4" w:space="0" w:color="3A8C95" w:themeColor="accent5" w:themeShade="80"/>
@@ -72,21 +80,44 @@
             <w:pPr>
               <w:pStyle w:val="Heading3"/>
               <w:outlineLvl w:val="2"/>
+              <w:rPr>
+                <w:b/>
+                <w:bCs/>
+              </w:rPr>
             </w:pPr>
             <w:r>
-              <w:t>Web Developer</w:t>
+              <w:rPr>
+                <w:b/>
+                <w:bCs/>
+              </w:rPr>
+              <w:t xml:space="preserve">Web </w:t>
+            </w:r>
+            <w:r>
+              <w:rPr>
+                <w:b/>
+                <w:bCs/>
+              </w:rPr>
+              <w:t xml:space="preserve">Application </w:t>
+            </w:r>
+            <w:r>
+              <w:rPr>
+                <w:b/>
+                <w:bCs/>
+              </w:rPr>
+              <w:t>Developer</w:t>
             </w:r>
           </w:p>
         </w:tc>
       </w:tr>
       <w:tr>
         <w:trPr>
-          <w:trHeight w:val="558"/>
+          <w:trHeight w:val="564"/>
         </w:trPr>
         <w:tc>
           <w:tcPr>
-            <w:tcW w:w="5498" w:type="dxa"/>
+            <w:tcW w:w="5711" w:type="dxa"/>
             <w:vMerge/>
+            <w:shd w:val="clear" w:color="auto" w:fill="auto"/>
           </w:tcPr>
           <w:p>
             <w:pPr>
@@ -98,45 +129,67 @@
         </w:tc>
         <w:tc>
           <w:tcPr>
-            <w:tcW w:w="590" w:type="dxa"/>
+            <w:tcW w:w="612" w:type="dxa"/>
           </w:tcPr>
           <w:p/>
         </w:tc>
         <w:tc>
           <w:tcPr>
-            <w:tcW w:w="673" w:type="dxa"/>
-          </w:tcPr>
-          <w:p/>
-        </w:tc>
-        <w:tc>
-          <w:tcPr>
-            <w:tcW w:w="3778" w:type="dxa"/>
+            <w:tcW w:w="699" w:type="dxa"/>
+            <w:shd w:val="clear" w:color="auto" w:fill="auto"/>
+          </w:tcPr>
+          <w:p>
+            <w:pPr>
+              <w:rPr>
+                <w:b/>
+                <w:color w:val="FFFFFF" w:themeColor="background1"/>
+              </w:rPr>
+            </w:pPr>
+          </w:p>
+        </w:tc>
+        <w:tc>
+          <w:tcPr>
+            <w:tcW w:w="3924" w:type="dxa"/>
             <w:gridSpan w:val="2"/>
             <w:tcBorders>
               <w:top w:val="single" w:sz="4" w:space="0" w:color="3A8C95" w:themeColor="accent5" w:themeShade="80"/>
               <w:bottom w:val="single" w:sz="4" w:space="0" w:color="3A8C95" w:themeColor="accent5" w:themeShade="80"/>
             </w:tcBorders>
+            <w:shd w:val="clear" w:color="auto" w:fill="auto"/>
             <w:vAlign w:val="center"/>
           </w:tcPr>
           <w:p>
             <w:pPr>
               <w:pStyle w:val="Heading4"/>
               <w:outlineLvl w:val="3"/>
+              <w:rPr>
+                <w:color w:val="FFFFFF" w:themeColor="background1"/>
+              </w:rPr>
             </w:pPr>
             <w:r>
-              <w:t>Game developer</w:t>
+              <w:rPr>
+                <w:color w:val="FFFFFF" w:themeColor="background1"/>
+              </w:rPr>
+              <w:t>Game deve</w:t>
+            </w:r>
+            <w:r>
+              <w:rPr>
+                <w:color w:val="FFFFFF" w:themeColor="background1"/>
+              </w:rPr>
+              <w:t>lopment and Design.</w:t>
             </w:r>
           </w:p>
         </w:tc>
       </w:tr>
       <w:tr>
         <w:trPr>
-          <w:trHeight w:val="1191"/>
+          <w:trHeight w:val="1204"/>
         </w:trPr>
         <w:tc>
           <w:tcPr>
-            <w:tcW w:w="5498" w:type="dxa"/>
+            <w:tcW w:w="5711" w:type="dxa"/>
             <w:vMerge/>
+            <w:shd w:val="clear" w:color="auto" w:fill="auto"/>
           </w:tcPr>
           <w:p>
             <w:pPr>
@@ -148,19 +201,19 @@
         </w:tc>
         <w:tc>
           <w:tcPr>
-            <w:tcW w:w="590" w:type="dxa"/>
+            <w:tcW w:w="612" w:type="dxa"/>
           </w:tcPr>
           <w:p/>
         </w:tc>
         <w:tc>
           <w:tcPr>
-            <w:tcW w:w="673" w:type="dxa"/>
+            <w:tcW w:w="699" w:type="dxa"/>
           </w:tcPr>
           <w:p/>
         </w:tc>
         <w:tc>
           <w:tcPr>
-            <w:tcW w:w="3778" w:type="dxa"/>
+            <w:tcW w:w="3924" w:type="dxa"/>
             <w:gridSpan w:val="2"/>
             <w:tcBorders>
               <w:top w:val="single" w:sz="4" w:space="0" w:color="3A8C95" w:themeColor="accent5" w:themeShade="80"/>
@@ -176,11 +229,11 @@
       </w:tr>
       <w:tr>
         <w:trPr>
-          <w:trHeight w:val="850"/>
+          <w:trHeight w:val="859"/>
         </w:trPr>
         <w:tc>
           <w:tcPr>
-            <w:tcW w:w="5498" w:type="dxa"/>
+            <w:tcW w:w="5711" w:type="dxa"/>
             <w:vAlign w:val="center"/>
           </w:tcPr>
           <w:p>
@@ -212,19 +265,19 @@
         </w:tc>
         <w:tc>
           <w:tcPr>
-            <w:tcW w:w="590" w:type="dxa"/>
+            <w:tcW w:w="612" w:type="dxa"/>
           </w:tcPr>
           <w:p/>
         </w:tc>
         <w:tc>
           <w:tcPr>
-            <w:tcW w:w="673" w:type="dxa"/>
+            <w:tcW w:w="699" w:type="dxa"/>
           </w:tcPr>
           <w:p/>
         </w:tc>
         <w:tc>
           <w:tcPr>
-            <w:tcW w:w="3778" w:type="dxa"/>
+            <w:tcW w:w="3924" w:type="dxa"/>
             <w:gridSpan w:val="2"/>
             <w:vAlign w:val="center"/>
           </w:tcPr>
@@ -258,11 +311,11 @@
       </w:tr>
       <w:tr>
         <w:trPr>
-          <w:trHeight w:val="639"/>
+          <w:trHeight w:val="646"/>
         </w:trPr>
         <w:tc>
           <w:tcPr>
-            <w:tcW w:w="5498" w:type="dxa"/>
+            <w:tcW w:w="5711" w:type="dxa"/>
             <w:vMerge w:val="restart"/>
             <w:vAlign w:val="center"/>
           </w:tcPr>
@@ -271,27 +324,35 @@
               <w:t xml:space="preserve">Aspiring Game developer. Acquired good knowledge of programming concepts and programming languages like C# and C++. Worked with Unity3D Game Engine and created 2D Games. Industry-level experience in Web Applications. </w:t>
             </w:r>
           </w:p>
-          <w:p/>
           <w:p>
             <w:pPr>
-              <w:rPr>
-                <w:color w:val="auto"/>
-              </w:rPr>
-            </w:pPr>
-            <w:r>
               <w:rPr>
                 <w:color w:val="00798B" w:themeColor="accent1"/>
                 <w:sz w:val="24"/>
                 <w:szCs w:val="24"/>
               </w:rPr>
-              <w:t>AWARDS:</w:t>
-            </w:r>
+            </w:pPr>
+          </w:p>
+          <w:p>
+            <w:pPr>
+              <w:rPr>
+                <w:color w:val="auto"/>
+              </w:rPr>
+            </w:pPr>
             <w:r>
               <w:rPr>
                 <w:color w:val="00798B" w:themeColor="accent1"/>
                 <w:sz w:val="24"/>
                 <w:szCs w:val="24"/>
               </w:rPr>
+              <w:t>AWARDS:</w:t>
+            </w:r>
+            <w:r>
+              <w:rPr>
+                <w:color w:val="00798B" w:themeColor="accent1"/>
+                <w:sz w:val="24"/>
+                <w:szCs w:val="24"/>
+              </w:rPr>
               <w:br/>
             </w:r>
             <w:r>
@@ -318,28 +379,38 @@
               <w:rPr>
                 <w:color w:val="auto"/>
               </w:rPr>
-              <w:t>3. C# Brainbench exam (3.47/5).</w:t>
-            </w:r>
-            <w:bookmarkStart w:id="0" w:name="_GoBack"/>
-            <w:bookmarkEnd w:id="0"/>
+              <w:t>3.</w:t>
+            </w:r>
             <w:r>
               <w:rPr>
                 <w:color w:val="auto"/>
               </w:rPr>
+              <w:t>Microsoft national level</w:t>
+            </w:r>
+            <w:r>
+              <w:rPr>
+                <w:color w:val="auto"/>
+              </w:rPr>
+              <w:t xml:space="preserve"> C# Brainbench exam (3.47/5).</w:t>
+            </w:r>
+            <w:r>
+              <w:rPr>
+                <w:color w:val="auto"/>
+              </w:rPr>
               <w:br/>
             </w:r>
           </w:p>
         </w:tc>
         <w:tc>
           <w:tcPr>
-            <w:tcW w:w="590" w:type="dxa"/>
+            <w:tcW w:w="612" w:type="dxa"/>
             <w:vMerge w:val="restart"/>
           </w:tcPr>
           <w:p/>
         </w:tc>
         <w:tc>
           <w:tcPr>
-            <w:tcW w:w="673" w:type="dxa"/>
+            <w:tcW w:w="699" w:type="dxa"/>
             <w:vMerge w:val="restart"/>
             <w:vAlign w:val="center"/>
           </w:tcPr>
@@ -347,7 +418,7 @@
         </w:tc>
         <w:tc>
           <w:tcPr>
-            <w:tcW w:w="391" w:type="dxa"/>
+            <w:tcW w:w="406" w:type="dxa"/>
             <w:vAlign w:val="center"/>
           </w:tcPr>
           <w:p>
@@ -356,7 +427,7 @@
                 <w:noProof/>
               </w:rPr>
               <w:drawing>
-                <wp:inline distT="0" distB="0" distL="0" distR="0" wp14:anchorId="57EA6F37" wp14:editId="59C81254">
+                <wp:inline distT="0" distB="0" distL="0" distR="0" wp14:anchorId="4827FA78" wp14:editId="40C096B9">
                   <wp:extent cx="175260" cy="120015"/>
                   <wp:effectExtent l="0" t="0" r="0" b="0"/>
                   <wp:docPr id="2" name="Graphic 2" descr="Phone icon"/>
@@ -404,14 +475,22 @@
         </w:tc>
         <w:tc>
           <w:tcPr>
-            <w:tcW w:w="3387" w:type="dxa"/>
+            <w:tcW w:w="3518" w:type="dxa"/>
             <w:vAlign w:val="center"/>
           </w:tcPr>
           <w:p>
             <w:pPr>
               <w:pStyle w:val="Contact1"/>
+              <w:rPr>
+                <w:sz w:val="24"/>
+                <w:szCs w:val="24"/>
+              </w:rPr>
             </w:pPr>
             <w:r>
+              <w:rPr>
+                <w:sz w:val="24"/>
+                <w:szCs w:val="24"/>
+              </w:rPr>
               <w:t>+918015589776</w:t>
             </w:r>
           </w:p>
@@ -419,11 +498,11 @@
       </w:tr>
       <w:tr>
         <w:trPr>
-          <w:trHeight w:val="637"/>
+          <w:trHeight w:val="644"/>
         </w:trPr>
         <w:tc>
           <w:tcPr>
-            <w:tcW w:w="5498" w:type="dxa"/>
+            <w:tcW w:w="5711" w:type="dxa"/>
             <w:vMerge/>
             <w:vAlign w:val="center"/>
           </w:tcPr>
@@ -431,14 +510,14 @@
         </w:tc>
         <w:tc>
           <w:tcPr>
-            <w:tcW w:w="590" w:type="dxa"/>
+            <w:tcW w:w="612" w:type="dxa"/>
             <w:vMerge/>
           </w:tcPr>
           <w:p/>
         </w:tc>
         <w:tc>
           <w:tcPr>
-            <w:tcW w:w="673" w:type="dxa"/>
+            <w:tcW w:w="699" w:type="dxa"/>
             <w:vMerge/>
             <w:vAlign w:val="center"/>
           </w:tcPr>
@@ -446,7 +525,7 @@
         </w:tc>
         <w:tc>
           <w:tcPr>
-            <w:tcW w:w="391" w:type="dxa"/>
+            <w:tcW w:w="406" w:type="dxa"/>
             <w:vAlign w:val="center"/>
           </w:tcPr>
           <w:p>
@@ -455,7 +534,7 @@
                 <w:noProof/>
               </w:rPr>
               <w:drawing>
-                <wp:inline distT="0" distB="0" distL="0" distR="0" wp14:anchorId="2E5C9840" wp14:editId="31499190">
+                <wp:inline distT="0" distB="0" distL="0" distR="0" wp14:anchorId="37631BD6" wp14:editId="702FB868">
                   <wp:extent cx="139065" cy="132080"/>
                   <wp:effectExtent l="0" t="0" r="0" b="1270"/>
                   <wp:docPr id="3" name="Graphic 3" descr="Earth icon"/>
@@ -503,17 +582,29 @@
         </w:tc>
         <w:tc>
           <w:tcPr>
-            <w:tcW w:w="3387" w:type="dxa"/>
+            <w:tcW w:w="3518" w:type="dxa"/>
             <w:vAlign w:val="center"/>
           </w:tcPr>
           <w:p>
             <w:pPr>
               <w:pStyle w:val="Contact1"/>
+              <w:rPr>
+                <w:sz w:val="24"/>
+                <w:szCs w:val="24"/>
+              </w:rPr>
             </w:pPr>
             <w:r>
+              <w:rPr>
+                <w:sz w:val="24"/>
+                <w:szCs w:val="24"/>
+              </w:rPr>
               <w:t>3/5 Gopalan Street west</w:t>
             </w:r>
             <w:r>
+              <w:rPr>
+                <w:sz w:val="24"/>
+                <w:szCs w:val="24"/>
+              </w:rPr>
               <w:br/>
               <w:t>Mambalam Chennai-600033</w:t>
             </w:r>
@@ -522,11 +613,11 @@
       </w:tr>
       <w:tr>
         <w:trPr>
-          <w:trHeight w:val="637"/>
+          <w:trHeight w:val="644"/>
         </w:trPr>
         <w:tc>
           <w:tcPr>
-            <w:tcW w:w="5498" w:type="dxa"/>
+            <w:tcW w:w="5711" w:type="dxa"/>
             <w:vMerge/>
             <w:vAlign w:val="center"/>
           </w:tcPr>
@@ -534,14 +625,14 @@
         </w:tc>
         <w:tc>
           <w:tcPr>
-            <w:tcW w:w="590" w:type="dxa"/>
+            <w:tcW w:w="612" w:type="dxa"/>
             <w:vMerge/>
           </w:tcPr>
           <w:p/>
         </w:tc>
         <w:tc>
           <w:tcPr>
-            <w:tcW w:w="673" w:type="dxa"/>
+            <w:tcW w:w="699" w:type="dxa"/>
             <w:vMerge/>
             <w:vAlign w:val="center"/>
           </w:tcPr>
@@ -549,7 +640,7 @@
         </w:tc>
         <w:tc>
           <w:tcPr>
-            <w:tcW w:w="391" w:type="dxa"/>
+            <w:tcW w:w="406" w:type="dxa"/>
             <w:vAlign w:val="center"/>
           </w:tcPr>
           <w:p>
@@ -558,7 +649,7 @@
                 <w:noProof/>
               </w:rPr>
               <w:drawing>
-                <wp:inline distT="0" distB="0" distL="0" distR="0" wp14:anchorId="07E25B8E" wp14:editId="11DF18AD">
+                <wp:inline distT="0" distB="0" distL="0" distR="0" wp14:anchorId="71C25B8C" wp14:editId="483F0E1C">
                   <wp:extent cx="135255" cy="101600"/>
                   <wp:effectExtent l="0" t="0" r="0" b="0"/>
                   <wp:docPr id="1" name="Graphic 1" descr="Email icon"/>
@@ -606,72 +697,87 @@
         </w:tc>
         <w:tc>
           <w:tcPr>
-            <w:tcW w:w="3387" w:type="dxa"/>
+            <w:tcW w:w="3518" w:type="dxa"/>
+            <w:vAlign w:val="center"/>
+          </w:tcPr>
+          <w:p>
+            <w:pPr>
+              <w:pStyle w:val="Contact2"/>
+              <w:rPr>
+                <w:sz w:val="22"/>
+                <w:szCs w:val="22"/>
+              </w:rPr>
+            </w:pPr>
+            <w:r>
+              <w:rPr>
+                <w:sz w:val="22"/>
+                <w:szCs w:val="22"/>
+              </w:rPr>
+              <w:t>vignesh.mohan.1698@gmail</w:t>
+            </w:r>
+            <w:r>
+              <w:rPr>
+                <w:sz w:val="22"/>
+                <w:szCs w:val="22"/>
+              </w:rPr>
+              <w:t>.com</w:t>
+            </w:r>
+          </w:p>
+        </w:tc>
+      </w:tr>
+      <w:tr>
+        <w:trPr>
+          <w:trHeight w:val="324"/>
+        </w:trPr>
+        <w:tc>
+          <w:tcPr>
+            <w:tcW w:w="5711" w:type="dxa"/>
+            <w:vMerge/>
+            <w:vAlign w:val="center"/>
+          </w:tcPr>
+          <w:p/>
+        </w:tc>
+        <w:tc>
+          <w:tcPr>
+            <w:tcW w:w="612" w:type="dxa"/>
+            <w:vMerge/>
+          </w:tcPr>
+          <w:p/>
+        </w:tc>
+        <w:tc>
+          <w:tcPr>
+            <w:tcW w:w="699" w:type="dxa"/>
+            <w:vMerge/>
+            <w:vAlign w:val="center"/>
+          </w:tcPr>
+          <w:p/>
+        </w:tc>
+        <w:tc>
+          <w:tcPr>
+            <w:tcW w:w="406" w:type="dxa"/>
+            <w:vAlign w:val="center"/>
+          </w:tcPr>
+          <w:p/>
+        </w:tc>
+        <w:tc>
+          <w:tcPr>
+            <w:tcW w:w="3518" w:type="dxa"/>
             <w:vAlign w:val="center"/>
           </w:tcPr>
           <w:p>
             <w:pPr>
               <w:pStyle w:val="Contact2"/>
             </w:pPr>
-            <w:r>
-              <w:t>sssachinvicky@gmail.com</w:t>
-            </w:r>
           </w:p>
         </w:tc>
       </w:tr>
       <w:tr>
         <w:trPr>
-          <w:trHeight w:val="321"/>
+          <w:trHeight w:val="975"/>
         </w:trPr>
         <w:tc>
           <w:tcPr>
-            <w:tcW w:w="5498" w:type="dxa"/>
-            <w:vMerge/>
-            <w:vAlign w:val="center"/>
-          </w:tcPr>
-          <w:p/>
-        </w:tc>
-        <w:tc>
-          <w:tcPr>
-            <w:tcW w:w="590" w:type="dxa"/>
-            <w:vMerge/>
-          </w:tcPr>
-          <w:p/>
-        </w:tc>
-        <w:tc>
-          <w:tcPr>
-            <w:tcW w:w="673" w:type="dxa"/>
-            <w:vMerge/>
-            <w:vAlign w:val="center"/>
-          </w:tcPr>
-          <w:p/>
-        </w:tc>
-        <w:tc>
-          <w:tcPr>
-            <w:tcW w:w="391" w:type="dxa"/>
-            <w:vAlign w:val="center"/>
-          </w:tcPr>
-          <w:p/>
-        </w:tc>
-        <w:tc>
-          <w:tcPr>
-            <w:tcW w:w="3387" w:type="dxa"/>
-            <w:vAlign w:val="center"/>
-          </w:tcPr>
-          <w:p>
-            <w:pPr>
-              <w:pStyle w:val="Contact2"/>
-            </w:pPr>
-          </w:p>
-        </w:tc>
-      </w:tr>
-      <w:tr>
-        <w:trPr>
-          <w:trHeight w:val="964"/>
-        </w:trPr>
-        <w:tc>
-          <w:tcPr>
-            <w:tcW w:w="5498" w:type="dxa"/>
+            <w:tcW w:w="5711" w:type="dxa"/>
             <w:vAlign w:val="center"/>
           </w:tcPr>
           <w:p>
@@ -700,19 +806,19 @@
         </w:tc>
         <w:tc>
           <w:tcPr>
-            <w:tcW w:w="590" w:type="dxa"/>
+            <w:tcW w:w="612" w:type="dxa"/>
           </w:tcPr>
           <w:p/>
         </w:tc>
         <w:tc>
           <w:tcPr>
-            <w:tcW w:w="673" w:type="dxa"/>
+            <w:tcW w:w="699" w:type="dxa"/>
           </w:tcPr>
           <w:p/>
         </w:tc>
         <w:tc>
           <w:tcPr>
-            <w:tcW w:w="3778" w:type="dxa"/>
+            <w:tcW w:w="3924" w:type="dxa"/>
             <w:gridSpan w:val="2"/>
             <w:vAlign w:val="center"/>
           </w:tcPr>
@@ -746,11 +852,11 @@
       </w:tr>
       <w:tr>
         <w:trPr>
-          <w:trHeight w:val="2608"/>
+          <w:trHeight w:val="2638"/>
         </w:trPr>
         <w:tc>
           <w:tcPr>
-            <w:tcW w:w="5498" w:type="dxa"/>
+            <w:tcW w:w="5711" w:type="dxa"/>
             <w:tcBorders>
               <w:bottom w:val="single" w:sz="4" w:space="0" w:color="3A8C95" w:themeColor="accent5" w:themeShade="80"/>
             </w:tcBorders>
@@ -773,46 +879,62 @@
             </w:r>
           </w:p>
           <w:p>
-            <w:r>
+            <w:pPr>
+              <w:rPr>
+                <w:b/>
+                <w:bCs/>
+              </w:rPr>
+            </w:pPr>
+            <w:r>
+              <w:rPr>
+                <w:b/>
+                <w:bCs/>
+              </w:rPr>
               <w:t>Graduate Engineer Trainee</w:t>
             </w:r>
+            <w:r>
+              <w:rPr>
+                <w:b/>
+                <w:bCs/>
+              </w:rPr>
+              <w:t>:</w:t>
+            </w:r>
+          </w:p>
+          <w:p>
+            <w:r>
+              <w:t>Undergone training in SQL server, C# and .Net MVC.</w:t>
+            </w:r>
+          </w:p>
+          <w:p>
+            <w:r>
+              <w:t>Developed a Gaming Web application using .Net as a part of training project.</w:t>
+            </w:r>
+            <w:r>
+              <w:t xml:space="preserve"> </w:t>
+            </w:r>
+          </w:p>
+          <w:p>
+            <w:r>
+              <w:t>Individual contribution: Developed two Games in the Web application</w:t>
+            </w:r>
           </w:p>
           <w:p/>
-          <w:p>
-            <w:r>
-              <w:t>Undergone training in SQL server, C# and .Net MVC.</w:t>
-            </w:r>
-          </w:p>
-          <w:p>
-            <w:r>
-              <w:t>Developed a Gaming Web application using .Net as a part of training project.</w:t>
-            </w:r>
-            <w:r>
-              <w:t xml:space="preserve"> </w:t>
-            </w:r>
-          </w:p>
-          <w:p>
-            <w:r>
-              <w:t>Individual contribution: Developed two Games in the Web application</w:t>
-            </w:r>
-          </w:p>
+        </w:tc>
+        <w:tc>
+          <w:tcPr>
+            <w:tcW w:w="612" w:type="dxa"/>
+          </w:tcPr>
           <w:p/>
         </w:tc>
         <w:tc>
           <w:tcPr>
-            <w:tcW w:w="590" w:type="dxa"/>
+            <w:tcW w:w="699" w:type="dxa"/>
           </w:tcPr>
           <w:p/>
         </w:tc>
         <w:tc>
           <w:tcPr>
-            <w:tcW w:w="673" w:type="dxa"/>
-          </w:tcPr>
-          <w:p/>
-        </w:tc>
-        <w:tc>
-          <w:tcPr>
-            <w:tcW w:w="3778" w:type="dxa"/>
+            <w:tcW w:w="3924" w:type="dxa"/>
             <w:gridSpan w:val="2"/>
             <w:vMerge w:val="restart"/>
             <w:vAlign w:val="center"/>
@@ -869,11 +991,11 @@
       </w:tr>
       <w:tr>
         <w:trPr>
-          <w:trHeight w:val="907"/>
+          <w:trHeight w:val="917"/>
         </w:trPr>
         <w:tc>
           <w:tcPr>
-            <w:tcW w:w="5498" w:type="dxa"/>
+            <w:tcW w:w="5711" w:type="dxa"/>
             <w:vMerge w:val="restart"/>
             <w:tcBorders>
               <w:top w:val="single" w:sz="4" w:space="0" w:color="3A8C95" w:themeColor="accent5" w:themeShade="80"/>
@@ -909,27 +1031,34 @@
         </w:tc>
         <w:tc>
           <w:tcPr>
-            <w:tcW w:w="590" w:type="dxa"/>
+            <w:tcW w:w="612" w:type="dxa"/>
           </w:tcPr>
           <w:p/>
         </w:tc>
         <w:tc>
           <w:tcPr>
-            <w:tcW w:w="673" w:type="dxa"/>
+            <w:tcW w:w="699" w:type="dxa"/>
             <w:vMerge w:val="restart"/>
           </w:tcPr>
-          <w:p/>
-        </w:tc>
-        <w:tc>
-          <w:tcPr>
-            <w:tcW w:w="3778" w:type="dxa"/>
+          <w:p>
+            <w:pPr>
+              <w:spacing w:line="480" w:lineRule="auto"/>
+              <w:jc w:val="both"/>
+            </w:pPr>
+          </w:p>
+        </w:tc>
+        <w:tc>
+          <w:tcPr>
+            <w:tcW w:w="3924" w:type="dxa"/>
             <w:gridSpan w:val="2"/>
             <w:vMerge/>
             <w:vAlign w:val="center"/>
           </w:tcPr>
           <w:p>
             <w:pPr>
+              <w:spacing w:line="480" w:lineRule="auto"/>
               <w:ind w:left="-113"/>
+              <w:jc w:val="both"/>
               <w:rPr>
                 <w:rStyle w:val="Heading3Char"/>
               </w:rPr>
@@ -939,11 +1068,11 @@
       </w:tr>
       <w:tr>
         <w:trPr>
-          <w:trHeight w:val="850"/>
+          <w:trHeight w:val="724"/>
         </w:trPr>
         <w:tc>
           <w:tcPr>
-            <w:tcW w:w="5498" w:type="dxa"/>
+            <w:tcW w:w="5711" w:type="dxa"/>
             <w:vMerge/>
             <w:tcBorders>
               <w:bottom w:val="single" w:sz="4" w:space="0" w:color="3A8C95" w:themeColor="accent5" w:themeShade="80"/>
@@ -960,26 +1089,33 @@
         </w:tc>
         <w:tc>
           <w:tcPr>
-            <w:tcW w:w="590" w:type="dxa"/>
+            <w:tcW w:w="612" w:type="dxa"/>
           </w:tcPr>
           <w:p/>
         </w:tc>
         <w:tc>
           <w:tcPr>
-            <w:tcW w:w="673" w:type="dxa"/>
+            <w:tcW w:w="699" w:type="dxa"/>
             <w:vMerge/>
           </w:tcPr>
-          <w:p/>
-        </w:tc>
-        <w:tc>
-          <w:tcPr>
-            <w:tcW w:w="3778" w:type="dxa"/>
+          <w:p>
+            <w:pPr>
+              <w:spacing w:line="480" w:lineRule="auto"/>
+              <w:jc w:val="both"/>
+            </w:pPr>
+          </w:p>
+        </w:tc>
+        <w:tc>
+          <w:tcPr>
+            <w:tcW w:w="3924" w:type="dxa"/>
             <w:gridSpan w:val="2"/>
             <w:vAlign w:val="center"/>
           </w:tcPr>
           <w:p>
             <w:pPr>
               <w:pStyle w:val="Heading1"/>
+              <w:spacing w:line="480" w:lineRule="auto"/>
+              <w:jc w:val="both"/>
               <w:outlineLvl w:val="0"/>
               <w:rPr>
                 <w:rStyle w:val="Heading3Char"/>
@@ -1013,11 +1149,11 @@
       </w:tr>
       <w:tr>
         <w:trPr>
-          <w:trHeight w:val="1417"/>
+          <w:trHeight w:val="1433"/>
         </w:trPr>
         <w:tc>
           <w:tcPr>
-            <w:tcW w:w="5498" w:type="dxa"/>
+            <w:tcW w:w="5711" w:type="dxa"/>
             <w:vMerge w:val="restart"/>
             <w:tcBorders>
               <w:top w:val="single" w:sz="4" w:space="0" w:color="3A8C95" w:themeColor="accent5" w:themeShade="80"/>
@@ -1027,18 +1163,24 @@
           <w:p>
             <w:pPr>
               <w:pStyle w:val="Heading2"/>
+              <w:spacing w:line="276" w:lineRule="auto"/>
+              <w:jc w:val="both"/>
               <w:outlineLvl w:val="1"/>
               <w:rPr>
-                <w:b w:val="0"/>
+                <w:bCs/>
                 <w:iCs/>
                 <w:color w:val="00798B" w:themeColor="accent1"/>
+                <w:sz w:val="20"/>
+                <w:szCs w:val="20"/>
               </w:rPr>
             </w:pPr>
             <w:r>
               <w:rPr>
-                <w:b w:val="0"/>
+                <w:bCs/>
                 <w:iCs/>
                 <w:color w:val="00798B" w:themeColor="accent1"/>
+                <w:sz w:val="20"/>
+                <w:szCs w:val="20"/>
               </w:rPr>
               <w:t xml:space="preserve">PROJECTS: </w:t>
             </w:r>
@@ -1050,36 +1192,40 @@
                 <w:ilvl w:val="0"/>
                 <w:numId w:val="10"/>
               </w:numPr>
-              <w:spacing w:line="240" w:lineRule="auto"/>
-              <w:rPr>
-                <w:sz w:val="24"/>
-                <w:szCs w:val="24"/>
+              <w:spacing w:line="276" w:lineRule="auto"/>
+              <w:jc w:val="both"/>
+              <w:rPr>
+                <w:b/>
+                <w:bCs/>
+                <w:sz w:val="20"/>
+                <w:szCs w:val="20"/>
               </w:rPr>
             </w:pPr>
             <w:r>
               <w:rPr>
-                <w:sz w:val="24"/>
-                <w:szCs w:val="24"/>
-              </w:rPr>
-              <w:t>Gaming Web Application</w:t>
-            </w:r>
-            <w:r>
-              <w:rPr>
-                <w:sz w:val="24"/>
-                <w:szCs w:val="24"/>
-              </w:rPr>
-              <w:t xml:space="preserve"> (May – June 2019)</w:t>
+                <w:b/>
+                <w:bCs/>
+                <w:sz w:val="20"/>
+                <w:szCs w:val="20"/>
+              </w:rPr>
+              <w:t>Gaming Web Application (May – June 2019)</w:t>
             </w:r>
           </w:p>
           <w:p>
             <w:pPr>
+              <w:spacing w:line="276" w:lineRule="auto"/>
+              <w:jc w:val="both"/>
               <w:rPr>
                 <w:color w:val="auto"/>
+                <w:sz w:val="20"/>
+                <w:szCs w:val="20"/>
               </w:rPr>
             </w:pPr>
             <w:r>
               <w:rPr>
                 <w:color w:val="auto"/>
+                <w:sz w:val="20"/>
+                <w:szCs w:val="20"/>
               </w:rPr>
               <w:t>Part of training project at LTI. Developed 2 games using C# and JavaScript in Web applications.</w:t>
             </w:r>
@@ -1091,30 +1237,41 @@
                 <w:ilvl w:val="0"/>
                 <w:numId w:val="10"/>
               </w:numPr>
-              <w:spacing w:line="240" w:lineRule="auto"/>
-              <w:rPr>
+              <w:spacing w:line="276" w:lineRule="auto"/>
+              <w:jc w:val="both"/>
+              <w:rPr>
+                <w:b/>
+                <w:bCs/>
                 <w:color w:val="auto"/>
-                <w:sz w:val="24"/>
-                <w:szCs w:val="24"/>
+                <w:sz w:val="20"/>
+                <w:szCs w:val="20"/>
               </w:rPr>
             </w:pPr>
             <w:r>
               <w:rPr>
-                <w:sz w:val="24"/>
-                <w:szCs w:val="24"/>
+                <w:b/>
+                <w:bCs/>
+                <w:sz w:val="20"/>
+                <w:szCs w:val="20"/>
               </w:rPr>
               <w:t>2D Tower Defense Game (March 2018)</w:t>
             </w:r>
           </w:p>
           <w:p>
             <w:pPr>
+              <w:spacing w:line="276" w:lineRule="auto"/>
+              <w:jc w:val="both"/>
               <w:rPr>
                 <w:color w:val="auto"/>
+                <w:sz w:val="20"/>
+                <w:szCs w:val="20"/>
               </w:rPr>
             </w:pPr>
             <w:r>
               <w:rPr>
                 <w:color w:val="auto"/>
+                <w:sz w:val="20"/>
+                <w:szCs w:val="20"/>
               </w:rPr>
               <w:t>Created 2D tower defense Game using Unity3D. Involved Unity3D concepts like Raytracing, pathfinding etc.</w:t>
             </w:r>
@@ -1126,30 +1283,48 @@
                 <w:ilvl w:val="0"/>
                 <w:numId w:val="10"/>
               </w:numPr>
-              <w:spacing w:line="240" w:lineRule="auto"/>
-              <w:rPr>
+              <w:spacing w:line="276" w:lineRule="auto"/>
+              <w:jc w:val="both"/>
+              <w:rPr>
+                <w:b/>
+                <w:bCs/>
                 <w:color w:val="auto"/>
-                <w:sz w:val="24"/>
-                <w:szCs w:val="24"/>
+                <w:sz w:val="20"/>
+                <w:szCs w:val="20"/>
               </w:rPr>
             </w:pPr>
             <w:r>
               <w:rPr>
-                <w:sz w:val="24"/>
-                <w:szCs w:val="24"/>
-              </w:rPr>
-              <w:t xml:space="preserve">Artificial intelligence Tic-Tac-Toe </w:t>
-            </w:r>
-            <w:r>
-              <w:rPr>
-                <w:sz w:val="24"/>
-                <w:szCs w:val="24"/>
-              </w:rPr>
-              <w:t>(May 2010)</w:t>
+                <w:b/>
+                <w:bCs/>
+                <w:sz w:val="20"/>
+                <w:szCs w:val="20"/>
+              </w:rPr>
+              <w:t>Artificial intelligence Tic-Tac-Toe (May 201</w:t>
+            </w:r>
+            <w:r>
+              <w:rPr>
+                <w:b/>
+                <w:bCs/>
+                <w:sz w:val="20"/>
+                <w:szCs w:val="20"/>
+              </w:rPr>
+              <w:t>9</w:t>
+            </w:r>
+            <w:r>
+              <w:rPr>
+                <w:b/>
+                <w:bCs/>
+                <w:sz w:val="20"/>
+                <w:szCs w:val="20"/>
+              </w:rPr>
+              <w:t>)</w:t>
             </w:r>
           </w:p>
           <w:p>
             <w:pPr>
+              <w:spacing w:line="276" w:lineRule="auto"/>
+              <w:jc w:val="both"/>
               <w:rPr>
                 <w:color w:val="auto"/>
               </w:rPr>
@@ -1157,6 +1332,8 @@
             <w:r>
               <w:rPr>
                 <w:color w:val="auto"/>
+                <w:sz w:val="20"/>
+                <w:szCs w:val="20"/>
               </w:rPr>
               <w:t>Implemented Tic-Tac-Toe using MiniMax AI algorithm in web application. The game was built using C# programming Language.</w:t>
             </w:r>
@@ -1164,7 +1341,7 @@
         </w:tc>
         <w:tc>
           <w:tcPr>
-            <w:tcW w:w="590" w:type="dxa"/>
+            <w:tcW w:w="612" w:type="dxa"/>
           </w:tcPr>
           <w:p>
             <w:pPr>
@@ -1174,18 +1351,18 @@
         </w:tc>
         <w:tc>
           <w:tcPr>
-            <w:tcW w:w="673" w:type="dxa"/>
+            <w:tcW w:w="699" w:type="dxa"/>
             <w:vMerge w:val="restart"/>
           </w:tcPr>
           <w:p>
             <w:pPr>
-              <w:spacing w:before="40"/>
+              <w:spacing w:before="40" w:line="276" w:lineRule="auto"/>
             </w:pPr>
           </w:p>
         </w:tc>
         <w:tc>
           <w:tcPr>
-            <w:tcW w:w="3778" w:type="dxa"/>
+            <w:tcW w:w="3924" w:type="dxa"/>
             <w:gridSpan w:val="2"/>
             <w:tcBorders>
               <w:bottom w:val="single" w:sz="4" w:space="0" w:color="999999" w:themeColor="background2"/>
@@ -1195,34 +1372,72 @@
           <w:p>
             <w:pPr>
               <w:pStyle w:val="Heading2"/>
+              <w:spacing w:line="276" w:lineRule="auto"/>
               <w:outlineLvl w:val="1"/>
+              <w:rPr>
+                <w:sz w:val="22"/>
+                <w:szCs w:val="22"/>
+              </w:rPr>
             </w:pPr>
             <w:r>
+              <w:rPr>
+                <w:sz w:val="22"/>
+                <w:szCs w:val="22"/>
+              </w:rPr>
               <w:t>Bachelor’s in EEE</w:t>
             </w:r>
           </w:p>
           <w:p>
             <w:pPr>
               <w:pStyle w:val="Date"/>
+              <w:spacing w:line="276" w:lineRule="auto"/>
+              <w:rPr>
+                <w:sz w:val="22"/>
+                <w:szCs w:val="22"/>
+              </w:rPr>
             </w:pPr>
             <w:r>
+              <w:rPr>
+                <w:sz w:val="22"/>
+                <w:szCs w:val="22"/>
+              </w:rPr>
               <w:t>2015-2019</w:t>
             </w:r>
           </w:p>
           <w:p>
-            <w:r>
-              <w:t>Completed my B.E in Electronics engineering from Easwari Engineering college with First class 75%.</w:t>
+            <w:pPr>
+              <w:spacing w:line="276" w:lineRule="auto"/>
+              <w:rPr>
+                <w:sz w:val="20"/>
+                <w:szCs w:val="20"/>
+              </w:rPr>
+            </w:pPr>
+            <w:r>
+              <w:rPr>
+                <w:sz w:val="20"/>
+                <w:szCs w:val="20"/>
+              </w:rPr>
+              <w:t>Completed my B.E in Electronics engineering from Easwari Engin</w:t>
+            </w:r>
+            <w:bookmarkStart w:id="0" w:name="_GoBack"/>
+            <w:bookmarkEnd w:id="0"/>
+            <w:r>
+              <w:rPr>
+                <w:sz w:val="20"/>
+                <w:szCs w:val="20"/>
+              </w:rPr>
+              <w:t>eering college with First class 75%.</w:t>
             </w:r>
           </w:p>
         </w:tc>
       </w:tr>
       <w:tr>
         <w:trPr>
-          <w:trHeight w:val="1417"/>
+          <w:trHeight w:val="1433"/>
         </w:trPr>
         <w:tc>
           <w:tcPr>
-            <w:tcW w:w="5498" w:type="dxa"/>
+            <w:tcW w:w="5711" w:type="dxa"/>
             <w:vMerge/>
             <w:vAlign w:val="center"/>
           </w:tcPr>
@@ -1236,20 +1451,24 @@
         </w:tc>
         <w:tc>
           <w:tcPr>
-            <w:tcW w:w="590" w:type="dxa"/>
+            <w:tcW w:w="612" w:type="dxa"/>
           </w:tcPr>
           <w:p/>
         </w:tc>
         <w:tc>
           <w:tcPr>
-            <w:tcW w:w="673" w:type="dxa"/>
+            <w:tcW w:w="699" w:type="dxa"/>
             <w:vMerge/>
           </w:tcPr>
-          <w:p/>
-        </w:tc>
-        <w:tc>
-          <w:tcPr>
-            <w:tcW w:w="3778" w:type="dxa"/>
+          <w:p>
+            <w:pPr>
+              <w:spacing w:line="276" w:lineRule="auto"/>
+            </w:pPr>
+          </w:p>
+        </w:tc>
+        <w:tc>
+          <w:tcPr>
+            <w:tcW w:w="3924" w:type="dxa"/>
             <w:gridSpan w:val="2"/>
             <w:tcBorders>
               <w:top w:val="single" w:sz="4" w:space="0" w:color="999999" w:themeColor="background2"/>
@@ -1259,12 +1478,25 @@
           <w:p>
             <w:pPr>
               <w:pStyle w:val="Heading2"/>
+              <w:spacing w:line="276" w:lineRule="auto"/>
               <w:outlineLvl w:val="1"/>
+              <w:rPr>
+                <w:sz w:val="22"/>
+                <w:szCs w:val="22"/>
+              </w:rPr>
             </w:pPr>
             <w:r>
+              <w:rPr>
+                <w:sz w:val="22"/>
+                <w:szCs w:val="22"/>
+              </w:rPr>
               <w:t xml:space="preserve">HSLC Tamil Nadu State </w:t>
             </w:r>
             <w:r>
+              <w:rPr>
+                <w:sz w:val="22"/>
+                <w:szCs w:val="22"/>
+              </w:rPr>
               <w:br/>
               <w:t>Board</w:t>
             </w:r>
@@ -1272,17 +1504,31 @@
           <w:p>
             <w:pPr>
               <w:pStyle w:val="Date"/>
+              <w:spacing w:line="276" w:lineRule="auto"/>
               <w:rPr>
                 <w:rStyle w:val="DateChar"/>
                 <w:caps/>
+                <w:sz w:val="20"/>
+                <w:szCs w:val="20"/>
               </w:rPr>
             </w:pPr>
             <w:r>
-              <w:t>2013-2015</w:t>
-            </w:r>
-          </w:p>
-          <w:p>
-            <w:r>
+              <w:rPr>
+                <w:sz w:val="20"/>
+                <w:szCs w:val="20"/>
+              </w:rPr>
+              <w:t>2015</w:t>
+            </w:r>
+          </w:p>
+          <w:p>
+            <w:pPr>
+              <w:spacing w:line="276" w:lineRule="auto"/>
+            </w:pPr>
+            <w:r>
+              <w:rPr>
+                <w:sz w:val="20"/>
+                <w:szCs w:val="20"/>
+              </w:rPr>
               <w:t>Completed high School majored in Computer Science with 95%.</w:t>
             </w:r>
           </w:p>
@@ -1364,7 +1610,7 @@
       <mc:AlternateContent>
         <mc:Choice Requires="wps">
           <w:drawing>
-            <wp:anchor distT="0" distB="0" distL="114300" distR="114300" simplePos="0" relativeHeight="251643892" behindDoc="1" locked="0" layoutInCell="1" allowOverlap="1" wp14:anchorId="6DA527EF" wp14:editId="50EDE244">
+            <wp:anchor distT="0" distB="0" distL="114300" distR="114300" simplePos="0" relativeHeight="251643892" behindDoc="1" locked="0" layoutInCell="1" allowOverlap="1" wp14:anchorId="02D84152" wp14:editId="3D4EA67B">
               <wp:simplePos x="0" y="0"/>
               <wp:positionH relativeFrom="page">
                 <wp:align>left</wp:align>
@@ -1452,7 +1698,7 @@
       <mc:AlternateContent>
         <mc:Choice Requires="wps">
           <w:drawing>
-            <wp:anchor distT="0" distB="0" distL="114300" distR="114300" simplePos="0" relativeHeight="251667456" behindDoc="1" locked="0" layoutInCell="1" allowOverlap="1" wp14:anchorId="7365CF9F" wp14:editId="0288B0A9">
+            <wp:anchor distT="0" distB="0" distL="114300" distR="114300" simplePos="0" relativeHeight="251667456" behindDoc="1" locked="0" layoutInCell="1" allowOverlap="1" wp14:anchorId="0D557F4D" wp14:editId="24016373">
               <wp:simplePos x="0" y="0"/>
               <wp:positionH relativeFrom="column">
                 <wp:posOffset>3408523</wp:posOffset>
@@ -1538,7 +1784,7 @@
       <mc:AlternateContent>
         <mc:Choice Requires="wps">
           <w:drawing>
-            <wp:anchor distT="0" distB="0" distL="114300" distR="114300" simplePos="0" relativeHeight="251644917" behindDoc="1" locked="0" layoutInCell="1" allowOverlap="1" wp14:anchorId="1ED9FA78" wp14:editId="510E1E40">
+            <wp:anchor distT="0" distB="0" distL="114300" distR="114300" simplePos="0" relativeHeight="251644917" behindDoc="1" locked="0" layoutInCell="1" allowOverlap="1" wp14:anchorId="6450E846" wp14:editId="0EEBB9CC">
               <wp:simplePos x="0" y="0"/>
               <wp:positionH relativeFrom="column">
                 <wp:posOffset>3399155</wp:posOffset>
@@ -1624,7 +1870,7 @@
       <mc:AlternateContent>
         <mc:Choice Requires="wps">
           <w:drawing>
-            <wp:anchor distT="0" distB="0" distL="114300" distR="114300" simplePos="0" relativeHeight="251650041" behindDoc="0" locked="0" layoutInCell="1" allowOverlap="1" wp14:anchorId="3452EE42" wp14:editId="25AB5C09">
+            <wp:anchor distT="0" distB="0" distL="114300" distR="114300" simplePos="0" relativeHeight="251650041" behindDoc="0" locked="0" layoutInCell="1" allowOverlap="1" wp14:anchorId="04437DF6" wp14:editId="2C43F859">
               <wp:simplePos x="0" y="0"/>
               <wp:positionH relativeFrom="column">
                 <wp:posOffset>3411220</wp:posOffset>
@@ -1710,7 +1956,7 @@
       <mc:AlternateContent>
         <mc:Choice Requires="wps">
           <w:drawing>
-            <wp:anchor distT="0" distB="0" distL="114300" distR="114300" simplePos="0" relativeHeight="251645942" behindDoc="0" locked="0" layoutInCell="1" allowOverlap="1" wp14:anchorId="7F63638B" wp14:editId="39F6967E">
+            <wp:anchor distT="0" distB="0" distL="114300" distR="114300" simplePos="0" relativeHeight="251645942" behindDoc="0" locked="0" layoutInCell="1" allowOverlap="1" wp14:anchorId="469B27BA" wp14:editId="494FE9A7">
               <wp:simplePos x="0" y="0"/>
               <wp:positionH relativeFrom="column">
                 <wp:posOffset>-918210</wp:posOffset>
@@ -1796,7 +2042,7 @@
       <mc:AlternateContent>
         <mc:Choice Requires="wps">
           <w:drawing>
-            <wp:anchor distT="0" distB="0" distL="114300" distR="114300" simplePos="0" relativeHeight="251653115" behindDoc="1" locked="0" layoutInCell="1" allowOverlap="1" wp14:anchorId="3F3FD5CF" wp14:editId="43F835B7">
+            <wp:anchor distT="0" distB="0" distL="114300" distR="114300" simplePos="0" relativeHeight="251653115" behindDoc="1" locked="0" layoutInCell="1" allowOverlap="1" wp14:anchorId="19C398C4" wp14:editId="7FC85CA8">
               <wp:simplePos x="0" y="0"/>
               <wp:positionH relativeFrom="column">
                 <wp:posOffset>3404235</wp:posOffset>
@@ -1882,7 +2128,7 @@
       <mc:AlternateContent>
         <mc:Choice Requires="wps">
           <w:drawing>
-            <wp:anchor distT="0" distB="0" distL="114300" distR="114300" simplePos="0" relativeHeight="251649017" behindDoc="0" locked="0" layoutInCell="1" allowOverlap="1" wp14:anchorId="2EFC4DE3" wp14:editId="2431946F">
+            <wp:anchor distT="0" distB="0" distL="114300" distR="114300" simplePos="0" relativeHeight="251649017" behindDoc="0" locked="0" layoutInCell="1" allowOverlap="1" wp14:anchorId="4497A7D8" wp14:editId="090EEB67">
               <wp:simplePos x="0" y="0"/>
               <wp:positionH relativeFrom="column">
                 <wp:posOffset>-917575</wp:posOffset>
@@ -1968,7 +2214,7 @@
       <mc:AlternateContent>
         <mc:Choice Requires="wps">
           <w:drawing>
-            <wp:anchor distT="0" distB="0" distL="114300" distR="114300" simplePos="0" relativeHeight="251652091" behindDoc="1" locked="0" layoutInCell="1" allowOverlap="1" wp14:anchorId="0A750EFD" wp14:editId="1D182FD5">
+            <wp:anchor distT="0" distB="0" distL="114300" distR="114300" simplePos="0" relativeHeight="251652091" behindDoc="1" locked="0" layoutInCell="1" allowOverlap="1" wp14:anchorId="1C699168" wp14:editId="18FC0518">
               <wp:simplePos x="0" y="0"/>
               <wp:positionH relativeFrom="column">
                 <wp:posOffset>-917575</wp:posOffset>
@@ -2074,7 +2320,7 @@
         <v:path o:extrusionok="f" gradientshapeok="t" o:connecttype="rect"/>
         <o:lock v:ext="edit" aspectratio="t"/>
       </v:shapetype>
-      <v:shape id="_x0000_i1064" type="#_x0000_t75" alt="Earth icon" style="width:10.8pt;height:10.8pt;visibility:visible" o:gfxdata="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" o:bullet="t">
+      <v:shape id="_x0000_i1087" type="#_x0000_t75" alt="Earth icon" style="width:10.8pt;height:10.8pt;visibility:visible" o:gfxdata="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" o:bullet="t">
         <v:imagedata r:id="rId1" o:title=""/>
       </v:shape>
     </w:pict>
@@ -2650,7 +2896,7 @@
       </w:pPr>
     </w:pPrDefault>
   </w:docDefaults>
-  <w:latentStyles w:defLockedState="0" w:defUIPriority="99" w:defSemiHidden="0" w:defUnhideWhenUsed="0" w:defQFormat="0" w:count="377">
+  <w:latentStyles w:defLockedState="0" w:defUIPriority="99" w:defSemiHidden="0" w:defUnhideWhenUsed="0" w:defQFormat="0" w:count="376">
     <w:lsdException w:name="Normal" w:uiPriority="0" w:qFormat="1"/>
     <w:lsdException w:name="heading 1" w:uiPriority="9" w:qFormat="1"/>
     <w:lsdException w:name="heading 2" w:semiHidden="1" w:uiPriority="9" w:unhideWhenUsed="1" w:qFormat="1"/>
@@ -2756,6 +3002,7 @@
     <w:lsdException w:name="HTML Sample" w:semiHidden="1" w:unhideWhenUsed="1"/>
     <w:lsdException w:name="HTML Typewriter" w:semiHidden="1" w:unhideWhenUsed="1"/>
     <w:lsdException w:name="HTML Variable" w:semiHidden="1" w:unhideWhenUsed="1"/>
+    <w:lsdException w:name="Normal Table" w:semiHidden="1" w:unhideWhenUsed="1"/>
     <w:lsdException w:name="annotation subject" w:semiHidden="1" w:unhideWhenUsed="1"/>
     <w:lsdException w:name="No List" w:semiHidden="1" w:unhideWhenUsed="1"/>
     <w:lsdException w:name="Outline List 1" w:semiHidden="1" w:unhideWhenUsed="1"/>
@@ -2802,8 +3049,10 @@
     <w:lsdException w:name="Table Subtle 2" w:semiHidden="1" w:unhideWhenUsed="1"/>
     <w:lsdException w:name="Table Web 1" w:semiHidden="1" w:unhideWhenUsed="1"/>
     <w:lsdException w:name="Table Web 2" w:semiHidden="1" w:unhideWhenUsed="1"/>
+    <w:lsdException w:name="Table Web 3" w:semiHidden="1" w:unhideWhenUsed="1"/>
     <w:lsdException w:name="Balloon Text" w:semiHidden="1" w:unhideWhenUsed="1"/>
     <w:lsdException w:name="Table Grid" w:uiPriority="39"/>
+    <w:lsdException w:name="Table Theme" w:semiHidden="1" w:unhideWhenUsed="1"/>
     <w:lsdException w:name="Placeholder Text" w:semiHidden="1"/>
     <w:lsdException w:name="No Spacing" w:uiPriority="1"/>
     <w:lsdException w:name="Light Shading" w:uiPriority="60"/>
@@ -3024,7 +3273,6 @@
     <w:lsdException w:name="Hashtag" w:semiHidden="1" w:unhideWhenUsed="1"/>
     <w:lsdException w:name="Unresolved Mention" w:semiHidden="1" w:unhideWhenUsed="1"/>
     <w:lsdException w:name="Smart Link" w:semiHidden="1" w:unhideWhenUsed="1"/>
-    <w:lsdException w:name="Smart Link Error" w:semiHidden="1" w:unhideWhenUsed="1"/>
   </w:latentStyles>
   <w:style w:type="paragraph" w:default="1" w:styleId="Normal">
     <w:name w:val="Normal"/>
@@ -3992,8 +4240,10 @@
   </w:compat>
   <w:rsids>
     <w:rsidRoot w:val="00E93C42"/>
+    <w:rsid w:val="00030619"/>
     <w:rsid w:val="007A462F"/>
     <w:rsid w:val="00E93C42"/>
+    <w:rsid w:val="00F76090"/>
   </w:rsids>
   <m:mathPr>
     <m:mathFont m:val="Cambria Math"/>
@@ -4033,7 +4283,7 @@
       </w:pPr>
     </w:pPrDefault>
   </w:docDefaults>
-  <w:latentStyles w:defLockedState="0" w:defUIPriority="99" w:defSemiHidden="0" w:defUnhideWhenUsed="0" w:defQFormat="0" w:count="377">
+  <w:latentStyles w:defLockedState="0" w:defUIPriority="99" w:defSemiHidden="0" w:defUnhideWhenUsed="0" w:defQFormat="0" w:count="376">
     <w:lsdException w:name="Normal" w:uiPriority="0" w:qFormat="1"/>
     <w:lsdException w:name="heading 1" w:uiPriority="9" w:qFormat="1"/>
     <w:lsdException w:name="heading 2" w:semiHidden="1" w:uiPriority="9" w:unhideWhenUsed="1" w:qFormat="1"/>
@@ -4410,7 +4660,6 @@
     <w:lsdException w:name="Hashtag" w:semiHidden="1" w:unhideWhenUsed="1"/>
     <w:lsdException w:name="Unresolved Mention" w:semiHidden="1" w:unhideWhenUsed="1"/>
     <w:lsdException w:name="Smart Link" w:semiHidden="1" w:unhideWhenUsed="1"/>
-    <w:lsdException w:name="Smart Link Error" w:semiHidden="1" w:unhideWhenUsed="1"/>
   </w:latentStyles>
   <w:style w:type="paragraph" w:default="1" w:styleId="Normal">
     <w:name w:val="Normal"/>
@@ -4976,23 +5225,6 @@
 </file>
 
 <file path=customXml/item1.xml><?xml version="1.0" encoding="utf-8"?>
-<p:properties xmlns:p="http://schemas.microsoft.com/office/2006/metadata/properties" xmlns:xsi="http://www.w3.org/2001/XMLSchema-instance" xmlns:pc="http://schemas.microsoft.com/office/infopath/2007/PartnerControls">
-  <documentManagement>
-    <MediaServiceKeyPoints xmlns="71af3243-3dd4-4a8d-8c0d-dd76da1f02a5" xsi:nil="true"/>
-  </documentManagement>
-</p:properties>
-</file>
-
-<file path=customXml/item2.xml><?xml version="1.0" encoding="utf-8"?>
-<?mso-contentType ?>
-<FormTemplates xmlns="http://schemas.microsoft.com/sharepoint/v3/contenttype/forms">
-  <Display>DocumentLibraryForm</Display>
-  <Edit>DocumentLibraryForm</Edit>
-  <New>DocumentLibraryForm</New>
-</FormTemplates>
-</file>
-
-<file path=customXml/item3.xml><?xml version="1.0" encoding="utf-8"?>
 <ct:contentTypeSchema xmlns:ct="http://schemas.microsoft.com/office/2006/metadata/contentType" xmlns:ma="http://schemas.microsoft.com/office/2006/metadata/properties/metaAttributes" ct:_="" ma:_="" ma:contentTypeName="Document" ma:contentTypeID="0x01010079F111ED35F8CC479449609E8A0923A6" ma:contentTypeVersion="11" ma:contentTypeDescription="Create a new document." ma:contentTypeScope="" ma:versionID="9677210f24a1be23c92c90fd886aa0aa">
   <xsd:schema xmlns:xsd="http://www.w3.org/2001/XMLSchema" xmlns:xs="http://www.w3.org/2001/XMLSchema" xmlns:p="http://schemas.microsoft.com/office/2006/metadata/properties" xmlns:ns2="71af3243-3dd4-4a8d-8c0d-dd76da1f02a5" xmlns:ns3="16c05727-aa75-4e4a-9b5f-8a80a1165891" targetNamespace="http://schemas.microsoft.com/office/2006/metadata/properties" ma:root="true" ma:fieldsID="60e05723c5c1908df1a1a4ebf11d344e" ns2:_="" ns3:_="">
     <xsd:import namespace="71af3243-3dd4-4a8d-8c0d-dd76da1f02a5"/>
@@ -5203,25 +5435,24 @@
 </ct:contentTypeSchema>
 </file>
 
-<file path=customXml/itemProps1.xml><?xml version="1.0" encoding="utf-8"?>
-<ds:datastoreItem xmlns:ds="http://schemas.openxmlformats.org/officeDocument/2006/customXml" ds:itemID="{B0393007-A2D3-4AA4-9798-C45F30E18E45}">
-  <ds:schemaRefs>
-    <ds:schemaRef ds:uri="http://schemas.microsoft.com/office/2006/metadata/properties"/>
-    <ds:schemaRef ds:uri="http://schemas.microsoft.com/office/infopath/2007/PartnerControls"/>
-    <ds:schemaRef ds:uri="71af3243-3dd4-4a8d-8c0d-dd76da1f02a5"/>
-  </ds:schemaRefs>
-</ds:datastoreItem>
+<file path=customXml/item2.xml><?xml version="1.0" encoding="utf-8"?>
+<?mso-contentType ?>
+<FormTemplates xmlns="http://schemas.microsoft.com/sharepoint/v3/contenttype/forms">
+  <Display>DocumentLibraryForm</Display>
+  <Edit>DocumentLibraryForm</Edit>
+  <New>DocumentLibraryForm</New>
+</FormTemplates>
 </file>
 
-<file path=customXml/itemProps2.xml><?xml version="1.0" encoding="utf-8"?>
-<ds:datastoreItem xmlns:ds="http://schemas.openxmlformats.org/officeDocument/2006/customXml" ds:itemID="{66D7475A-179D-4E02-B9BF-E05F40EC9068}">
-  <ds:schemaRefs>
-    <ds:schemaRef ds:uri="http://schemas.microsoft.com/sharepoint/v3/contenttype/forms"/>
-  </ds:schemaRefs>
-</ds:datastoreItem>
+<file path=customXml/item3.xml><?xml version="1.0" encoding="utf-8"?>
+<p:properties xmlns:p="http://schemas.microsoft.com/office/2006/metadata/properties" xmlns:xsi="http://www.w3.org/2001/XMLSchema-instance" xmlns:pc="http://schemas.microsoft.com/office/infopath/2007/PartnerControls">
+  <documentManagement>
+    <MediaServiceKeyPoints xmlns="71af3243-3dd4-4a8d-8c0d-dd76da1f02a5" xsi:nil="true"/>
+  </documentManagement>
+</p:properties>
 </file>
 
-<file path=customXml/itemProps3.xml><?xml version="1.0" encoding="utf-8"?>
+<file path=customXml/itemProps1.xml><?xml version="1.0" encoding="utf-8"?>
 <ds:datastoreItem xmlns:ds="http://schemas.openxmlformats.org/officeDocument/2006/customXml" ds:itemID="{4CDBBBBD-B116-4CEC-8A3D-0AE9DFB08206}">
   <ds:schemaRefs>
     <ds:schemaRef ds:uri="http://schemas.microsoft.com/office/2006/metadata/contentType"/>
@@ -5238,4 +5469,22 @@
     <ds:schemaRef ds:uri="http://schemas.microsoft.com/internal/obd"/>
   </ds:schemaRefs>
 </ds:datastoreItem>
+</file>
+
+<file path=customXml/itemProps2.xml><?xml version="1.0" encoding="utf-8"?>
+<ds:datastoreItem xmlns:ds="http://schemas.openxmlformats.org/officeDocument/2006/customXml" ds:itemID="{66D7475A-179D-4E02-B9BF-E05F40EC9068}">
+  <ds:schemaRefs>
+    <ds:schemaRef ds:uri="http://schemas.microsoft.com/sharepoint/v3/contenttype/forms"/>
+  </ds:schemaRefs>
+</ds:datastoreItem>
+</file>
+
+<file path=customXml/itemProps3.xml><?xml version="1.0" encoding="utf-8"?>
+<ds:datastoreItem xmlns:ds="http://schemas.openxmlformats.org/officeDocument/2006/customXml" ds:itemID="{B0393007-A2D3-4AA4-9798-C45F30E18E45}">
+  <ds:schemaRefs>
+    <ds:schemaRef ds:uri="http://schemas.microsoft.com/office/2006/metadata/properties"/>
+    <ds:schemaRef ds:uri="http://schemas.microsoft.com/office/infopath/2007/PartnerControls"/>
+    <ds:schemaRef ds:uri="71af3243-3dd4-4a8d-8c0d-dd76da1f02a5"/>
+  </ds:schemaRefs>
+</ds:datastoreItem>
 </file>
--- a/resources/RESUME.docx
+++ b/resources/RESUME.docx
@@ -7,7 +7,7 @@
       <w:tblPr>
         <w:tblStyle w:val="TableGrid"/>
         <w:tblpPr w:leftFromText="180" w:rightFromText="180" w:vertAnchor="page" w:horzAnchor="margin" w:tblpXSpec="center" w:tblpY="865"/>
-        <w:tblW w:w="5649" w:type="pct"/>
+        <w:tblW w:w="5869" w:type="pct"/>
         <w:tblBorders>
           <w:top w:val="none" w:sz="0" w:space="0" w:color="auto"/>
           <w:left w:val="none" w:sz="0" w:space="0" w:color="auto"/>
@@ -23,7 +23,7 @@
         <w:tblLook w:val="04A0" w:firstRow="1" w:lastRow="0" w:firstColumn="1" w:lastColumn="0" w:noHBand="0" w:noVBand="1"/>
       </w:tblPr>
       <w:tblGrid>
-        <w:gridCol w:w="5711"/>
+        <w:gridCol w:w="6137"/>
         <w:gridCol w:w="612"/>
         <w:gridCol w:w="699"/>
         <w:gridCol w:w="406"/>
@@ -35,7 +35,7 @@
         </w:trPr>
         <w:tc>
           <w:tcPr>
-            <w:tcW w:w="5711" w:type="dxa"/>
+            <w:tcW w:w="6137" w:type="dxa"/>
             <w:vMerge w:val="restart"/>
             <w:shd w:val="clear" w:color="auto" w:fill="auto"/>
           </w:tcPr>
@@ -47,6 +47,8 @@
                 <w:color w:val="FFFFFF" w:themeColor="background1"/>
               </w:rPr>
             </w:pPr>
+            <w:bookmarkStart w:id="0" w:name="_GoBack"/>
+            <w:bookmarkEnd w:id="0"/>
             <w:r>
               <w:rPr>
                 <w:color w:val="FFFFFF" w:themeColor="background1"/>
@@ -115,7 +117,7 @@
         </w:trPr>
         <w:tc>
           <w:tcPr>
-            <w:tcW w:w="5711" w:type="dxa"/>
+            <w:tcW w:w="6137" w:type="dxa"/>
             <w:vMerge/>
             <w:shd w:val="clear" w:color="auto" w:fill="auto"/>
           </w:tcPr>
@@ -187,7 +189,7 @@
         </w:trPr>
         <w:tc>
           <w:tcPr>
-            <w:tcW w:w="5711" w:type="dxa"/>
+            <w:tcW w:w="6137" w:type="dxa"/>
             <w:vMerge/>
             <w:shd w:val="clear" w:color="auto" w:fill="auto"/>
           </w:tcPr>
@@ -229,11 +231,11 @@
       </w:tr>
       <w:tr>
         <w:trPr>
-          <w:trHeight w:val="859"/>
+          <w:trHeight w:val="800"/>
         </w:trPr>
         <w:tc>
           <w:tcPr>
-            <w:tcW w:w="5711" w:type="dxa"/>
+            <w:tcW w:w="6137" w:type="dxa"/>
             <w:vAlign w:val="center"/>
           </w:tcPr>
           <w:p>
@@ -241,23 +243,9 @@
               <w:pStyle w:val="Heading1"/>
               <w:outlineLvl w:val="0"/>
             </w:pPr>
-            <w:sdt>
-              <w:sdtPr>
-                <w:id w:val="-1357266435"/>
-                <w:placeholder>
-                  <w:docPart w:val="CE02BABFBE634105BF89DA554723D573"/>
-                </w:placeholder>
-                <w:temporary/>
-                <w:showingPlcHdr/>
-                <w15:appearance w15:val="hidden"/>
-              </w:sdtPr>
-              <w:sdtEndPr/>
-              <w:sdtContent>
-                <w:r>
-                  <w:t>PROFILE</w:t>
-                </w:r>
-              </w:sdtContent>
-            </w:sdt>
+            <w:r>
+              <w:t>Certifications</w:t>
+            </w:r>
             <w:r>
               <w:t xml:space="preserve"> and Awards</w:t>
             </w:r>
@@ -315,16 +303,11 @@
         </w:trPr>
         <w:tc>
           <w:tcPr>
-            <w:tcW w:w="5711" w:type="dxa"/>
+            <w:tcW w:w="6137" w:type="dxa"/>
             <w:vMerge w:val="restart"/>
             <w:vAlign w:val="center"/>
           </w:tcPr>
           <w:p>
-            <w:r>
-              <w:t xml:space="preserve">Aspiring Game developer. Acquired good knowledge of programming concepts and programming languages like C# and C++. Worked with Unity3D Game Engine and created 2D Games. Industry-level experience in Web Applications. </w:t>
-            </w:r>
-          </w:p>
-          <w:p>
             <w:pPr>
               <w:rPr>
                 <w:color w:val="00798B" w:themeColor="accent1"/>
@@ -332,20 +315,13 @@
                 <w:szCs w:val="24"/>
               </w:rPr>
             </w:pPr>
-          </w:p>
-          <w:p>
-            <w:pPr>
-              <w:rPr>
-                <w:color w:val="auto"/>
-              </w:rPr>
-            </w:pPr>
             <w:r>
               <w:rPr>
                 <w:color w:val="00798B" w:themeColor="accent1"/>
                 <w:sz w:val="24"/>
                 <w:szCs w:val="24"/>
               </w:rPr>
-              <w:t>AWARDS:</w:t>
+              <w:t>CERTIFICATION</w:t>
             </w:r>
             <w:r>
               <w:rPr>
@@ -353,24 +329,151 @@
                 <w:sz w:val="24"/>
                 <w:szCs w:val="24"/>
               </w:rPr>
+              <w:t>S:</w:t>
+            </w:r>
+          </w:p>
+          <w:p>
+            <w:pPr>
+              <w:pStyle w:val="ListParagraph"/>
+              <w:numPr>
+                <w:ilvl w:val="0"/>
+                <w:numId w:val="15"/>
+              </w:numPr>
+              <w:spacing w:line="240" w:lineRule="auto"/>
+              <w:rPr>
+                <w:color w:val="auto"/>
+                <w:sz w:val="22"/>
+                <w:szCs w:val="22"/>
+              </w:rPr>
+            </w:pPr>
+            <w:r>
+              <w:rPr>
+                <w:color w:val="auto"/>
+                <w:sz w:val="22"/>
+                <w:szCs w:val="22"/>
+              </w:rPr>
+              <w:t>Algorithmic toolbox- University of California San Diego</w:t>
+            </w:r>
+          </w:p>
+          <w:p>
+            <w:pPr>
+              <w:pStyle w:val="ListParagraph"/>
+              <w:numPr>
+                <w:ilvl w:val="0"/>
+                <w:numId w:val="15"/>
+              </w:numPr>
+              <w:spacing w:line="240" w:lineRule="auto"/>
+              <w:rPr>
+                <w:color w:val="auto"/>
+                <w:sz w:val="22"/>
+                <w:szCs w:val="22"/>
+              </w:rPr>
+            </w:pPr>
+            <w:r>
+              <w:rPr>
+                <w:color w:val="auto"/>
+                <w:sz w:val="22"/>
+                <w:szCs w:val="22"/>
+              </w:rPr>
+              <w:t>Unity3D 2D and 3D Game Development – Devslopes</w:t>
+            </w:r>
+          </w:p>
+          <w:p>
+            <w:pPr>
+              <w:pStyle w:val="ListParagraph"/>
+              <w:numPr>
+                <w:ilvl w:val="0"/>
+                <w:numId w:val="15"/>
+              </w:numPr>
+              <w:spacing w:line="240" w:lineRule="auto"/>
+              <w:rPr>
+                <w:color w:val="auto"/>
+                <w:sz w:val="22"/>
+                <w:szCs w:val="22"/>
+              </w:rPr>
+            </w:pPr>
+            <w:r>
+              <w:rPr>
+                <w:color w:val="auto"/>
+                <w:sz w:val="22"/>
+                <w:szCs w:val="22"/>
+              </w:rPr>
+              <w:t>C, C++ programming – SRM axis intellect</w:t>
+            </w:r>
+            <w:r>
+              <w:rPr>
+                <w:color w:val="auto"/>
+                <w:sz w:val="22"/>
+                <w:szCs w:val="22"/>
+              </w:rPr>
+              <w:t>s</w:t>
+            </w:r>
+            <w:r>
+              <w:rPr>
+                <w:color w:val="auto"/>
+                <w:sz w:val="22"/>
+                <w:szCs w:val="22"/>
+              </w:rPr>
               <w:br/>
             </w:r>
-            <w:r>
+          </w:p>
+          <w:p>
+            <w:pPr>
+              <w:rPr>
+                <w:color w:val="005A68" w:themeColor="accent1" w:themeShade="BF"/>
+                <w:sz w:val="22"/>
+                <w:szCs w:val="22"/>
+              </w:rPr>
+            </w:pPr>
+            <w:r>
+              <w:rPr>
+                <w:color w:val="005A68" w:themeColor="accent1" w:themeShade="BF"/>
+                <w:sz w:val="24"/>
+                <w:szCs w:val="24"/>
+              </w:rPr>
+              <w:t>AWARDS:</w:t>
+            </w:r>
+          </w:p>
+          <w:p>
+            <w:pPr>
+              <w:pStyle w:val="ListParagraph"/>
+              <w:numPr>
+                <w:ilvl w:val="0"/>
+                <w:numId w:val="15"/>
+              </w:numPr>
+              <w:spacing w:line="240" w:lineRule="auto"/>
               <w:rPr>
                 <w:color w:val="auto"/>
-              </w:rPr>
-              <w:t>1. Won best project award during training at LTI.</w:t>
-            </w:r>
+                <w:sz w:val="22"/>
+                <w:szCs w:val="22"/>
+              </w:rPr>
+            </w:pPr>
             <w:r>
               <w:rPr>
                 <w:color w:val="auto"/>
-              </w:rPr>
-              <w:br/>
-              <w:t>2. Won innovative programmer award for the creating Games in Web application.</w:t>
+                <w:sz w:val="20"/>
+                <w:szCs w:val="20"/>
+              </w:rPr>
+              <w:t xml:space="preserve">Won best project </w:t>
+            </w:r>
+            <w:r>
+              <w:rPr>
+                <w:color w:val="auto"/>
+                <w:sz w:val="20"/>
+                <w:szCs w:val="20"/>
+              </w:rPr>
+              <w:t>and innovative programmer award during web application projects.</w:t>
             </w:r>
           </w:p>
           <w:p>
             <w:pPr>
+              <w:pStyle w:val="ListParagraph"/>
+              <w:numPr>
+                <w:ilvl w:val="0"/>
+                <w:numId w:val="15"/>
+              </w:numPr>
+              <w:spacing w:line="240" w:lineRule="auto"/>
+              <w:jc w:val="both"/>
               <w:rPr>
                 <w:color w:val="auto"/>
               </w:rPr>
@@ -378,26 +481,34 @@
             <w:r>
               <w:rPr>
                 <w:color w:val="auto"/>
-              </w:rPr>
-              <w:t>3.</w:t>
+                <w:sz w:val="20"/>
+                <w:szCs w:val="20"/>
+              </w:rPr>
+              <w:t xml:space="preserve">Cleared </w:t>
             </w:r>
             <w:r>
               <w:rPr>
                 <w:color w:val="auto"/>
+                <w:sz w:val="20"/>
+                <w:szCs w:val="20"/>
               </w:rPr>
               <w:t>Microsoft national level</w:t>
             </w:r>
             <w:r>
               <w:rPr>
                 <w:color w:val="auto"/>
-              </w:rPr>
-              <w:t xml:space="preserve"> C# Brainbench exam (3.47/5).</w:t>
+                <w:sz w:val="20"/>
+                <w:szCs w:val="20"/>
+              </w:rPr>
+              <w:t xml:space="preserve"> C# Brainbench exam</w:t>
             </w:r>
             <w:r>
               <w:rPr>
                 <w:color w:val="auto"/>
-              </w:rPr>
-              <w:br/>
+                <w:sz w:val="20"/>
+                <w:szCs w:val="20"/>
+              </w:rPr>
+              <w:t>.</w:t>
             </w:r>
           </w:p>
         </w:tc>
@@ -482,14 +593,15 @@
             <w:pPr>
               <w:pStyle w:val="Contact1"/>
               <w:rPr>
-                <w:sz w:val="24"/>
-                <w:szCs w:val="24"/>
+                <w:sz w:val="22"/>
+                <w:szCs w:val="22"/>
               </w:rPr>
             </w:pPr>
             <w:r>
               <w:rPr>
-                <w:sz w:val="24"/>
-                <w:szCs w:val="24"/>
+                <w:color w:val="00798B" w:themeColor="accent1"/>
+                <w:sz w:val="22"/>
+                <w:szCs w:val="22"/>
               </w:rPr>
               <w:t>+918015589776</w:t>
             </w:r>
@@ -502,7 +614,7 @@
         </w:trPr>
         <w:tc>
           <w:tcPr>
-            <w:tcW w:w="5711" w:type="dxa"/>
+            <w:tcW w:w="6137" w:type="dxa"/>
             <w:vMerge/>
             <w:vAlign w:val="center"/>
           </w:tcPr>
@@ -589,21 +701,24 @@
             <w:pPr>
               <w:pStyle w:val="Contact1"/>
               <w:rPr>
-                <w:sz w:val="24"/>
-                <w:szCs w:val="24"/>
+                <w:color w:val="005A68" w:themeColor="accent1" w:themeShade="BF"/>
+                <w:sz w:val="22"/>
+                <w:szCs w:val="22"/>
               </w:rPr>
             </w:pPr>
             <w:r>
               <w:rPr>
-                <w:sz w:val="24"/>
-                <w:szCs w:val="24"/>
+                <w:color w:val="005A68" w:themeColor="accent1" w:themeShade="BF"/>
+                <w:sz w:val="22"/>
+                <w:szCs w:val="22"/>
               </w:rPr>
               <w:t>3/5 Gopalan Street west</w:t>
             </w:r>
             <w:r>
               <w:rPr>
-                <w:sz w:val="24"/>
-                <w:szCs w:val="24"/>
+                <w:color w:val="005A68" w:themeColor="accent1" w:themeShade="BF"/>
+                <w:sz w:val="22"/>
+                <w:szCs w:val="22"/>
               </w:rPr>
               <w:br/>
               <w:t>Mambalam Chennai-600033</w:t>
@@ -617,7 +732,7 @@
         </w:trPr>
         <w:tc>
           <w:tcPr>
-            <w:tcW w:w="5711" w:type="dxa"/>
+            <w:tcW w:w="6137" w:type="dxa"/>
             <w:vMerge/>
             <w:vAlign w:val="center"/>
           </w:tcPr>
@@ -731,7 +846,7 @@
         </w:trPr>
         <w:tc>
           <w:tcPr>
-            <w:tcW w:w="5711" w:type="dxa"/>
+            <w:tcW w:w="6137" w:type="dxa"/>
             <w:vMerge/>
             <w:vAlign w:val="center"/>
           </w:tcPr>
@@ -757,7 +872,57 @@
             <w:tcW w:w="406" w:type="dxa"/>
             <w:vAlign w:val="center"/>
           </w:tcPr>
-          <w:p/>
+          <w:p>
+            <w:r>
+              <w:rPr>
+                <w:noProof/>
+              </w:rPr>
+              <w:drawing>
+                <wp:inline distT="0" distB="0" distL="0" distR="0" wp14:anchorId="780533E5" wp14:editId="7AA4E188">
+                  <wp:extent cx="135255" cy="101600"/>
+                  <wp:effectExtent l="0" t="0" r="0" b="0"/>
+                  <wp:docPr id="4" name="Graphic 4" descr="Email icon"/>
+                  <wp:cNvGraphicFramePr>
+                    <a:graphicFrameLocks xmlns:a="http://schemas.openxmlformats.org/drawingml/2006/main" noChangeAspect="1"/>
+                  </wp:cNvGraphicFramePr>
+                  <a:graphic xmlns:a="http://schemas.openxmlformats.org/drawingml/2006/main">
+                    <a:graphicData uri="http://schemas.openxmlformats.org/drawingml/2006/picture">
+                      <pic:pic xmlns:pic="http://schemas.openxmlformats.org/drawingml/2006/picture">
+                        <pic:nvPicPr>
+                          <pic:cNvPr id="119" name="noun_Mail_1234698.svg"/>
+                          <pic:cNvPicPr/>
+                        </pic:nvPicPr>
+                        <pic:blipFill>
+                          <a:blip r:embed="rId14" cstate="print">
+                            <a:extLst>
+                              <a:ext uri="{28A0092B-C50C-407E-A947-70E740481C1C}">
+                                <a14:useLocalDpi xmlns:a14="http://schemas.microsoft.com/office/drawing/2010/main" val="0"/>
+                              </a:ext>
+                              <a:ext uri="{96DAC541-7B7A-43D3-8B79-37D633B846F1}">
+                                <asvg:svgBlip xmlns:asvg="http://schemas.microsoft.com/office/drawing/2016/SVG/main" r:embed="rId15"/>
+                              </a:ext>
+                            </a:extLst>
+                          </a:blip>
+                          <a:stretch>
+                            <a:fillRect/>
+                          </a:stretch>
+                        </pic:blipFill>
+                        <pic:spPr>
+                          <a:xfrm>
+                            <a:off x="0" y="0"/>
+                            <a:ext cx="135255" cy="101600"/>
+                          </a:xfrm>
+                          <a:prstGeom prst="rect">
+                            <a:avLst/>
+                          </a:prstGeom>
+                        </pic:spPr>
+                      </pic:pic>
+                    </a:graphicData>
+                  </a:graphic>
+                </wp:inline>
+              </w:drawing>
+            </w:r>
+          </w:p>
         </w:tc>
         <w:tc>
           <w:tcPr>
@@ -767,7 +932,18 @@
           <w:p>
             <w:pPr>
               <w:pStyle w:val="Contact2"/>
+              <w:rPr>
+                <w:sz w:val="20"/>
+                <w:szCs w:val="20"/>
+              </w:rPr>
             </w:pPr>
+            <w:r>
+              <w:rPr>
+                <w:sz w:val="20"/>
+                <w:szCs w:val="20"/>
+              </w:rPr>
+              <w:t>www.linkedin.com/in/vigneshmohan7</w:t>
+            </w:r>
           </w:p>
         </w:tc>
       </w:tr>
@@ -777,7 +953,7 @@
         </w:trPr>
         <w:tc>
           <w:tcPr>
-            <w:tcW w:w="5711" w:type="dxa"/>
+            <w:tcW w:w="6137" w:type="dxa"/>
             <w:vAlign w:val="center"/>
           </w:tcPr>
           <w:p>
@@ -789,7 +965,7 @@
               <w:sdtPr>
                 <w:id w:val="2070454609"/>
                 <w:placeholder>
-                  <w:docPart w:val="A4314D62C18849339923FA323809764D"/>
+                  <w:docPart w:val="DE8C803ADE964C2FA269B04C742E324F"/>
                 </w:placeholder>
                 <w:temporary/>
                 <w:showingPlcHdr/>
@@ -834,7 +1010,7 @@
               <w:sdtPr>
                 <w:id w:val="501783295"/>
                 <w:placeholder>
-                  <w:docPart w:val="118CC7CA85BE4968A244D3F5A2616501"/>
+                  <w:docPart w:val="AB19BA551E424273A3D3424D1F0A50C6"/>
                 </w:placeholder>
                 <w:temporary/>
                 <w:showingPlcHdr/>
@@ -852,11 +1028,11 @@
       </w:tr>
       <w:tr>
         <w:trPr>
-          <w:trHeight w:val="2638"/>
+          <w:trHeight w:val="2094"/>
         </w:trPr>
         <w:tc>
           <w:tcPr>
-            <w:tcW w:w="5711" w:type="dxa"/>
+            <w:tcW w:w="6137" w:type="dxa"/>
             <w:tcBorders>
               <w:bottom w:val="single" w:sz="4" w:space="0" w:color="3A8C95" w:themeColor="accent5" w:themeShade="80"/>
             </w:tcBorders>
@@ -864,58 +1040,67 @@
           <w:p>
             <w:pPr>
               <w:pStyle w:val="Heading2"/>
+              <w:spacing w:line="276" w:lineRule="auto"/>
               <w:outlineLvl w:val="1"/>
+              <w:rPr>
+                <w:b w:val="0"/>
+                <w:bCs/>
+                <w:i/>
+                <w:iCs/>
+              </w:rPr>
             </w:pPr>
             <w:r>
+              <w:rPr>
+                <w:b w:val="0"/>
+                <w:bCs/>
+              </w:rPr>
+              <w:t xml:space="preserve">Graduate Engineer Trainee- </w:t>
+            </w:r>
+            <w:r>
+              <w:rPr>
+                <w:b w:val="0"/>
+                <w:bCs/>
+                <w:i/>
+                <w:iCs/>
+              </w:rPr>
               <w:t>Larsen &amp; Toubro Infotech</w:t>
             </w:r>
           </w:p>
           <w:p>
             <w:pPr>
               <w:pStyle w:val="Date"/>
+              <w:spacing w:line="276" w:lineRule="auto"/>
+              <w:jc w:val="both"/>
+              <w:rPr>
+                <w:sz w:val="20"/>
+                <w:szCs w:val="20"/>
+              </w:rPr>
             </w:pPr>
             <w:r>
+              <w:rPr>
+                <w:sz w:val="20"/>
+                <w:szCs w:val="20"/>
+              </w:rPr>
               <w:t>May 2019-june 2019</w:t>
             </w:r>
           </w:p>
           <w:p>
             <w:pPr>
-              <w:rPr>
-                <w:b/>
-                <w:bCs/>
+              <w:spacing w:line="276" w:lineRule="auto"/>
+              <w:jc w:val="both"/>
+              <w:rPr>
+                <w:rFonts w:ascii="Arial" w:hAnsi="Arial" w:cs="Arial"/>
+                <w:sz w:val="22"/>
+                <w:szCs w:val="22"/>
               </w:rPr>
             </w:pPr>
             <w:r>
               <w:rPr>
-                <w:b/>
-                <w:bCs/>
-              </w:rPr>
-              <w:t>Graduate Engineer Trainee</w:t>
-            </w:r>
-            <w:r>
-              <w:rPr>
-                <w:b/>
-                <w:bCs/>
-              </w:rPr>
-              <w:t>:</w:t>
-            </w:r>
-          </w:p>
-          <w:p>
-            <w:r>
-              <w:t>Undergone training in SQL server, C# and .Net MVC.</w:t>
-            </w:r>
-          </w:p>
-          <w:p>
-            <w:r>
-              <w:t>Developed a Gaming Web application using .Net as a part of training project.</w:t>
-            </w:r>
-            <w:r>
-              <w:t xml:space="preserve"> </w:t>
-            </w:r>
-          </w:p>
-          <w:p>
-            <w:r>
-              <w:t>Individual contribution: Developed two Games in the Web application</w:t>
+                <w:rFonts w:ascii="Arial" w:hAnsi="Arial" w:cs="Arial"/>
+                <w:sz w:val="22"/>
+                <w:szCs w:val="22"/>
+              </w:rPr>
+              <w:t>Trained in web applications, C# and Web technologies</w:t>
             </w:r>
           </w:p>
           <w:p/>
@@ -942,48 +1127,105 @@
           <w:p>
             <w:pPr>
               <w:pStyle w:val="ListBullet"/>
+              <w:numPr>
+                <w:ilvl w:val="0"/>
+                <w:numId w:val="11"/>
+              </w:numPr>
+              <w:rPr>
+                <w:szCs w:val="28"/>
+              </w:rPr>
             </w:pPr>
             <w:r>
+              <w:rPr>
+                <w:szCs w:val="28"/>
+              </w:rPr>
               <w:t>C# Programming</w:t>
             </w:r>
           </w:p>
           <w:p>
             <w:pPr>
               <w:pStyle w:val="ListBullet"/>
+              <w:numPr>
+                <w:ilvl w:val="0"/>
+                <w:numId w:val="11"/>
+              </w:numPr>
+              <w:rPr>
+                <w:szCs w:val="28"/>
+              </w:rPr>
             </w:pPr>
             <w:r>
+              <w:rPr>
+                <w:szCs w:val="28"/>
+              </w:rPr>
               <w:t>Web technologies (.Net, HTML &amp; CSS)</w:t>
             </w:r>
           </w:p>
           <w:p>
             <w:pPr>
               <w:pStyle w:val="ListBullet"/>
+              <w:numPr>
+                <w:ilvl w:val="0"/>
+                <w:numId w:val="11"/>
+              </w:numPr>
+              <w:rPr>
+                <w:szCs w:val="28"/>
+              </w:rPr>
             </w:pPr>
             <w:r>
+              <w:rPr>
+                <w:szCs w:val="28"/>
+              </w:rPr>
               <w:t>Cloud Computing (Azure)</w:t>
             </w:r>
           </w:p>
           <w:p>
             <w:pPr>
               <w:pStyle w:val="ListBullet"/>
+              <w:numPr>
+                <w:ilvl w:val="0"/>
+                <w:numId w:val="11"/>
+              </w:numPr>
+              <w:rPr>
+                <w:szCs w:val="28"/>
+              </w:rPr>
             </w:pPr>
             <w:r>
+              <w:rPr>
+                <w:szCs w:val="28"/>
+              </w:rPr>
               <w:t xml:space="preserve">Unity3D Game Engine </w:t>
             </w:r>
           </w:p>
           <w:p>
             <w:pPr>
               <w:pStyle w:val="ListBullet"/>
+              <w:numPr>
+                <w:ilvl w:val="0"/>
+                <w:numId w:val="11"/>
+              </w:numPr>
+              <w:rPr>
+                <w:szCs w:val="28"/>
+              </w:rPr>
             </w:pPr>
             <w:r>
+              <w:rPr>
+                <w:szCs w:val="28"/>
+              </w:rPr>
               <w:t>Autodesk Maya</w:t>
             </w:r>
           </w:p>
           <w:p>
             <w:pPr>
               <w:pStyle w:val="ListBullet"/>
+              <w:numPr>
+                <w:ilvl w:val="0"/>
+                <w:numId w:val="11"/>
+              </w:numPr>
             </w:pPr>
             <w:r>
+              <w:rPr>
+                <w:szCs w:val="28"/>
+              </w:rPr>
               <w:t>SQL Server Database</w:t>
             </w:r>
           </w:p>
@@ -995,7 +1237,7 @@
         </w:trPr>
         <w:tc>
           <w:tcPr>
-            <w:tcW w:w="5711" w:type="dxa"/>
+            <w:tcW w:w="6137" w:type="dxa"/>
             <w:vMerge w:val="restart"/>
             <w:tcBorders>
               <w:top w:val="single" w:sz="4" w:space="0" w:color="3A8C95" w:themeColor="accent5" w:themeShade="80"/>
@@ -1004,10 +1246,47 @@
           <w:p>
             <w:pPr>
               <w:pStyle w:val="Heading2"/>
+              <w:spacing w:line="276" w:lineRule="auto"/>
               <w:outlineLvl w:val="1"/>
+              <w:rPr>
+                <w:b w:val="0"/>
+                <w:bCs/>
+                <w:i/>
+                <w:iCs/>
+                <w:sz w:val="26"/>
+              </w:rPr>
             </w:pPr>
             <w:r>
+              <w:rPr>
+                <w:b w:val="0"/>
+                <w:bCs/>
+              </w:rPr>
               <w:t>Software Developer</w:t>
+            </w:r>
+            <w:r>
+              <w:t>-</w:t>
+            </w:r>
+            <w:r>
+              <w:t xml:space="preserve"> </w:t>
+            </w:r>
+            <w:r>
+              <w:rPr>
+                <w:b w:val="0"/>
+                <w:i/>
+                <w:iCs/>
+                <w:sz w:val="26"/>
+              </w:rPr>
+              <w:t xml:space="preserve">Larsen &amp; Toubro </w:t>
+            </w:r>
+            <w:r>
+              <w:rPr>
+                <w:b w:val="0"/>
+                <w:i/>
+                <w:iCs/>
+                <w:sz w:val="26"/>
+              </w:rPr>
+              <w:br/>
+              <w:t>Infotech</w:t>
             </w:r>
           </w:p>
           <w:p>
@@ -1019,7 +1298,19 @@
             </w:r>
           </w:p>
           <w:p>
-            <w:r>
+            <w:pPr>
+              <w:spacing w:line="276" w:lineRule="auto"/>
+              <w:jc w:val="both"/>
+              <w:rPr>
+                <w:sz w:val="22"/>
+                <w:szCs w:val="22"/>
+              </w:rPr>
+            </w:pPr>
+            <w:r>
+              <w:rPr>
+                <w:sz w:val="22"/>
+                <w:szCs w:val="22"/>
+              </w:rPr>
               <w:t>Working as a .Net web application developer. Employing cloud computing technologies using Microsoft Azure.</w:t>
             </w:r>
           </w:p>
@@ -1042,9 +1333,36 @@
           </w:tcPr>
           <w:p>
             <w:pPr>
-              <w:spacing w:line="480" w:lineRule="auto"/>
+              <w:spacing w:line="360" w:lineRule="auto"/>
               <w:jc w:val="both"/>
             </w:pPr>
+          </w:p>
+          <w:p>
+            <w:pPr>
+              <w:spacing w:line="360" w:lineRule="auto"/>
+              <w:jc w:val="both"/>
+            </w:pPr>
+          </w:p>
+          <w:p>
+            <w:pPr>
+              <w:spacing w:line="360" w:lineRule="auto"/>
+              <w:jc w:val="both"/>
+            </w:pPr>
+          </w:p>
+          <w:p>
+            <w:pPr>
+              <w:spacing w:line="360" w:lineRule="auto"/>
+              <w:jc w:val="both"/>
+            </w:pPr>
+          </w:p>
+          <w:p>
+            <w:pPr>
+              <w:spacing w:line="360" w:lineRule="auto"/>
+              <w:jc w:val="both"/>
+            </w:pPr>
+            <w:r>
+              <w:t xml:space="preserve">                </w:t>
+            </w:r>
           </w:p>
         </w:tc>
         <w:tc>
@@ -1056,7 +1374,7 @@
           </w:tcPr>
           <w:p>
             <w:pPr>
-              <w:spacing w:line="480" w:lineRule="auto"/>
+              <w:spacing w:line="360" w:lineRule="auto"/>
               <w:ind w:left="-113"/>
               <w:jc w:val="both"/>
               <w:rPr>
@@ -1068,15 +1386,382 @@
       </w:tr>
       <w:tr>
         <w:trPr>
-          <w:trHeight w:val="724"/>
+          <w:trHeight w:val="73"/>
         </w:trPr>
         <w:tc>
           <w:tcPr>
-            <w:tcW w:w="5711" w:type="dxa"/>
+            <w:tcW w:w="6137" w:type="dxa"/>
             <w:vMerge/>
             <w:tcBorders>
               <w:bottom w:val="single" w:sz="4" w:space="0" w:color="3A8C95" w:themeColor="accent5" w:themeShade="80"/>
             </w:tcBorders>
+            <w:vAlign w:val="center"/>
+          </w:tcPr>
+          <w:p>
+            <w:pPr>
+              <w:pStyle w:val="Heading3"/>
+              <w:ind w:left="-113"/>
+              <w:outlineLvl w:val="2"/>
+            </w:pPr>
+          </w:p>
+        </w:tc>
+        <w:tc>
+          <w:tcPr>
+            <w:tcW w:w="612" w:type="dxa"/>
+          </w:tcPr>
+          <w:p/>
+          <w:p/>
+          <w:p/>
+          <w:p/>
+          <w:p/>
+        </w:tc>
+        <w:tc>
+          <w:tcPr>
+            <w:tcW w:w="699" w:type="dxa"/>
+            <w:vMerge/>
+          </w:tcPr>
+          <w:p>
+            <w:pPr>
+              <w:spacing w:line="360" w:lineRule="auto"/>
+              <w:jc w:val="both"/>
+            </w:pPr>
+          </w:p>
+        </w:tc>
+        <w:tc>
+          <w:tcPr>
+            <w:tcW w:w="3924" w:type="dxa"/>
+            <w:gridSpan w:val="2"/>
+            <w:vAlign w:val="center"/>
+          </w:tcPr>
+          <w:p>
+            <w:pPr>
+              <w:pStyle w:val="Heading1"/>
+              <w:spacing w:line="360" w:lineRule="auto"/>
+              <w:jc w:val="both"/>
+              <w:outlineLvl w:val="0"/>
+              <w:rPr>
+                <w:rStyle w:val="Heading3Char"/>
+                <w:sz w:val="36"/>
+                <w:szCs w:val="32"/>
+              </w:rPr>
+            </w:pPr>
+          </w:p>
+          <w:p>
+            <w:pPr>
+              <w:pStyle w:val="Heading1"/>
+              <w:spacing w:line="360" w:lineRule="auto"/>
+              <w:jc w:val="both"/>
+              <w:outlineLvl w:val="0"/>
+            </w:pPr>
+            <w:r>
+              <w:t>EdUCATION</w:t>
+            </w:r>
+          </w:p>
+        </w:tc>
+      </w:tr>
+      <w:tr>
+        <w:trPr>
+          <w:trHeight w:val="1433"/>
+        </w:trPr>
+        <w:tc>
+          <w:tcPr>
+            <w:tcW w:w="6137" w:type="dxa"/>
+            <w:vMerge w:val="restart"/>
+            <w:tcBorders>
+              <w:top w:val="single" w:sz="4" w:space="0" w:color="3A8C95" w:themeColor="accent5" w:themeShade="80"/>
+            </w:tcBorders>
+            <w:vAlign w:val="center"/>
+          </w:tcPr>
+          <w:p>
+            <w:pPr>
+              <w:pStyle w:val="Heading2"/>
+              <w:spacing w:line="276" w:lineRule="auto"/>
+              <w:jc w:val="both"/>
+              <w:outlineLvl w:val="1"/>
+              <w:rPr>
+                <w:bCs/>
+                <w:iCs/>
+                <w:color w:val="00798B" w:themeColor="accent1"/>
+                <w:szCs w:val="28"/>
+              </w:rPr>
+            </w:pPr>
+            <w:r>
+              <w:rPr>
+                <w:bCs/>
+                <w:iCs/>
+                <w:color w:val="00798B" w:themeColor="accent1"/>
+                <w:szCs w:val="28"/>
+              </w:rPr>
+              <w:t xml:space="preserve">PROJECTS: </w:t>
+            </w:r>
+          </w:p>
+          <w:p>
+            <w:pPr>
+              <w:pStyle w:val="ListParagraph"/>
+              <w:numPr>
+                <w:ilvl w:val="0"/>
+                <w:numId w:val="10"/>
+              </w:numPr>
+              <w:spacing w:line="276" w:lineRule="auto"/>
+              <w:jc w:val="both"/>
+              <w:rPr>
+                <w:b/>
+                <w:bCs/>
+                <w:color w:val="auto"/>
+                <w:sz w:val="22"/>
+                <w:szCs w:val="22"/>
+              </w:rPr>
+            </w:pPr>
+            <w:r>
+              <w:rPr>
+                <w:b/>
+                <w:bCs/>
+                <w:color w:val="auto"/>
+                <w:sz w:val="22"/>
+                <w:szCs w:val="22"/>
+              </w:rPr>
+              <w:t>Gaming Web Application (May – June 2019)</w:t>
+            </w:r>
+          </w:p>
+          <w:p>
+            <w:pPr>
+              <w:spacing w:line="276" w:lineRule="auto"/>
+              <w:jc w:val="both"/>
+              <w:rPr>
+                <w:color w:val="auto"/>
+                <w:sz w:val="22"/>
+                <w:szCs w:val="22"/>
+              </w:rPr>
+            </w:pPr>
+            <w:r>
+              <w:rPr>
+                <w:color w:val="auto"/>
+                <w:sz w:val="22"/>
+                <w:szCs w:val="22"/>
+              </w:rPr>
+              <w:t>Part of training project at LTI. Developed 2 games using C# and JavaScript in Web applications.</w:t>
+            </w:r>
+          </w:p>
+          <w:p>
+            <w:pPr>
+              <w:pStyle w:val="ListParagraph"/>
+              <w:numPr>
+                <w:ilvl w:val="0"/>
+                <w:numId w:val="10"/>
+              </w:numPr>
+              <w:spacing w:line="276" w:lineRule="auto"/>
+              <w:jc w:val="both"/>
+              <w:rPr>
+                <w:b/>
+                <w:bCs/>
+                <w:color w:val="auto"/>
+                <w:sz w:val="22"/>
+                <w:szCs w:val="22"/>
+              </w:rPr>
+            </w:pPr>
+            <w:r>
+              <w:rPr>
+                <w:b/>
+                <w:bCs/>
+                <w:color w:val="auto"/>
+                <w:sz w:val="22"/>
+                <w:szCs w:val="22"/>
+              </w:rPr>
+              <w:t>2D Tower Defense Game (March 2018)</w:t>
+            </w:r>
+          </w:p>
+          <w:p>
+            <w:pPr>
+              <w:spacing w:line="276" w:lineRule="auto"/>
+              <w:jc w:val="both"/>
+              <w:rPr>
+                <w:color w:val="auto"/>
+                <w:sz w:val="22"/>
+                <w:szCs w:val="22"/>
+              </w:rPr>
+            </w:pPr>
+            <w:r>
+              <w:rPr>
+                <w:color w:val="auto"/>
+                <w:sz w:val="22"/>
+                <w:szCs w:val="22"/>
+              </w:rPr>
+              <w:t>Created 2D tower defense Game using Unity3D. Involved Unity3D concepts like Raytracing, pathfinding etc.</w:t>
+            </w:r>
+          </w:p>
+          <w:p>
+            <w:pPr>
+              <w:pStyle w:val="ListParagraph"/>
+              <w:numPr>
+                <w:ilvl w:val="0"/>
+                <w:numId w:val="10"/>
+              </w:numPr>
+              <w:spacing w:line="276" w:lineRule="auto"/>
+              <w:jc w:val="both"/>
+              <w:rPr>
+                <w:b/>
+                <w:bCs/>
+                <w:color w:val="auto"/>
+                <w:sz w:val="22"/>
+                <w:szCs w:val="22"/>
+              </w:rPr>
+            </w:pPr>
+            <w:r>
+              <w:rPr>
+                <w:b/>
+                <w:bCs/>
+                <w:color w:val="auto"/>
+                <w:sz w:val="22"/>
+                <w:szCs w:val="22"/>
+              </w:rPr>
+              <w:t>Artificial intelligence Tic-Tac-Toe (May 2019)</w:t>
+            </w:r>
+          </w:p>
+          <w:p>
+            <w:pPr>
+              <w:spacing w:line="276" w:lineRule="auto"/>
+              <w:jc w:val="both"/>
+              <w:rPr>
+                <w:color w:val="auto"/>
+              </w:rPr>
+            </w:pPr>
+            <w:r>
+              <w:rPr>
+                <w:color w:val="auto"/>
+                <w:sz w:val="22"/>
+                <w:szCs w:val="22"/>
+              </w:rPr>
+              <w:t>Implemented Tic-Tac-Toe using MiniMax AI algorithm in web application. The game was built using C# programming Language.</w:t>
+            </w:r>
+          </w:p>
+        </w:tc>
+        <w:tc>
+          <w:tcPr>
+            <w:tcW w:w="612" w:type="dxa"/>
+          </w:tcPr>
+          <w:p>
+            <w:pPr>
+              <w:spacing w:before="40"/>
+            </w:pPr>
+          </w:p>
+        </w:tc>
+        <w:tc>
+          <w:tcPr>
+            <w:tcW w:w="699" w:type="dxa"/>
+            <w:vMerge w:val="restart"/>
+          </w:tcPr>
+          <w:p>
+            <w:pPr>
+              <w:spacing w:before="40" w:line="276" w:lineRule="auto"/>
+            </w:pPr>
+          </w:p>
+        </w:tc>
+        <w:tc>
+          <w:tcPr>
+            <w:tcW w:w="3924" w:type="dxa"/>
+            <w:gridSpan w:val="2"/>
+            <w:tcBorders>
+              <w:bottom w:val="single" w:sz="4" w:space="0" w:color="999999" w:themeColor="background2"/>
+            </w:tcBorders>
+            <w:vAlign w:val="center"/>
+          </w:tcPr>
+          <w:p>
+            <w:pPr>
+              <w:pStyle w:val="Heading2"/>
+              <w:spacing w:line="276" w:lineRule="auto"/>
+              <w:outlineLvl w:val="1"/>
+              <w:rPr>
+                <w:i/>
+                <w:iCs/>
+                <w:sz w:val="22"/>
+                <w:szCs w:val="22"/>
+              </w:rPr>
+            </w:pPr>
+            <w:r>
+              <w:rPr>
+                <w:b w:val="0"/>
+                <w:bCs/>
+                <w:sz w:val="24"/>
+                <w:szCs w:val="24"/>
+              </w:rPr>
+              <w:t xml:space="preserve">Bachelor’s in </w:t>
+            </w:r>
+            <w:r>
+              <w:rPr>
+                <w:b w:val="0"/>
+                <w:bCs/>
+                <w:sz w:val="24"/>
+                <w:szCs w:val="24"/>
+              </w:rPr>
+              <w:t xml:space="preserve">Electrical and Electronics Engineering- </w:t>
+            </w:r>
+            <w:r>
+              <w:rPr>
+                <w:b w:val="0"/>
+                <w:bCs/>
+                <w:i/>
+                <w:iCs/>
+                <w:sz w:val="24"/>
+                <w:szCs w:val="24"/>
+              </w:rPr>
+              <w:t>Easwari Engineering College</w:t>
+            </w:r>
+            <w:r>
+              <w:rPr>
+                <w:i/>
+                <w:iCs/>
+                <w:sz w:val="22"/>
+                <w:szCs w:val="22"/>
+              </w:rPr>
+              <w:t>.</w:t>
+            </w:r>
+          </w:p>
+          <w:p>
+            <w:pPr>
+              <w:jc w:val="both"/>
+              <w:rPr>
+                <w:color w:val="005A68" w:themeColor="accent1" w:themeShade="BF"/>
+                <w:sz w:val="22"/>
+                <w:szCs w:val="22"/>
+              </w:rPr>
+            </w:pPr>
+            <w:r>
+              <w:rPr>
+                <w:color w:val="005A68" w:themeColor="accent1" w:themeShade="BF"/>
+                <w:sz w:val="22"/>
+                <w:szCs w:val="22"/>
+              </w:rPr>
+              <w:t>First Class</w:t>
+            </w:r>
+          </w:p>
+          <w:p>
+            <w:pPr>
+              <w:pStyle w:val="Date"/>
+              <w:spacing w:line="276" w:lineRule="auto"/>
+              <w:rPr>
+                <w:sz w:val="22"/>
+                <w:szCs w:val="22"/>
+              </w:rPr>
+            </w:pPr>
+            <w:r>
+              <w:rPr>
+                <w:sz w:val="22"/>
+                <w:szCs w:val="22"/>
+              </w:rPr>
+              <w:t>2015-2019</w:t>
+            </w:r>
+          </w:p>
+          <w:p/>
+        </w:tc>
+      </w:tr>
+      <w:tr>
+        <w:trPr>
+          <w:trHeight w:val="1433"/>
+        </w:trPr>
+        <w:tc>
+          <w:tcPr>
+            <w:tcW w:w="6137" w:type="dxa"/>
+            <w:vMerge/>
             <w:vAlign w:val="center"/>
           </w:tcPr>
           <w:p>
@@ -1100,368 +1785,6 @@
           </w:tcPr>
           <w:p>
             <w:pPr>
-              <w:spacing w:line="480" w:lineRule="auto"/>
-              <w:jc w:val="both"/>
-            </w:pPr>
-          </w:p>
-        </w:tc>
-        <w:tc>
-          <w:tcPr>
-            <w:tcW w:w="3924" w:type="dxa"/>
-            <w:gridSpan w:val="2"/>
-            <w:vAlign w:val="center"/>
-          </w:tcPr>
-          <w:p>
-            <w:pPr>
-              <w:pStyle w:val="Heading1"/>
-              <w:spacing w:line="480" w:lineRule="auto"/>
-              <w:jc w:val="both"/>
-              <w:outlineLvl w:val="0"/>
-              <w:rPr>
-                <w:rStyle w:val="Heading3Char"/>
-                <w:sz w:val="36"/>
-                <w:szCs w:val="32"/>
-              </w:rPr>
-            </w:pPr>
-            <w:sdt>
-              <w:sdtPr>
-                <w:rPr>
-                  <w:sz w:val="28"/>
-                  <w:szCs w:val="24"/>
-                </w:rPr>
-                <w:id w:val="-1881937965"/>
-                <w:placeholder>
-                  <w:docPart w:val="8F420BC9427546209E48CE66B0B78B7E"/>
-                </w:placeholder>
-                <w:temporary/>
-                <w:showingPlcHdr/>
-                <w15:appearance w15:val="hidden"/>
-              </w:sdtPr>
-              <w:sdtEndPr/>
-              <w:sdtContent>
-                <w:r>
-                  <w:t>EDUCATION</w:t>
-                </w:r>
-              </w:sdtContent>
-            </w:sdt>
-          </w:p>
-        </w:tc>
-      </w:tr>
-      <w:tr>
-        <w:trPr>
-          <w:trHeight w:val="1433"/>
-        </w:trPr>
-        <w:tc>
-          <w:tcPr>
-            <w:tcW w:w="5711" w:type="dxa"/>
-            <w:vMerge w:val="restart"/>
-            <w:tcBorders>
-              <w:top w:val="single" w:sz="4" w:space="0" w:color="3A8C95" w:themeColor="accent5" w:themeShade="80"/>
-            </w:tcBorders>
-            <w:vAlign w:val="center"/>
-          </w:tcPr>
-          <w:p>
-            <w:pPr>
-              <w:pStyle w:val="Heading2"/>
-              <w:spacing w:line="276" w:lineRule="auto"/>
-              <w:jc w:val="both"/>
-              <w:outlineLvl w:val="1"/>
-              <w:rPr>
-                <w:bCs/>
-                <w:iCs/>
-                <w:color w:val="00798B" w:themeColor="accent1"/>
-                <w:sz w:val="20"/>
-                <w:szCs w:val="20"/>
-              </w:rPr>
-            </w:pPr>
-            <w:r>
-              <w:rPr>
-                <w:bCs/>
-                <w:iCs/>
-                <w:color w:val="00798B" w:themeColor="accent1"/>
-                <w:sz w:val="20"/>
-                <w:szCs w:val="20"/>
-              </w:rPr>
-              <w:t xml:space="preserve">PROJECTS: </w:t>
-            </w:r>
-          </w:p>
-          <w:p>
-            <w:pPr>
-              <w:pStyle w:val="ListParagraph"/>
-              <w:numPr>
-                <w:ilvl w:val="0"/>
-                <w:numId w:val="10"/>
-              </w:numPr>
-              <w:spacing w:line="276" w:lineRule="auto"/>
-              <w:jc w:val="both"/>
-              <w:rPr>
-                <w:b/>
-                <w:bCs/>
-                <w:sz w:val="20"/>
-                <w:szCs w:val="20"/>
-              </w:rPr>
-            </w:pPr>
-            <w:r>
-              <w:rPr>
-                <w:b/>
-                <w:bCs/>
-                <w:sz w:val="20"/>
-                <w:szCs w:val="20"/>
-              </w:rPr>
-              <w:t>Gaming Web Application (May – June 2019)</w:t>
-            </w:r>
-          </w:p>
-          <w:p>
-            <w:pPr>
-              <w:spacing w:line="276" w:lineRule="auto"/>
-              <w:jc w:val="both"/>
-              <w:rPr>
-                <w:color w:val="auto"/>
-                <w:sz w:val="20"/>
-                <w:szCs w:val="20"/>
-              </w:rPr>
-            </w:pPr>
-            <w:r>
-              <w:rPr>
-                <w:color w:val="auto"/>
-                <w:sz w:val="20"/>
-                <w:szCs w:val="20"/>
-              </w:rPr>
-              <w:t>Part of training project at LTI. Developed 2 games using C# and JavaScript in Web applications.</w:t>
-            </w:r>
-          </w:p>
-          <w:p>
-            <w:pPr>
-              <w:pStyle w:val="ListParagraph"/>
-              <w:numPr>
-                <w:ilvl w:val="0"/>
-                <w:numId w:val="10"/>
-              </w:numPr>
-              <w:spacing w:line="276" w:lineRule="auto"/>
-              <w:jc w:val="both"/>
-              <w:rPr>
-                <w:b/>
-                <w:bCs/>
-                <w:color w:val="auto"/>
-                <w:sz w:val="20"/>
-                <w:szCs w:val="20"/>
-              </w:rPr>
-            </w:pPr>
-            <w:r>
-              <w:rPr>
-                <w:b/>
-                <w:bCs/>
-                <w:sz w:val="20"/>
-                <w:szCs w:val="20"/>
-              </w:rPr>
-              <w:t>2D Tower Defense Game (March 2018)</w:t>
-            </w:r>
-          </w:p>
-          <w:p>
-            <w:pPr>
-              <w:spacing w:line="276" w:lineRule="auto"/>
-              <w:jc w:val="both"/>
-              <w:rPr>
-                <w:color w:val="auto"/>
-                <w:sz w:val="20"/>
-                <w:szCs w:val="20"/>
-              </w:rPr>
-            </w:pPr>
-            <w:r>
-              <w:rPr>
-                <w:color w:val="auto"/>
-                <w:sz w:val="20"/>
-                <w:szCs w:val="20"/>
-              </w:rPr>
-              <w:t>Created 2D tower defense Game using Unity3D. Involved Unity3D concepts like Raytracing, pathfinding etc.</w:t>
-            </w:r>
-          </w:p>
-          <w:p>
-            <w:pPr>
-              <w:pStyle w:val="ListParagraph"/>
-              <w:numPr>
-                <w:ilvl w:val="0"/>
-                <w:numId w:val="10"/>
-              </w:numPr>
-              <w:spacing w:line="276" w:lineRule="auto"/>
-              <w:jc w:val="both"/>
-              <w:rPr>
-                <w:b/>
-                <w:bCs/>
-                <w:color w:val="auto"/>
-                <w:sz w:val="20"/>
-                <w:szCs w:val="20"/>
-              </w:rPr>
-            </w:pPr>
-            <w:r>
-              <w:rPr>
-                <w:b/>
-                <w:bCs/>
-                <w:sz w:val="20"/>
-                <w:szCs w:val="20"/>
-              </w:rPr>
-              <w:t>Artificial intelligence Tic-Tac-Toe (May 201</w:t>
-            </w:r>
-            <w:r>
-              <w:rPr>
-                <w:b/>
-                <w:bCs/>
-                <w:sz w:val="20"/>
-                <w:szCs w:val="20"/>
-              </w:rPr>
-              <w:t>9</w:t>
-            </w:r>
-            <w:r>
-              <w:rPr>
-                <w:b/>
-                <w:bCs/>
-                <w:sz w:val="20"/>
-                <w:szCs w:val="20"/>
-              </w:rPr>
-              <w:t>)</w:t>
-            </w:r>
-          </w:p>
-          <w:p>
-            <w:pPr>
-              <w:spacing w:line="276" w:lineRule="auto"/>
-              <w:jc w:val="both"/>
-              <w:rPr>
-                <w:color w:val="auto"/>
-              </w:rPr>
-            </w:pPr>
-            <w:r>
-              <w:rPr>
-                <w:color w:val="auto"/>
-                <w:sz w:val="20"/>
-                <w:szCs w:val="20"/>
-              </w:rPr>
-              <w:t>Implemented Tic-Tac-Toe using MiniMax AI algorithm in web application. The game was built using C# programming Language.</w:t>
-            </w:r>
-          </w:p>
-        </w:tc>
-        <w:tc>
-          <w:tcPr>
-            <w:tcW w:w="612" w:type="dxa"/>
-          </w:tcPr>
-          <w:p>
-            <w:pPr>
-              <w:spacing w:before="40"/>
-            </w:pPr>
-          </w:p>
-        </w:tc>
-        <w:tc>
-          <w:tcPr>
-            <w:tcW w:w="699" w:type="dxa"/>
-            <w:vMerge w:val="restart"/>
-          </w:tcPr>
-          <w:p>
-            <w:pPr>
-              <w:spacing w:before="40" w:line="276" w:lineRule="auto"/>
-            </w:pPr>
-          </w:p>
-        </w:tc>
-        <w:tc>
-          <w:tcPr>
-            <w:tcW w:w="3924" w:type="dxa"/>
-            <w:gridSpan w:val="2"/>
-            <w:tcBorders>
-              <w:bottom w:val="single" w:sz="4" w:space="0" w:color="999999" w:themeColor="background2"/>
-            </w:tcBorders>
-            <w:vAlign w:val="center"/>
-          </w:tcPr>
-          <w:p>
-            <w:pPr>
-              <w:pStyle w:val="Heading2"/>
-              <w:spacing w:line="276" w:lineRule="auto"/>
-              <w:outlineLvl w:val="1"/>
-              <w:rPr>
-                <w:sz w:val="22"/>
-                <w:szCs w:val="22"/>
-              </w:rPr>
-            </w:pPr>
-            <w:r>
-              <w:rPr>
-                <w:sz w:val="22"/>
-                <w:szCs w:val="22"/>
-              </w:rPr>
-              <w:t>Bachelor’s in EEE</w:t>
-            </w:r>
-          </w:p>
-          <w:p>
-            <w:pPr>
-              <w:pStyle w:val="Date"/>
-              <w:spacing w:line="276" w:lineRule="auto"/>
-              <w:rPr>
-                <w:sz w:val="22"/>
-                <w:szCs w:val="22"/>
-              </w:rPr>
-            </w:pPr>
-            <w:r>
-              <w:rPr>
-                <w:sz w:val="22"/>
-                <w:szCs w:val="22"/>
-              </w:rPr>
-              <w:t>2015-2019</w:t>
-            </w:r>
-          </w:p>
-          <w:p>
-            <w:pPr>
-              <w:spacing w:line="276" w:lineRule="auto"/>
-              <w:rPr>
-                <w:sz w:val="20"/>
-                <w:szCs w:val="20"/>
-              </w:rPr>
-            </w:pPr>
-            <w:r>
-              <w:rPr>
-                <w:sz w:val="20"/>
-                <w:szCs w:val="20"/>
-              </w:rPr>
-              <w:t>Completed my B.E in Electronics engineering from Easwari Engin</w:t>
-            </w:r>
-            <w:bookmarkStart w:id="0" w:name="_GoBack"/>
-            <w:bookmarkEnd w:id="0"/>
-            <w:r>
-              <w:rPr>
-                <w:sz w:val="20"/>
-                <w:szCs w:val="20"/>
-              </w:rPr>
-              <w:t>eering college with First class 75%.</w:t>
-            </w:r>
-          </w:p>
-        </w:tc>
-      </w:tr>
-      <w:tr>
-        <w:trPr>
-          <w:trHeight w:val="1433"/>
-        </w:trPr>
-        <w:tc>
-          <w:tcPr>
-            <w:tcW w:w="5711" w:type="dxa"/>
-            <w:vMerge/>
-            <w:vAlign w:val="center"/>
-          </w:tcPr>
-          <w:p>
-            <w:pPr>
-              <w:pStyle w:val="Heading3"/>
-              <w:ind w:left="-113"/>
-              <w:outlineLvl w:val="2"/>
-            </w:pPr>
-          </w:p>
-        </w:tc>
-        <w:tc>
-          <w:tcPr>
-            <w:tcW w:w="612" w:type="dxa"/>
-          </w:tcPr>
-          <w:p/>
-        </w:tc>
-        <w:tc>
-          <w:tcPr>
-            <w:tcW w:w="699" w:type="dxa"/>
-            <w:vMerge/>
-          </w:tcPr>
-          <w:p>
-            <w:pPr>
               <w:spacing w:line="276" w:lineRule="auto"/>
             </w:pPr>
           </w:p>
@@ -1500,36 +1823,77 @@
               <w:br/>
               <w:t>Board</w:t>
             </w:r>
+            <w:r>
+              <w:rPr>
+                <w:sz w:val="22"/>
+                <w:szCs w:val="22"/>
+              </w:rPr>
+              <w:t xml:space="preserve">- </w:t>
+            </w:r>
+            <w:r>
+              <w:rPr>
+                <w:i/>
+                <w:iCs/>
+                <w:sz w:val="22"/>
+                <w:szCs w:val="22"/>
+              </w:rPr>
+              <w:t>GRT Mahalakshmi Vidyalaya</w:t>
+            </w:r>
+          </w:p>
+          <w:p>
+            <w:pPr>
+              <w:rPr>
+                <w:color w:val="005A68" w:themeColor="accent1" w:themeShade="BF"/>
+                <w:sz w:val="22"/>
+                <w:szCs w:val="22"/>
+              </w:rPr>
+            </w:pPr>
+            <w:r>
+              <w:rPr>
+                <w:color w:val="005A68" w:themeColor="accent1" w:themeShade="BF"/>
+                <w:sz w:val="22"/>
+                <w:szCs w:val="22"/>
+              </w:rPr>
+              <w:t xml:space="preserve">95% - 1140/1200 </w:t>
+            </w:r>
           </w:p>
           <w:p>
             <w:pPr>
               <w:pStyle w:val="Date"/>
               <w:spacing w:line="276" w:lineRule="auto"/>
               <w:rPr>
-                <w:rStyle w:val="DateChar"/>
-                <w:caps/>
-                <w:sz w:val="20"/>
-                <w:szCs w:val="20"/>
+                <w:sz w:val="22"/>
+                <w:szCs w:val="22"/>
               </w:rPr>
             </w:pPr>
             <w:r>
               <w:rPr>
-                <w:sz w:val="20"/>
-                <w:szCs w:val="20"/>
-              </w:rPr>
-              <w:t>2015</w:t>
+                <w:sz w:val="22"/>
+                <w:szCs w:val="22"/>
+              </w:rPr>
+              <w:t>201</w:t>
+            </w:r>
+            <w:r>
+              <w:rPr>
+                <w:sz w:val="22"/>
+                <w:szCs w:val="22"/>
+              </w:rPr>
+              <w:t>3-2015</w:t>
             </w:r>
           </w:p>
           <w:p>
             <w:pPr>
-              <w:spacing w:line="276" w:lineRule="auto"/>
+              <w:rPr>
+                <w:sz w:val="22"/>
+                <w:szCs w:val="22"/>
+              </w:rPr>
             </w:pPr>
             <w:r>
               <w:rPr>
-                <w:sz w:val="20"/>
-                <w:szCs w:val="20"/>
-              </w:rPr>
-              <w:t>Completed high School majored in Computer Science with 95%.</w:t>
+                <w:sz w:val="22"/>
+                <w:szCs w:val="22"/>
+              </w:rPr>
+              <w:t>Majored – Computer Science.</w:t>
             </w:r>
           </w:p>
         </w:tc>
@@ -2320,7 +2684,7 @@
         <v:path o:extrusionok="f" gradientshapeok="t" o:connecttype="rect"/>
         <o:lock v:ext="edit" aspectratio="t"/>
       </v:shapetype>
-      <v:shape id="_x0000_i1087" type="#_x0000_t75" alt="Earth icon" style="width:10.8pt;height:10.8pt;visibility:visible" o:gfxdata="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" o:bullet="t">
+      <v:shape id="_x0000_i1027" type="#_x0000_t75" alt="Earth icon" style="width:10.65pt;height:10.65pt;visibility:visible" o:gfxdata="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" o:bullet="t">
         <v:imagedata r:id="rId1" o:title=""/>
       </v:shape>
     </w:pict>
@@ -2515,6 +2879,234 @@
     </w:lvl>
   </w:abstractNum>
   <w:abstractNum w:abstractNumId="6" w15:restartNumberingAfterBreak="0">
+    <w:nsid w:val="1FCD24D2"/>
+    <w:multiLevelType w:val="multilevel"/>
+    <w:tmpl w:val="A934C0CA"/>
+    <w:lvl w:ilvl="0">
+      <w:start w:val="1"/>
+      <w:numFmt w:val="bullet"/>
+      <w:lvlText w:val=""/>
+      <w:lvlJc w:val="left"/>
+      <w:pPr>
+        <w:ind w:left="288" w:hanging="288"/>
+      </w:pPr>
+      <w:rPr>
+        <w:rFonts w:ascii="Wingdings" w:hAnsi="Wingdings" w:hint="default"/>
+        <w:color w:val="999999" w:themeColor="background2"/>
+      </w:rPr>
+    </w:lvl>
+    <w:lvl w:ilvl="1">
+      <w:start w:val="1"/>
+      <w:numFmt w:val="bullet"/>
+      <w:lvlText w:val="o"/>
+      <w:lvlJc w:val="left"/>
+      <w:pPr>
+        <w:ind w:left="1440" w:hanging="360"/>
+      </w:pPr>
+      <w:rPr>
+        <w:rFonts w:ascii="Courier New" w:hAnsi="Courier New" w:hint="default"/>
+      </w:rPr>
+    </w:lvl>
+    <w:lvl w:ilvl="2">
+      <w:start w:val="1"/>
+      <w:numFmt w:val="bullet"/>
+      <w:lvlText w:val=""/>
+      <w:lvlJc w:val="left"/>
+      <w:pPr>
+        <w:ind w:left="2160" w:hanging="360"/>
+      </w:pPr>
+      <w:rPr>
+        <w:rFonts w:ascii="Wingdings" w:hAnsi="Wingdings" w:hint="default"/>
+      </w:rPr>
+    </w:lvl>
+    <w:lvl w:ilvl="3">
+      <w:start w:val="1"/>
+      <w:numFmt w:val="bullet"/>
+      <w:lvlText w:val=""/>
+      <w:lvlJc w:val="left"/>
+      <w:pPr>
+        <w:ind w:left="2880" w:hanging="360"/>
+      </w:pPr>
+      <w:rPr>
+        <w:rFonts w:ascii="Symbol" w:hAnsi="Symbol" w:hint="default"/>
+      </w:rPr>
+    </w:lvl>
+    <w:lvl w:ilvl="4">
+      <w:start w:val="1"/>
+      <w:numFmt w:val="bullet"/>
+      <w:lvlText w:val="o"/>
+      <w:lvlJc w:val="left"/>
+      <w:pPr>
+        <w:ind w:left="3600" w:hanging="360"/>
+      </w:pPr>
+      <w:rPr>
+        <w:rFonts w:ascii="Courier New" w:hAnsi="Courier New" w:hint="default"/>
+      </w:rPr>
+    </w:lvl>
+    <w:lvl w:ilvl="5">
+      <w:start w:val="1"/>
+      <w:numFmt w:val="bullet"/>
+      <w:lvlText w:val=""/>
+      <w:lvlJc w:val="left"/>
+      <w:pPr>
+        <w:ind w:left="4320" w:hanging="360"/>
+      </w:pPr>
+      <w:rPr>
+        <w:rFonts w:ascii="Wingdings" w:hAnsi="Wingdings" w:hint="default"/>
+      </w:rPr>
+    </w:lvl>
+    <w:lvl w:ilvl="6">
+      <w:start w:val="1"/>
+      <w:numFmt w:val="bullet"/>
+      <w:lvlText w:val=""/>
+      <w:lvlJc w:val="left"/>
+      <w:pPr>
+        <w:ind w:left="5040" w:hanging="360"/>
+      </w:pPr>
+      <w:rPr>
+        <w:rFonts w:ascii="Symbol" w:hAnsi="Symbol" w:hint="default"/>
+      </w:rPr>
+    </w:lvl>
+    <w:lvl w:ilvl="7">
+      <w:start w:val="1"/>
+      <w:numFmt w:val="bullet"/>
+      <w:lvlText w:val="o"/>
+      <w:lvlJc w:val="left"/>
+      <w:pPr>
+        <w:ind w:left="5760" w:hanging="360"/>
+      </w:pPr>
+      <w:rPr>
+        <w:rFonts w:ascii="Courier New" w:hAnsi="Courier New" w:cs="Courier New" w:hint="default"/>
+      </w:rPr>
+    </w:lvl>
+    <w:lvl w:ilvl="8">
+      <w:start w:val="1"/>
+      <w:numFmt w:val="bullet"/>
+      <w:lvlText w:val=""/>
+      <w:lvlJc w:val="left"/>
+      <w:pPr>
+        <w:ind w:left="6480" w:hanging="360"/>
+      </w:pPr>
+      <w:rPr>
+        <w:rFonts w:ascii="Wingdings" w:hAnsi="Wingdings" w:hint="default"/>
+      </w:rPr>
+    </w:lvl>
+  </w:abstractNum>
+  <w:abstractNum w:abstractNumId="7" w15:restartNumberingAfterBreak="0">
+    <w:nsid w:val="26943062"/>
+    <w:multiLevelType w:val="multilevel"/>
+    <w:tmpl w:val="A934C0CA"/>
+    <w:lvl w:ilvl="0">
+      <w:start w:val="1"/>
+      <w:numFmt w:val="bullet"/>
+      <w:lvlText w:val=""/>
+      <w:lvlJc w:val="left"/>
+      <w:pPr>
+        <w:ind w:left="288" w:hanging="288"/>
+      </w:pPr>
+      <w:rPr>
+        <w:rFonts w:ascii="Wingdings" w:hAnsi="Wingdings" w:hint="default"/>
+        <w:color w:val="999999" w:themeColor="background2"/>
+      </w:rPr>
+    </w:lvl>
+    <w:lvl w:ilvl="1">
+      <w:start w:val="1"/>
+      <w:numFmt w:val="bullet"/>
+      <w:lvlText w:val="o"/>
+      <w:lvlJc w:val="left"/>
+      <w:pPr>
+        <w:ind w:left="1440" w:hanging="360"/>
+      </w:pPr>
+      <w:rPr>
+        <w:rFonts w:ascii="Courier New" w:hAnsi="Courier New" w:hint="default"/>
+      </w:rPr>
+    </w:lvl>
+    <w:lvl w:ilvl="2">
+      <w:start w:val="1"/>
+      <w:numFmt w:val="bullet"/>
+      <w:lvlText w:val=""/>
+      <w:lvlJc w:val="left"/>
+      <w:pPr>
+        <w:ind w:left="2160" w:hanging="360"/>
+      </w:pPr>
+      <w:rPr>
+        <w:rFonts w:ascii="Wingdings" w:hAnsi="Wingdings" w:hint="default"/>
+      </w:rPr>
+    </w:lvl>
+    <w:lvl w:ilvl="3">
+      <w:start w:val="1"/>
+      <w:numFmt w:val="bullet"/>
+      <w:lvlText w:val=""/>
+      <w:lvlJc w:val="left"/>
+      <w:pPr>
+        <w:ind w:left="2880" w:hanging="360"/>
+      </w:pPr>
+      <w:rPr>
+        <w:rFonts w:ascii="Symbol" w:hAnsi="Symbol" w:hint="default"/>
+      </w:rPr>
+    </w:lvl>
+    <w:lvl w:ilvl="4">
+      <w:start w:val="1"/>
+      <w:numFmt w:val="bullet"/>
+      <w:lvlText w:val="o"/>
+      <w:lvlJc w:val="left"/>
+      <w:pPr>
+        <w:ind w:left="3600" w:hanging="360"/>
+      </w:pPr>
+      <w:rPr>
+        <w:rFonts w:ascii="Courier New" w:hAnsi="Courier New" w:hint="default"/>
+      </w:rPr>
+    </w:lvl>
+    <w:lvl w:ilvl="5">
+      <w:start w:val="1"/>
+      <w:numFmt w:val="bullet"/>
+      <w:lvlText w:val=""/>
+      <w:lvlJc w:val="left"/>
+      <w:pPr>
+        <w:ind w:left="4320" w:hanging="360"/>
+      </w:pPr>
+      <w:rPr>
+        <w:rFonts w:ascii="Wingdings" w:hAnsi="Wingdings" w:hint="default"/>
+      </w:rPr>
+    </w:lvl>
+    <w:lvl w:ilvl="6">
+      <w:start w:val="1"/>
+      <w:numFmt w:val="bullet"/>
+      <w:lvlText w:val=""/>
+      <w:lvlJc w:val="left"/>
+      <w:pPr>
+        <w:ind w:left="5040" w:hanging="360"/>
+      </w:pPr>
+      <w:rPr>
+        <w:rFonts w:ascii="Symbol" w:hAnsi="Symbol" w:hint="default"/>
+      </w:rPr>
+    </w:lvl>
+    <w:lvl w:ilvl="7">
+      <w:start w:val="1"/>
+      <w:numFmt w:val="bullet"/>
+      <w:lvlText w:val="o"/>
+      <w:lvlJc w:val="left"/>
+      <w:pPr>
+        <w:ind w:left="5760" w:hanging="360"/>
+      </w:pPr>
+      <w:rPr>
+        <w:rFonts w:ascii="Courier New" w:hAnsi="Courier New" w:cs="Courier New" w:hint="default"/>
+      </w:rPr>
+    </w:lvl>
+    <w:lvl w:ilvl="8">
+      <w:start w:val="1"/>
+      <w:numFmt w:val="bullet"/>
+      <w:lvlText w:val=""/>
+      <w:lvlJc w:val="left"/>
+      <w:pPr>
+        <w:ind w:left="6480" w:hanging="360"/>
+      </w:pPr>
+      <w:rPr>
+        <w:rFonts w:ascii="Wingdings" w:hAnsi="Wingdings" w:hint="default"/>
+      </w:rPr>
+    </w:lvl>
+  </w:abstractNum>
+  <w:abstractNum w:abstractNumId="8" w15:restartNumberingAfterBreak="0">
     <w:nsid w:val="4C906C93"/>
     <w:multiLevelType w:val="multilevel"/>
     <w:tmpl w:val="0DFA88B4"/>
@@ -2634,11 +3226,11 @@
       </w:rPr>
     </w:lvl>
   </w:abstractNum>
-  <w:abstractNum w:abstractNumId="7" w15:restartNumberingAfterBreak="0">
+  <w:abstractNum w:abstractNumId="9" w15:restartNumberingAfterBreak="0">
     <w:nsid w:val="4F983077"/>
     <w:multiLevelType w:val="hybridMultilevel"/>
-    <w:tmpl w:val="8C7013CE"/>
-    <w:lvl w:ilvl="0" w:tplc="44246FC4">
+    <w:tmpl w:val="845C31CC"/>
+    <w:lvl w:ilvl="0" w:tplc="A5880242">
       <w:start w:val="1"/>
       <w:numFmt w:val="decimal"/>
       <w:lvlText w:val="%1."/>
@@ -2648,7 +3240,9 @@
       </w:pPr>
       <w:rPr>
         <w:rFonts w:hint="default"/>
-        <w:color w:val="00798B" w:themeColor="accent1"/>
+        <w:b/>
+        <w:bCs/>
+        <w:color w:val="auto"/>
       </w:rPr>
     </w:lvl>
     <w:lvl w:ilvl="1" w:tplc="40090019" w:tentative="1">
@@ -2724,7 +3318,7 @@
       </w:pPr>
     </w:lvl>
   </w:abstractNum>
-  <w:abstractNum w:abstractNumId="8" w15:restartNumberingAfterBreak="0">
+  <w:abstractNum w:abstractNumId="10" w15:restartNumberingAfterBreak="0">
     <w:nsid w:val="581149C4"/>
     <w:multiLevelType w:val="hybridMultilevel"/>
     <w:tmpl w:val="3DDA383E"/>
@@ -2839,20 +3433,287 @@
       </w:rPr>
     </w:lvl>
   </w:abstractNum>
-  <w:abstractNum w:abstractNumId="9" w15:restartNumberingAfterBreak="0">
+  <w:abstractNum w:abstractNumId="11" w15:restartNumberingAfterBreak="0">
+    <w:nsid w:val="58BE32EF"/>
+    <w:multiLevelType w:val="hybridMultilevel"/>
+    <w:tmpl w:val="877AC5E6"/>
+    <w:lvl w:ilvl="0" w:tplc="4009000F">
+      <w:start w:val="1"/>
+      <w:numFmt w:val="decimal"/>
+      <w:lvlText w:val="%1."/>
+      <w:lvlJc w:val="left"/>
+      <w:pPr>
+        <w:ind w:left="720" w:hanging="360"/>
+      </w:pPr>
+      <w:rPr>
+        <w:rFonts w:hint="default"/>
+      </w:rPr>
+    </w:lvl>
+    <w:lvl w:ilvl="1" w:tplc="40090019" w:tentative="1">
+      <w:start w:val="1"/>
+      <w:numFmt w:val="lowerLetter"/>
+      <w:lvlText w:val="%2."/>
+      <w:lvlJc w:val="left"/>
+      <w:pPr>
+        <w:ind w:left="1440" w:hanging="360"/>
+      </w:pPr>
+    </w:lvl>
+    <w:lvl w:ilvl="2" w:tplc="4009001B" w:tentative="1">
+      <w:start w:val="1"/>
+      <w:numFmt w:val="lowerRoman"/>
+      <w:lvlText w:val="%3."/>
+      <w:lvlJc w:val="right"/>
+      <w:pPr>
+        <w:ind w:left="2160" w:hanging="180"/>
+      </w:pPr>
+    </w:lvl>
+    <w:lvl w:ilvl="3" w:tplc="4009000F" w:tentative="1">
+      <w:start w:val="1"/>
+      <w:numFmt w:val="decimal"/>
+      <w:lvlText w:val="%4."/>
+      <w:lvlJc w:val="left"/>
+      <w:pPr>
+        <w:ind w:left="2880" w:hanging="360"/>
+      </w:pPr>
+    </w:lvl>
+    <w:lvl w:ilvl="4" w:tplc="40090019" w:tentative="1">
+      <w:start w:val="1"/>
+      <w:numFmt w:val="lowerLetter"/>
+      <w:lvlText w:val="%5."/>
+      <w:lvlJc w:val="left"/>
+      <w:pPr>
+        <w:ind w:left="3600" w:hanging="360"/>
+      </w:pPr>
+    </w:lvl>
+    <w:lvl w:ilvl="5" w:tplc="4009001B" w:tentative="1">
+      <w:start w:val="1"/>
+      <w:numFmt w:val="lowerRoman"/>
+      <w:lvlText w:val="%6."/>
+      <w:lvlJc w:val="right"/>
+      <w:pPr>
+        <w:ind w:left="4320" w:hanging="180"/>
+      </w:pPr>
+    </w:lvl>
+    <w:lvl w:ilvl="6" w:tplc="4009000F" w:tentative="1">
+      <w:start w:val="1"/>
+      <w:numFmt w:val="decimal"/>
+      <w:lvlText w:val="%7."/>
+      <w:lvlJc w:val="left"/>
+      <w:pPr>
+        <w:ind w:left="5040" w:hanging="360"/>
+      </w:pPr>
+    </w:lvl>
+    <w:lvl w:ilvl="7" w:tplc="40090019" w:tentative="1">
+      <w:start w:val="1"/>
+      <w:numFmt w:val="lowerLetter"/>
+      <w:lvlText w:val="%8."/>
+      <w:lvlJc w:val="left"/>
+      <w:pPr>
+        <w:ind w:left="5760" w:hanging="360"/>
+      </w:pPr>
+    </w:lvl>
+    <w:lvl w:ilvl="8" w:tplc="4009001B" w:tentative="1">
+      <w:start w:val="1"/>
+      <w:numFmt w:val="lowerRoman"/>
+      <w:lvlText w:val="%9."/>
+      <w:lvlJc w:val="right"/>
+      <w:pPr>
+        <w:ind w:left="6480" w:hanging="180"/>
+      </w:pPr>
+    </w:lvl>
+  </w:abstractNum>
+  <w:abstractNum w:abstractNumId="12" w15:restartNumberingAfterBreak="0">
+    <w:nsid w:val="661456F1"/>
+    <w:multiLevelType w:val="hybridMultilevel"/>
+    <w:tmpl w:val="47225E5C"/>
+    <w:lvl w:ilvl="0" w:tplc="4009000F">
+      <w:start w:val="1"/>
+      <w:numFmt w:val="decimal"/>
+      <w:lvlText w:val="%1."/>
+      <w:lvlJc w:val="left"/>
+      <w:pPr>
+        <w:ind w:left="720" w:hanging="360"/>
+      </w:pPr>
+      <w:rPr>
+        <w:rFonts w:hint="default"/>
+      </w:rPr>
+    </w:lvl>
+    <w:lvl w:ilvl="1" w:tplc="40090019" w:tentative="1">
+      <w:start w:val="1"/>
+      <w:numFmt w:val="lowerLetter"/>
+      <w:lvlText w:val="%2."/>
+      <w:lvlJc w:val="left"/>
+      <w:pPr>
+        <w:ind w:left="1440" w:hanging="360"/>
+      </w:pPr>
+    </w:lvl>
+    <w:lvl w:ilvl="2" w:tplc="4009001B" w:tentative="1">
+      <w:start w:val="1"/>
+      <w:numFmt w:val="lowerRoman"/>
+      <w:lvlText w:val="%3."/>
+      <w:lvlJc w:val="right"/>
+      <w:pPr>
+        <w:ind w:left="2160" w:hanging="180"/>
+      </w:pPr>
+    </w:lvl>
+    <w:lvl w:ilvl="3" w:tplc="4009000F" w:tentative="1">
+      <w:start w:val="1"/>
+      <w:numFmt w:val="decimal"/>
+      <w:lvlText w:val="%4."/>
+      <w:lvlJc w:val="left"/>
+      <w:pPr>
+        <w:ind w:left="2880" w:hanging="360"/>
+      </w:pPr>
+    </w:lvl>
+    <w:lvl w:ilvl="4" w:tplc="40090019" w:tentative="1">
+      <w:start w:val="1"/>
+      <w:numFmt w:val="lowerLetter"/>
+      <w:lvlText w:val="%5."/>
+      <w:lvlJc w:val="left"/>
+      <w:pPr>
+        <w:ind w:left="3600" w:hanging="360"/>
+      </w:pPr>
+    </w:lvl>
+    <w:lvl w:ilvl="5" w:tplc="4009001B" w:tentative="1">
+      <w:start w:val="1"/>
+      <w:numFmt w:val="lowerRoman"/>
+      <w:lvlText w:val="%6."/>
+      <w:lvlJc w:val="right"/>
+      <w:pPr>
+        <w:ind w:left="4320" w:hanging="180"/>
+      </w:pPr>
+    </w:lvl>
+    <w:lvl w:ilvl="6" w:tplc="4009000F" w:tentative="1">
+      <w:start w:val="1"/>
+      <w:numFmt w:val="decimal"/>
+      <w:lvlText w:val="%7."/>
+      <w:lvlJc w:val="left"/>
+      <w:pPr>
+        <w:ind w:left="5040" w:hanging="360"/>
+      </w:pPr>
+    </w:lvl>
+    <w:lvl w:ilvl="7" w:tplc="40090019" w:tentative="1">
+      <w:start w:val="1"/>
+      <w:numFmt w:val="lowerLetter"/>
+      <w:lvlText w:val="%8."/>
+      <w:lvlJc w:val="left"/>
+      <w:pPr>
+        <w:ind w:left="5760" w:hanging="360"/>
+      </w:pPr>
+    </w:lvl>
+    <w:lvl w:ilvl="8" w:tplc="4009001B" w:tentative="1">
+      <w:start w:val="1"/>
+      <w:numFmt w:val="lowerRoman"/>
+      <w:lvlText w:val="%9."/>
+      <w:lvlJc w:val="right"/>
+      <w:pPr>
+        <w:ind w:left="6480" w:hanging="180"/>
+      </w:pPr>
+    </w:lvl>
+  </w:abstractNum>
+  <w:abstractNum w:abstractNumId="13" w15:restartNumberingAfterBreak="0">
+    <w:nsid w:val="6F377358"/>
+    <w:multiLevelType w:val="hybridMultilevel"/>
+    <w:tmpl w:val="F59AD9F6"/>
+    <w:lvl w:ilvl="0" w:tplc="4009000F">
+      <w:start w:val="1"/>
+      <w:numFmt w:val="decimal"/>
+      <w:lvlText w:val="%1."/>
+      <w:lvlJc w:val="left"/>
+      <w:pPr>
+        <w:ind w:left="720" w:hanging="360"/>
+      </w:pPr>
+      <w:rPr>
+        <w:rFonts w:hint="default"/>
+      </w:rPr>
+    </w:lvl>
+    <w:lvl w:ilvl="1" w:tplc="40090019" w:tentative="1">
+      <w:start w:val="1"/>
+      <w:numFmt w:val="lowerLetter"/>
+      <w:lvlText w:val="%2."/>
+      <w:lvlJc w:val="left"/>
+      <w:pPr>
+        <w:ind w:left="1440" w:hanging="360"/>
+      </w:pPr>
+    </w:lvl>
+    <w:lvl w:ilvl="2" w:tplc="4009001B" w:tentative="1">
+      <w:start w:val="1"/>
+      <w:numFmt w:val="lowerRoman"/>
+      <w:lvlText w:val="%3."/>
+      <w:lvlJc w:val="right"/>
+      <w:pPr>
+        <w:ind w:left="2160" w:hanging="180"/>
+      </w:pPr>
+    </w:lvl>
+    <w:lvl w:ilvl="3" w:tplc="4009000F" w:tentative="1">
+      <w:start w:val="1"/>
+      <w:numFmt w:val="decimal"/>
+      <w:lvlText w:val="%4."/>
+      <w:lvlJc w:val="left"/>
+      <w:pPr>
+        <w:ind w:left="2880" w:hanging="360"/>
+      </w:pPr>
+    </w:lvl>
+    <w:lvl w:ilvl="4" w:tplc="40090019" w:tentative="1">
+      <w:start w:val="1"/>
+      <w:numFmt w:val="lowerLetter"/>
+      <w:lvlText w:val="%5."/>
+      <w:lvlJc w:val="left"/>
+      <w:pPr>
+        <w:ind w:left="3600" w:hanging="360"/>
+      </w:pPr>
+    </w:lvl>
+    <w:lvl w:ilvl="5" w:tplc="4009001B" w:tentative="1">
+      <w:start w:val="1"/>
+      <w:numFmt w:val="lowerRoman"/>
+      <w:lvlText w:val="%6."/>
+      <w:lvlJc w:val="right"/>
+      <w:pPr>
+        <w:ind w:left="4320" w:hanging="180"/>
+      </w:pPr>
+    </w:lvl>
+    <w:lvl w:ilvl="6" w:tplc="4009000F" w:tentative="1">
+      <w:start w:val="1"/>
+      <w:numFmt w:val="decimal"/>
+      <w:lvlText w:val="%7."/>
+      <w:lvlJc w:val="left"/>
+      <w:pPr>
+        <w:ind w:left="5040" w:hanging="360"/>
+      </w:pPr>
+    </w:lvl>
+    <w:lvl w:ilvl="7" w:tplc="40090019" w:tentative="1">
+      <w:start w:val="1"/>
+      <w:numFmt w:val="lowerLetter"/>
+      <w:lvlText w:val="%8."/>
+      <w:lvlJc w:val="left"/>
+      <w:pPr>
+        <w:ind w:left="5760" w:hanging="360"/>
+      </w:pPr>
+    </w:lvl>
+    <w:lvl w:ilvl="8" w:tplc="4009001B" w:tentative="1">
+      <w:start w:val="1"/>
+      <w:numFmt w:val="lowerRoman"/>
+      <w:lvlText w:val="%9."/>
+      <w:lvlJc w:val="right"/>
+      <w:pPr>
+        <w:ind w:left="6480" w:hanging="180"/>
+      </w:pPr>
+    </w:lvl>
+  </w:abstractNum>
+  <w:abstractNum w:abstractNumId="14" w15:restartNumberingAfterBreak="0">
     <w:nsid w:val="75D94A98"/>
     <w:multiLevelType w:val="multilevel"/>
     <w:tmpl w:val="0DFA88B4"/>
     <w:numStyleLink w:val="BullettedList"/>
   </w:abstractNum>
   <w:num w:numId="1">
-    <w:abstractNumId w:val="8"/>
+    <w:abstractNumId w:val="10"/>
   </w:num>
   <w:num w:numId="2">
     <w:abstractNumId w:val="4"/>
   </w:num>
   <w:num w:numId="3">
-    <w:abstractNumId w:val="6"/>
+    <w:abstractNumId w:val="8"/>
   </w:num>
   <w:num w:numId="4">
     <w:abstractNumId w:val="3"/>
@@ -2867,12 +3728,27 @@
     <w:abstractNumId w:val="0"/>
   </w:num>
   <w:num w:numId="8">
-    <w:abstractNumId w:val="9"/>
+    <w:abstractNumId w:val="14"/>
   </w:num>
   <w:num w:numId="9">
     <w:abstractNumId w:val="5"/>
   </w:num>
   <w:num w:numId="10">
+    <w:abstractNumId w:val="9"/>
+  </w:num>
+  <w:num w:numId="11">
+    <w:abstractNumId w:val="6"/>
+  </w:num>
+  <w:num w:numId="12">
+    <w:abstractNumId w:val="12"/>
+  </w:num>
+  <w:num w:numId="13">
+    <w:abstractNumId w:val="13"/>
+  </w:num>
+  <w:num w:numId="14">
+    <w:abstractNumId w:val="11"/>
+  </w:num>
+  <w:num w:numId="15">
     <w:abstractNumId w:val="7"/>
   </w:num>
 </w:numbering>
@@ -3887,32 +4763,6 @@
   <w:docParts>
     <w:docPart>
       <w:docPartPr>
-        <w:name w:val="CE02BABFBE634105BF89DA554723D573"/>
-        <w:category>
-          <w:name w:val="General"/>
-          <w:gallery w:val="placeholder"/>
-        </w:category>
-        <w:types>
-          <w:type w:val="bbPlcHdr"/>
-        </w:types>
-        <w:behaviors>
-          <w:behavior w:val="content"/>
-        </w:behaviors>
-        <w:guid w:val="{AF434043-92FE-42A7-B2B6-D765624073BF}"/>
-      </w:docPartPr>
-      <w:docPartBody>
-        <w:p>
-          <w:pPr>
-            <w:pStyle w:val="CE02BABFBE634105BF89DA554723D573"/>
-          </w:pPr>
-          <w:r>
-            <w:t>PROFILE</w:t>
-          </w:r>
-        </w:p>
-      </w:docPartBody>
-    </w:docPart>
-    <w:docPart>
-      <w:docPartPr>
         <w:name w:val="337B47C537EB4DA2950940FBFE8AC210"/>
         <w:category>
           <w:name w:val="General"/>
@@ -3939,7 +4789,7 @@
     </w:docPart>
     <w:docPart>
       <w:docPartPr>
-        <w:name w:val="A4314D62C18849339923FA323809764D"/>
+        <w:name w:val="DE8C803ADE964C2FA269B04C742E324F"/>
         <w:category>
           <w:name w:val="General"/>
           <w:gallery w:val="placeholder"/>
@@ -3950,12 +4800,12 @@
         <w:behaviors>
           <w:behavior w:val="content"/>
         </w:behaviors>
-        <w:guid w:val="{AD7B7B1E-2EDF-450D-B260-9B8BBDE1977E}"/>
+        <w:guid w:val="{83AB39BC-91E9-46DC-8CAD-94E1E01A0140}"/>
       </w:docPartPr>
       <w:docPartBody>
         <w:p>
           <w:pPr>
-            <w:pStyle w:val="A4314D62C18849339923FA323809764D"/>
+            <w:pStyle w:val="DE8C803ADE964C2FA269B04C742E324F"/>
           </w:pPr>
           <w:r>
             <w:t>EXPERIENCE</w:t>
@@ -3965,7 +4815,7 @@
     </w:docPart>
     <w:docPart>
       <w:docPartPr>
-        <w:name w:val="118CC7CA85BE4968A244D3F5A2616501"/>
+        <w:name w:val="AB19BA551E424273A3D3424D1F0A50C6"/>
         <w:category>
           <w:name w:val="General"/>
           <w:gallery w:val="placeholder"/>
@@ -3976,41 +4826,15 @@
         <w:behaviors>
           <w:behavior w:val="content"/>
         </w:behaviors>
-        <w:guid w:val="{8229A348-809D-45A7-B019-680D2381BB72}"/>
+        <w:guid w:val="{3624B13C-F62D-47A2-A796-17BF0581B0AD}"/>
       </w:docPartPr>
       <w:docPartBody>
         <w:p>
           <w:pPr>
-            <w:pStyle w:val="118CC7CA85BE4968A244D3F5A2616501"/>
+            <w:pStyle w:val="AB19BA551E424273A3D3424D1F0A50C6"/>
           </w:pPr>
           <w:r>
             <w:t>SKILLS</w:t>
-          </w:r>
-        </w:p>
-      </w:docPartBody>
-    </w:docPart>
-    <w:docPart>
-      <w:docPartPr>
-        <w:name w:val="8F420BC9427546209E48CE66B0B78B7E"/>
-        <w:category>
-          <w:name w:val="General"/>
-          <w:gallery w:val="placeholder"/>
-        </w:category>
-        <w:types>
-          <w:type w:val="bbPlcHdr"/>
-        </w:types>
-        <w:behaviors>
-          <w:behavior w:val="content"/>
-        </w:behaviors>
-        <w:guid w:val="{FBC889EF-8D80-400F-8D4A-06693DAA089B}"/>
-      </w:docPartPr>
-      <w:docPartBody>
-        <w:p>
-          <w:pPr>
-            <w:pStyle w:val="8F420BC9427546209E48CE66B0B78B7E"/>
-          </w:pPr>
-          <w:r>
-            <w:t>EDUCATION</w:t>
           </w:r>
         </w:p>
       </w:docPartBody>
@@ -4035,19 +4859,19 @@
     <w:pitch w:val="variable"/>
     <w:sig w:usb0="E0002EFF" w:usb1="C000785B" w:usb2="00000009" w:usb3="00000000" w:csb0="000001FF" w:csb1="00000000"/>
   </w:font>
+  <w:font w:name="Wingdings">
+    <w:panose1 w:val="05000000000000000000"/>
+    <w:charset w:val="02"/>
+    <w:family w:val="auto"/>
+    <w:pitch w:val="variable"/>
+    <w:sig w:usb0="00000000" w:usb1="10000000" w:usb2="00000000" w:usb3="00000000" w:csb0="80000000" w:csb1="00000000"/>
+  </w:font>
   <w:font w:name="Courier New">
     <w:panose1 w:val="02070309020205020404"/>
     <w:charset w:val="00"/>
     <w:family w:val="modern"/>
     <w:pitch w:val="fixed"/>
     <w:sig w:usb0="E0002EFF" w:usb1="C0007843" w:usb2="00000009" w:usb3="00000000" w:csb0="000001FF" w:csb1="00000000"/>
-  </w:font>
-  <w:font w:name="Wingdings">
-    <w:panose1 w:val="05000000000000000000"/>
-    <w:charset w:val="02"/>
-    <w:family w:val="auto"/>
-    <w:pitch w:val="variable"/>
-    <w:sig w:usb0="00000000" w:usb1="10000000" w:usb2="00000000" w:usb3="00000000" w:csb0="80000000" w:csb1="00000000"/>
   </w:font>
   <w:font w:name="Arial">
     <w:panose1 w:val="020B0604020202020204"/>
@@ -4241,7 +5065,11 @@
   <w:rsids>
     <w:rsidRoot w:val="00E93C42"/>
     <w:rsid w:val="00030619"/>
+    <w:rsid w:val="002030B0"/>
+    <w:rsid w:val="003803B4"/>
     <w:rsid w:val="007A462F"/>
+    <w:rsid w:val="00AA4051"/>
+    <w:rsid w:val="00E34D65"/>
     <w:rsid w:val="00E93C42"/>
     <w:rsid w:val="00F76090"/>
   </w:rsids>
@@ -5012,6 +5840,38 @@
   <w:style w:type="paragraph" w:customStyle="1" w:styleId="7E429195F261439F88BA0D91AB1CB1AF">
     <w:name w:val="7E429195F261439F88BA0D91AB1CB1AF"/>
     <w:rsid w:val="00E93C42"/>
+  </w:style>
+  <w:style w:type="paragraph" w:customStyle="1" w:styleId="DE8C803ADE964C2FA269B04C742E324F">
+    <w:name w:val="DE8C803ADE964C2FA269B04C742E324F"/>
+    <w:rsid w:val="002030B0"/>
+  </w:style>
+  <w:style w:type="paragraph" w:customStyle="1" w:styleId="AB19BA551E424273A3D3424D1F0A50C6">
+    <w:name w:val="AB19BA551E424273A3D3424D1F0A50C6"/>
+    <w:rsid w:val="002030B0"/>
+  </w:style>
+  <w:style w:type="paragraph" w:customStyle="1" w:styleId="8E09ADB5304B4792B8BC4EF442A44790">
+    <w:name w:val="8E09ADB5304B4792B8BC4EF442A44790"/>
+    <w:rsid w:val="002030B0"/>
+  </w:style>
+  <w:style w:type="paragraph" w:customStyle="1" w:styleId="F1EA11FCE90341EAB0710F160B1F75E8">
+    <w:name w:val="F1EA11FCE90341EAB0710F160B1F75E8"/>
+    <w:rsid w:val="002030B0"/>
+  </w:style>
+  <w:style w:type="paragraph" w:customStyle="1" w:styleId="24D3D17ADE484D41B0F84E7CDA5C88BA">
+    <w:name w:val="24D3D17ADE484D41B0F84E7CDA5C88BA"/>
+    <w:rsid w:val="002030B0"/>
+  </w:style>
+  <w:style w:type="paragraph" w:customStyle="1" w:styleId="2CB39388ED404B549E30BF5770FB86CE">
+    <w:name w:val="2CB39388ED404B549E30BF5770FB86CE"/>
+    <w:rsid w:val="002030B0"/>
+  </w:style>
+  <w:style w:type="paragraph" w:customStyle="1" w:styleId="360A9F7EB85648078C7DAD2ABD61E62F">
+    <w:name w:val="360A9F7EB85648078C7DAD2ABD61E62F"/>
+    <w:rsid w:val="002030B0"/>
+  </w:style>
+  <w:style w:type="paragraph" w:customStyle="1" w:styleId="C9FB9D346825485F8492DED53C37C6A6">
+    <w:name w:val="C9FB9D346825485F8492DED53C37C6A6"/>
+    <w:rsid w:val="002030B0"/>
   </w:style>
 </w:styles>
 </file>

--- a/resources/RESUME.docx
+++ b/resources/RESUME.docx
@@ -47,8 +47,6 @@
                 <w:color w:val="FFFFFF" w:themeColor="background1"/>
               </w:rPr>
             </w:pPr>
-            <w:bookmarkStart w:id="0" w:name="_GoBack"/>
-            <w:bookmarkEnd w:id="0"/>
             <w:r>
               <w:rPr>
                 <w:color w:val="FFFFFF" w:themeColor="background1"/>
@@ -462,7 +460,23 @@
                 <w:sz w:val="20"/>
                 <w:szCs w:val="20"/>
               </w:rPr>
-              <w:t>and innovative programmer award during web application projects.</w:t>
+              <w:t xml:space="preserve">and innovative programmer award </w:t>
+            </w:r>
+            <w:r>
+              <w:rPr>
+                <w:color w:val="auto"/>
+                <w:sz w:val="20"/>
+                <w:szCs w:val="20"/>
+              </w:rPr>
+              <w:t>during training at LTI</w:t>
+            </w:r>
+            <w:r>
+              <w:rPr>
+                <w:color w:val="auto"/>
+                <w:sz w:val="20"/>
+                <w:szCs w:val="20"/>
+              </w:rPr>
+              <w:t>.</w:t>
             </w:r>
           </w:p>
           <w:p>
@@ -721,7 +735,17 @@
                 <w:szCs w:val="22"/>
               </w:rPr>
               <w:br/>
-              <w:t>Mambalam Chennai-600033</w:t>
+              <w:t>Mambalam Chen</w:t>
+            </w:r>
+            <w:bookmarkStart w:id="0" w:name="_GoBack"/>
+            <w:bookmarkEnd w:id="0"/>
+            <w:r>
+              <w:rPr>
+                <w:color w:val="005A68" w:themeColor="accent1" w:themeShade="BF"/>
+                <w:sz w:val="22"/>
+                <w:szCs w:val="22"/>
+              </w:rPr>
+              <w:t>nai-600033</w:t>
             </w:r>
           </w:p>
         </w:tc>
@@ -1673,53 +1697,6 @@
               <w:rPr>
                 <w:i/>
                 <w:iCs/>
-                <w:sz w:val="22"/>
-                <w:szCs w:val="22"/>
-              </w:rPr>
-            </w:pPr>
-            <w:r>
-              <w:rPr>
-                <w:b w:val="0"/>
-                <w:bCs/>
-                <w:sz w:val="24"/>
-                <w:szCs w:val="24"/>
-              </w:rPr>
-              <w:t xml:space="preserve">Bachelor’s in </w:t>
-            </w:r>
-            <w:r>
-              <w:rPr>
-                <w:b w:val="0"/>
-                <w:bCs/>
-                <w:sz w:val="24"/>
-                <w:szCs w:val="24"/>
-              </w:rPr>
-              <w:t xml:space="preserve">Electrical and Electronics Engineering- </w:t>
-            </w:r>
-            <w:r>
-              <w:rPr>
-                <w:b w:val="0"/>
-                <w:bCs/>
-                <w:i/>
-                <w:iCs/>
-                <w:sz w:val="24"/>
-                <w:szCs w:val="24"/>
-              </w:rPr>
-              <w:t>Easwari Engineering College</w:t>
-            </w:r>
-            <w:r>
-              <w:rPr>
-                <w:i/>
-                <w:iCs/>
-                <w:sz w:val="22"/>
-                <w:szCs w:val="22"/>
-              </w:rPr>
-              <w:t>.</w:t>
-            </w:r>
-          </w:p>
-          <w:p>
-            <w:pPr>
-              <w:jc w:val="both"/>
-              <w:rPr>
                 <w:color w:val="005A68" w:themeColor="accent1" w:themeShade="BF"/>
                 <w:sz w:val="22"/>
                 <w:szCs w:val="22"/>
@@ -1731,6 +1708,42 @@
                 <w:sz w:val="22"/>
                 <w:szCs w:val="22"/>
               </w:rPr>
+              <w:t xml:space="preserve">Bachelor’s in </w:t>
+            </w:r>
+            <w:r>
+              <w:rPr>
+                <w:color w:val="005A68" w:themeColor="accent1" w:themeShade="BF"/>
+                <w:sz w:val="22"/>
+                <w:szCs w:val="22"/>
+              </w:rPr>
+              <w:t xml:space="preserve">Electrical and Electronics Engineering- </w:t>
+            </w:r>
+            <w:r>
+              <w:rPr>
+                <w:i/>
+                <w:iCs/>
+                <w:color w:val="005A68" w:themeColor="accent1" w:themeShade="BF"/>
+                <w:sz w:val="22"/>
+                <w:szCs w:val="22"/>
+              </w:rPr>
+              <w:t>Easwari Engineering College.</w:t>
+            </w:r>
+          </w:p>
+          <w:p>
+            <w:pPr>
+              <w:jc w:val="both"/>
+              <w:rPr>
+                <w:color w:val="005A68" w:themeColor="accent1" w:themeShade="BF"/>
+                <w:sz w:val="22"/>
+                <w:szCs w:val="22"/>
+              </w:rPr>
+            </w:pPr>
+            <w:r>
+              <w:rPr>
+                <w:color w:val="005A68" w:themeColor="accent1" w:themeShade="BF"/>
+                <w:sz w:val="22"/>
+                <w:szCs w:val="22"/>
+              </w:rPr>
               <w:t>First Class</w:t>
             </w:r>
           </w:p>
@@ -1739,12 +1752,14 @@
               <w:pStyle w:val="Date"/>
               <w:spacing w:line="276" w:lineRule="auto"/>
               <w:rPr>
+                <w:color w:val="005A68" w:themeColor="accent1" w:themeShade="BF"/>
                 <w:sz w:val="22"/>
                 <w:szCs w:val="22"/>
               </w:rPr>
             </w:pPr>
             <w:r>
               <w:rPr>
+                <w:color w:val="005A68" w:themeColor="accent1" w:themeShade="BF"/>
                 <w:sz w:val="22"/>
                 <w:szCs w:val="22"/>
               </w:rPr>
@@ -1804,45 +1819,6 @@
               <w:spacing w:line="276" w:lineRule="auto"/>
               <w:outlineLvl w:val="1"/>
               <w:rPr>
-                <w:sz w:val="22"/>
-                <w:szCs w:val="22"/>
-              </w:rPr>
-            </w:pPr>
-            <w:r>
-              <w:rPr>
-                <w:sz w:val="22"/>
-                <w:szCs w:val="22"/>
-              </w:rPr>
-              <w:t xml:space="preserve">HSLC Tamil Nadu State </w:t>
-            </w:r>
-            <w:r>
-              <w:rPr>
-                <w:sz w:val="22"/>
-                <w:szCs w:val="22"/>
-              </w:rPr>
-              <w:br/>
-              <w:t>Board</w:t>
-            </w:r>
-            <w:r>
-              <w:rPr>
-                <w:sz w:val="22"/>
-                <w:szCs w:val="22"/>
-              </w:rPr>
-              <w:t xml:space="preserve">- </w:t>
-            </w:r>
-            <w:r>
-              <w:rPr>
-                <w:i/>
-                <w:iCs/>
-                <w:sz w:val="22"/>
-                <w:szCs w:val="22"/>
-              </w:rPr>
-              <w:t>GRT Mahalakshmi Vidyalaya</w:t>
-            </w:r>
-          </w:p>
-          <w:p>
-            <w:pPr>
-              <w:rPr>
                 <w:color w:val="005A68" w:themeColor="accent1" w:themeShade="BF"/>
                 <w:sz w:val="22"/>
                 <w:szCs w:val="22"/>
@@ -1854,6 +1830,50 @@
                 <w:sz w:val="22"/>
                 <w:szCs w:val="22"/>
               </w:rPr>
+              <w:t xml:space="preserve">HSLC Tamil Nadu State </w:t>
+            </w:r>
+            <w:r>
+              <w:rPr>
+                <w:color w:val="005A68" w:themeColor="accent1" w:themeShade="BF"/>
+                <w:sz w:val="22"/>
+                <w:szCs w:val="22"/>
+              </w:rPr>
+              <w:br/>
+              <w:t>Board</w:t>
+            </w:r>
+            <w:r>
+              <w:rPr>
+                <w:color w:val="005A68" w:themeColor="accent1" w:themeShade="BF"/>
+                <w:sz w:val="22"/>
+                <w:szCs w:val="22"/>
+              </w:rPr>
+              <w:t xml:space="preserve">- </w:t>
+            </w:r>
+            <w:r>
+              <w:rPr>
+                <w:i/>
+                <w:iCs/>
+                <w:color w:val="005A68" w:themeColor="accent1" w:themeShade="BF"/>
+                <w:sz w:val="22"/>
+                <w:szCs w:val="22"/>
+              </w:rPr>
+              <w:t>GRT Mahalakshmi Vidyalaya</w:t>
+            </w:r>
+          </w:p>
+          <w:p>
+            <w:pPr>
+              <w:rPr>
+                <w:color w:val="005A68" w:themeColor="accent1" w:themeShade="BF"/>
+                <w:sz w:val="22"/>
+                <w:szCs w:val="22"/>
+              </w:rPr>
+            </w:pPr>
+            <w:r>
+              <w:rPr>
+                <w:color w:val="005A68" w:themeColor="accent1" w:themeShade="BF"/>
+                <w:sz w:val="22"/>
+                <w:szCs w:val="22"/>
+              </w:rPr>
               <w:t xml:space="preserve">95% - 1140/1200 </w:t>
             </w:r>
           </w:p>
@@ -1862,12 +1882,14 @@
               <w:pStyle w:val="Date"/>
               <w:spacing w:line="276" w:lineRule="auto"/>
               <w:rPr>
+                <w:color w:val="005A68" w:themeColor="accent1" w:themeShade="BF"/>
                 <w:sz w:val="22"/>
                 <w:szCs w:val="22"/>
               </w:rPr>
             </w:pPr>
             <w:r>
               <w:rPr>
+                <w:color w:val="005A68" w:themeColor="accent1" w:themeShade="BF"/>
                 <w:sz w:val="22"/>
                 <w:szCs w:val="22"/>
               </w:rPr>
@@ -1875,6 +1897,7 @@
             </w:r>
             <w:r>
               <w:rPr>
+                <w:color w:val="005A68" w:themeColor="accent1" w:themeShade="BF"/>
                 <w:sz w:val="22"/>
                 <w:szCs w:val="22"/>
               </w:rPr>
@@ -1890,6 +1913,7 @@
             </w:pPr>
             <w:r>
               <w:rPr>
+                <w:color w:val="005A68" w:themeColor="accent1" w:themeShade="BF"/>
                 <w:sz w:val="22"/>
                 <w:szCs w:val="22"/>
               </w:rPr>
@@ -2684,7 +2708,7 @@
         <v:path o:extrusionok="f" gradientshapeok="t" o:connecttype="rect"/>
         <o:lock v:ext="edit" aspectratio="t"/>
       </v:shapetype>
-      <v:shape id="_x0000_i1027" type="#_x0000_t75" alt="Earth icon" style="width:10.65pt;height:10.65pt;visibility:visible" o:gfxdata="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" o:bullet="t">
+      <v:shape id="_x0000_i1060" type="#_x0000_t75" alt="Earth icon" style="width:10.65pt;height:10.65pt;visibility:visible" o:gfxdata="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" o:bullet="t">
         <v:imagedata r:id="rId1" o:title=""/>
       </v:shape>
     </w:pict>
@@ -5068,6 +5092,7 @@
     <w:rsid w:val="002030B0"/>
     <w:rsid w:val="003803B4"/>
     <w:rsid w:val="007A462F"/>
+    <w:rsid w:val="007F4A59"/>
     <w:rsid w:val="00AA4051"/>
     <w:rsid w:val="00E34D65"/>
     <w:rsid w:val="00E93C42"/>
@@ -6085,6 +6110,23 @@
 </file>
 
 <file path=customXml/item1.xml><?xml version="1.0" encoding="utf-8"?>
+<p:properties xmlns:p="http://schemas.microsoft.com/office/2006/metadata/properties" xmlns:xsi="http://www.w3.org/2001/XMLSchema-instance" xmlns:pc="http://schemas.microsoft.com/office/infopath/2007/PartnerControls">
+  <documentManagement>
+    <MediaServiceKeyPoints xmlns="71af3243-3dd4-4a8d-8c0d-dd76da1f02a5" xsi:nil="true"/>
+  </documentManagement>
+</p:properties>
+</file>
+
+<file path=customXml/item2.xml><?xml version="1.0" encoding="utf-8"?>
+<?mso-contentType ?>
+<FormTemplates xmlns="http://schemas.microsoft.com/sharepoint/v3/contenttype/forms">
+  <Display>DocumentLibraryForm</Display>
+  <Edit>DocumentLibraryForm</Edit>
+  <New>DocumentLibraryForm</New>
+</FormTemplates>
+</file>
+
+<file path=customXml/item3.xml><?xml version="1.0" encoding="utf-8"?>
 <ct:contentTypeSchema xmlns:ct="http://schemas.microsoft.com/office/2006/metadata/contentType" xmlns:ma="http://schemas.microsoft.com/office/2006/metadata/properties/metaAttributes" ct:_="" ma:_="" ma:contentTypeName="Document" ma:contentTypeID="0x01010079F111ED35F8CC479449609E8A0923A6" ma:contentTypeVersion="11" ma:contentTypeDescription="Create a new document." ma:contentTypeScope="" ma:versionID="9677210f24a1be23c92c90fd886aa0aa">
   <xsd:schema xmlns:xsd="http://www.w3.org/2001/XMLSchema" xmlns:xs="http://www.w3.org/2001/XMLSchema" xmlns:p="http://schemas.microsoft.com/office/2006/metadata/properties" xmlns:ns2="71af3243-3dd4-4a8d-8c0d-dd76da1f02a5" xmlns:ns3="16c05727-aa75-4e4a-9b5f-8a80a1165891" targetNamespace="http://schemas.microsoft.com/office/2006/metadata/properties" ma:root="true" ma:fieldsID="60e05723c5c1908df1a1a4ebf11d344e" ns2:_="" ns3:_="">
     <xsd:import namespace="71af3243-3dd4-4a8d-8c0d-dd76da1f02a5"/>
@@ -6295,24 +6337,25 @@
 </ct:contentTypeSchema>
 </file>
 
-<file path=customXml/item2.xml><?xml version="1.0" encoding="utf-8"?>
-<?mso-contentType ?>
-<FormTemplates xmlns="http://schemas.microsoft.com/sharepoint/v3/contenttype/forms">
-  <Display>DocumentLibraryForm</Display>
-  <Edit>DocumentLibraryForm</Edit>
-  <New>DocumentLibraryForm</New>
-</FormTemplates>
+<file path=customXml/itemProps1.xml><?xml version="1.0" encoding="utf-8"?>
+<ds:datastoreItem xmlns:ds="http://schemas.openxmlformats.org/officeDocument/2006/customXml" ds:itemID="{B0393007-A2D3-4AA4-9798-C45F30E18E45}">
+  <ds:schemaRefs>
+    <ds:schemaRef ds:uri="http://schemas.microsoft.com/office/2006/metadata/properties"/>
+    <ds:schemaRef ds:uri="http://schemas.microsoft.com/office/infopath/2007/PartnerControls"/>
+    <ds:schemaRef ds:uri="71af3243-3dd4-4a8d-8c0d-dd76da1f02a5"/>
+  </ds:schemaRefs>
+</ds:datastoreItem>
 </file>
 
-<file path=customXml/item3.xml><?xml version="1.0" encoding="utf-8"?>
-<p:properties xmlns:p="http://schemas.microsoft.com/office/2006/metadata/properties" xmlns:xsi="http://www.w3.org/2001/XMLSchema-instance" xmlns:pc="http://schemas.microsoft.com/office/infopath/2007/PartnerControls">
-  <documentManagement>
-    <MediaServiceKeyPoints xmlns="71af3243-3dd4-4a8d-8c0d-dd76da1f02a5" xsi:nil="true"/>
-  </documentManagement>
-</p:properties>
+<file path=customXml/itemProps2.xml><?xml version="1.0" encoding="utf-8"?>
+<ds:datastoreItem xmlns:ds="http://schemas.openxmlformats.org/officeDocument/2006/customXml" ds:itemID="{66D7475A-179D-4E02-B9BF-E05F40EC9068}">
+  <ds:schemaRefs>
+    <ds:schemaRef ds:uri="http://schemas.microsoft.com/sharepoint/v3/contenttype/forms"/>
+  </ds:schemaRefs>
+</ds:datastoreItem>
 </file>
 
-<file path=customXml/itemProps1.xml><?xml version="1.0" encoding="utf-8"?>
+<file path=customXml/itemProps3.xml><?xml version="1.0" encoding="utf-8"?>
 <ds:datastoreItem xmlns:ds="http://schemas.openxmlformats.org/officeDocument/2006/customXml" ds:itemID="{4CDBBBBD-B116-4CEC-8A3D-0AE9DFB08206}">
   <ds:schemaRefs>
     <ds:schemaRef ds:uri="http://schemas.microsoft.com/office/2006/metadata/contentType"/>
@@ -6329,22 +6372,4 @@
     <ds:schemaRef ds:uri="http://schemas.microsoft.com/internal/obd"/>
   </ds:schemaRefs>
 </ds:datastoreItem>
-</file>
-
-<file path=customXml/itemProps2.xml><?xml version="1.0" encoding="utf-8"?>
-<ds:datastoreItem xmlns:ds="http://schemas.openxmlformats.org/officeDocument/2006/customXml" ds:itemID="{66D7475A-179D-4E02-B9BF-E05F40EC9068}">
-  <ds:schemaRefs>
-    <ds:schemaRef ds:uri="http://schemas.microsoft.com/sharepoint/v3/contenttype/forms"/>
-  </ds:schemaRefs>
-</ds:datastoreItem>
-</file>
-
-<file path=customXml/itemProps3.xml><?xml version="1.0" encoding="utf-8"?>
-<ds:datastoreItem xmlns:ds="http://schemas.openxmlformats.org/officeDocument/2006/customXml" ds:itemID="{B0393007-A2D3-4AA4-9798-C45F30E18E45}">
-  <ds:schemaRefs>
-    <ds:schemaRef ds:uri="http://schemas.microsoft.com/office/2006/metadata/properties"/>
-    <ds:schemaRef ds:uri="http://schemas.microsoft.com/office/infopath/2007/PartnerControls"/>
-    <ds:schemaRef ds:uri="71af3243-3dd4-4a8d-8c0d-dd76da1f02a5"/>
-  </ds:schemaRefs>
-</ds:datastoreItem>
 </file>
--- a/resources/RESUME.docx
+++ b/resources/RESUME.docx
@@ -340,15 +340,15 @@
               <w:spacing w:line="240" w:lineRule="auto"/>
               <w:rPr>
                 <w:color w:val="auto"/>
-                <w:sz w:val="22"/>
-                <w:szCs w:val="22"/>
+                <w:sz w:val="20"/>
+                <w:szCs w:val="20"/>
               </w:rPr>
             </w:pPr>
             <w:r>
               <w:rPr>
                 <w:color w:val="auto"/>
-                <w:sz w:val="22"/>
-                <w:szCs w:val="22"/>
+                <w:sz w:val="20"/>
+                <w:szCs w:val="20"/>
               </w:rPr>
               <w:t>Algorithmic toolbox- University of California San Diego</w:t>
             </w:r>
@@ -363,15 +363,15 @@
               <w:spacing w:line="240" w:lineRule="auto"/>
               <w:rPr>
                 <w:color w:val="auto"/>
-                <w:sz w:val="22"/>
-                <w:szCs w:val="22"/>
+                <w:sz w:val="20"/>
+                <w:szCs w:val="20"/>
               </w:rPr>
             </w:pPr>
             <w:r>
               <w:rPr>
                 <w:color w:val="auto"/>
-                <w:sz w:val="22"/>
-                <w:szCs w:val="22"/>
+                <w:sz w:val="20"/>
+                <w:szCs w:val="20"/>
               </w:rPr>
               <w:t>Unity3D 2D and 3D Game Development – Devslopes</w:t>
             </w:r>
@@ -393,10 +393,18 @@
             <w:r>
               <w:rPr>
                 <w:color w:val="auto"/>
-                <w:sz w:val="22"/>
-                <w:szCs w:val="22"/>
+                <w:sz w:val="20"/>
+                <w:szCs w:val="20"/>
               </w:rPr>
               <w:t>C, C++ programming – SRM axis intellect</w:t>
+            </w:r>
+            <w:r>
+              <w:rPr>
+                <w:color w:val="auto"/>
+                <w:sz w:val="20"/>
+                <w:szCs w:val="20"/>
+              </w:rPr>
+              <w:t>s</w:t>
             </w:r>
             <w:r>
               <w:rPr>
@@ -404,14 +412,6 @@
                 <w:sz w:val="22"/>
                 <w:szCs w:val="22"/>
               </w:rPr>
-              <w:t>s</w:t>
-            </w:r>
-            <w:r>
-              <w:rPr>
-                <w:color w:val="auto"/>
-                <w:sz w:val="22"/>
-                <w:szCs w:val="22"/>
-              </w:rPr>
               <w:br/>
             </w:r>
           </w:p>
@@ -431,6 +431,8 @@
               </w:rPr>
               <w:t>AWARDS:</w:t>
             </w:r>
+            <w:bookmarkStart w:id="0" w:name="_GoBack"/>
+            <w:bookmarkEnd w:id="0"/>
           </w:p>
           <w:p>
             <w:pPr>
@@ -735,17 +737,7 @@
                 <w:szCs w:val="22"/>
               </w:rPr>
               <w:br/>
-              <w:t>Mambalam Chen</w:t>
-            </w:r>
-            <w:bookmarkStart w:id="0" w:name="_GoBack"/>
-            <w:bookmarkEnd w:id="0"/>
-            <w:r>
-              <w:rPr>
-                <w:color w:val="005A68" w:themeColor="accent1" w:themeShade="BF"/>
-                <w:sz w:val="22"/>
-                <w:szCs w:val="22"/>
-              </w:rPr>
-              <w:t>nai-600033</w:t>
+              <w:t>Mambalam Chennai-600033</w:t>
             </w:r>
           </w:p>
         </w:tc>
@@ -2708,7 +2700,7 @@
         <v:path o:extrusionok="f" gradientshapeok="t" o:connecttype="rect"/>
         <o:lock v:ext="edit" aspectratio="t"/>
       </v:shapetype>
-      <v:shape id="_x0000_i1060" type="#_x0000_t75" alt="Earth icon" style="width:10.65pt;height:10.65pt;visibility:visible" o:gfxdata="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" o:bullet="t">
+      <v:shape id="_x0000_i1030" type="#_x0000_t75" alt="Earth icon" style="width:10.8pt;height:10.8pt;visibility:visible" o:gfxdata="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" o:bullet="t">
         <v:imagedata r:id="rId1" o:title=""/>
       </v:shape>
     </w:pict>
@@ -5091,6 +5083,7 @@
     <w:rsid w:val="00030619"/>
     <w:rsid w:val="002030B0"/>
     <w:rsid w:val="003803B4"/>
+    <w:rsid w:val="004A70A2"/>
     <w:rsid w:val="007A462F"/>
     <w:rsid w:val="007F4A59"/>
     <w:rsid w:val="00AA4051"/>
@@ -6110,23 +6103,6 @@
 </file>
 
 <file path=customXml/item1.xml><?xml version="1.0" encoding="utf-8"?>
-<p:properties xmlns:p="http://schemas.microsoft.com/office/2006/metadata/properties" xmlns:xsi="http://www.w3.org/2001/XMLSchema-instance" xmlns:pc="http://schemas.microsoft.com/office/infopath/2007/PartnerControls">
-  <documentManagement>
-    <MediaServiceKeyPoints xmlns="71af3243-3dd4-4a8d-8c0d-dd76da1f02a5" xsi:nil="true"/>
-  </documentManagement>
-</p:properties>
-</file>
-
-<file path=customXml/item2.xml><?xml version="1.0" encoding="utf-8"?>
-<?mso-contentType ?>
-<FormTemplates xmlns="http://schemas.microsoft.com/sharepoint/v3/contenttype/forms">
-  <Display>DocumentLibraryForm</Display>
-  <Edit>DocumentLibraryForm</Edit>
-  <New>DocumentLibraryForm</New>
-</FormTemplates>
-</file>
-
-<file path=customXml/item3.xml><?xml version="1.0" encoding="utf-8"?>
 <ct:contentTypeSchema xmlns:ct="http://schemas.microsoft.com/office/2006/metadata/contentType" xmlns:ma="http://schemas.microsoft.com/office/2006/metadata/properties/metaAttributes" ct:_="" ma:_="" ma:contentTypeName="Document" ma:contentTypeID="0x01010079F111ED35F8CC479449609E8A0923A6" ma:contentTypeVersion="11" ma:contentTypeDescription="Create a new document." ma:contentTypeScope="" ma:versionID="9677210f24a1be23c92c90fd886aa0aa">
   <xsd:schema xmlns:xsd="http://www.w3.org/2001/XMLSchema" xmlns:xs="http://www.w3.org/2001/XMLSchema" xmlns:p="http://schemas.microsoft.com/office/2006/metadata/properties" xmlns:ns2="71af3243-3dd4-4a8d-8c0d-dd76da1f02a5" xmlns:ns3="16c05727-aa75-4e4a-9b5f-8a80a1165891" targetNamespace="http://schemas.microsoft.com/office/2006/metadata/properties" ma:root="true" ma:fieldsID="60e05723c5c1908df1a1a4ebf11d344e" ns2:_="" ns3:_="">
     <xsd:import namespace="71af3243-3dd4-4a8d-8c0d-dd76da1f02a5"/>
@@ -6337,25 +6313,24 @@
 </ct:contentTypeSchema>
 </file>
 
-<file path=customXml/itemProps1.xml><?xml version="1.0" encoding="utf-8"?>
-<ds:datastoreItem xmlns:ds="http://schemas.openxmlformats.org/officeDocument/2006/customXml" ds:itemID="{B0393007-A2D3-4AA4-9798-C45F30E18E45}">
-  <ds:schemaRefs>
-    <ds:schemaRef ds:uri="http://schemas.microsoft.com/office/2006/metadata/properties"/>
-    <ds:schemaRef ds:uri="http://schemas.microsoft.com/office/infopath/2007/PartnerControls"/>
-    <ds:schemaRef ds:uri="71af3243-3dd4-4a8d-8c0d-dd76da1f02a5"/>
-  </ds:schemaRefs>
-</ds:datastoreItem>
+<file path=customXml/item2.xml><?xml version="1.0" encoding="utf-8"?>
+<?mso-contentType ?>
+<FormTemplates xmlns="http://schemas.microsoft.com/sharepoint/v3/contenttype/forms">
+  <Display>DocumentLibraryForm</Display>
+  <Edit>DocumentLibraryForm</Edit>
+  <New>DocumentLibraryForm</New>
+</FormTemplates>
 </file>
 
-<file path=customXml/itemProps2.xml><?xml version="1.0" encoding="utf-8"?>
-<ds:datastoreItem xmlns:ds="http://schemas.openxmlformats.org/officeDocument/2006/customXml" ds:itemID="{66D7475A-179D-4E02-B9BF-E05F40EC9068}">
-  <ds:schemaRefs>
-    <ds:schemaRef ds:uri="http://schemas.microsoft.com/sharepoint/v3/contenttype/forms"/>
-  </ds:schemaRefs>
-</ds:datastoreItem>
+<file path=customXml/item3.xml><?xml version="1.0" encoding="utf-8"?>
+<p:properties xmlns:p="http://schemas.microsoft.com/office/2006/metadata/properties" xmlns:xsi="http://www.w3.org/2001/XMLSchema-instance" xmlns:pc="http://schemas.microsoft.com/office/infopath/2007/PartnerControls">
+  <documentManagement>
+    <MediaServiceKeyPoints xmlns="71af3243-3dd4-4a8d-8c0d-dd76da1f02a5" xsi:nil="true"/>
+  </documentManagement>
+</p:properties>
 </file>
 
-<file path=customXml/itemProps3.xml><?xml version="1.0" encoding="utf-8"?>
+<file path=customXml/itemProps1.xml><?xml version="1.0" encoding="utf-8"?>
 <ds:datastoreItem xmlns:ds="http://schemas.openxmlformats.org/officeDocument/2006/customXml" ds:itemID="{4CDBBBBD-B116-4CEC-8A3D-0AE9DFB08206}">
   <ds:schemaRefs>
     <ds:schemaRef ds:uri="http://schemas.microsoft.com/office/2006/metadata/contentType"/>
@@ -6372,4 +6347,22 @@
     <ds:schemaRef ds:uri="http://schemas.microsoft.com/internal/obd"/>
   </ds:schemaRefs>
 </ds:datastoreItem>
+</file>
+
+<file path=customXml/itemProps2.xml><?xml version="1.0" encoding="utf-8"?>
+<ds:datastoreItem xmlns:ds="http://schemas.openxmlformats.org/officeDocument/2006/customXml" ds:itemID="{66D7475A-179D-4E02-B9BF-E05F40EC9068}">
+  <ds:schemaRefs>
+    <ds:schemaRef ds:uri="http://schemas.microsoft.com/sharepoint/v3/contenttype/forms"/>
+  </ds:schemaRefs>
+</ds:datastoreItem>
+</file>
+
+<file path=customXml/itemProps3.xml><?xml version="1.0" encoding="utf-8"?>
+<ds:datastoreItem xmlns:ds="http://schemas.openxmlformats.org/officeDocument/2006/customXml" ds:itemID="{B0393007-A2D3-4AA4-9798-C45F30E18E45}">
+  <ds:schemaRefs>
+    <ds:schemaRef ds:uri="http://schemas.microsoft.com/office/2006/metadata/properties"/>
+    <ds:schemaRef ds:uri="http://schemas.microsoft.com/office/infopath/2007/PartnerControls"/>
+    <ds:schemaRef ds:uri="71af3243-3dd4-4a8d-8c0d-dd76da1f02a5"/>
+  </ds:schemaRefs>
+</ds:datastoreItem>
 </file>
--- a/resources/RESUME.docx
+++ b/resources/RESUME.docx
@@ -7,7 +7,7 @@
       <w:tblPr>
         <w:tblStyle w:val="TableGrid"/>
         <w:tblpPr w:leftFromText="180" w:rightFromText="180" w:vertAnchor="page" w:horzAnchor="margin" w:tblpXSpec="center" w:tblpY="865"/>
-        <w:tblW w:w="5869" w:type="pct"/>
+        <w:tblW w:w="5794" w:type="pct"/>
         <w:tblBorders>
           <w:top w:val="none" w:sz="0" w:space="0" w:color="auto"/>
           <w:left w:val="none" w:sz="0" w:space="0" w:color="auto"/>
@@ -23,19 +23,19 @@
         <w:tblLook w:val="04A0" w:firstRow="1" w:lastRow="0" w:firstColumn="1" w:lastColumn="0" w:noHBand="0" w:noVBand="1"/>
       </w:tblPr>
       <w:tblGrid>
-        <w:gridCol w:w="6137"/>
-        <w:gridCol w:w="612"/>
-        <w:gridCol w:w="699"/>
-        <w:gridCol w:w="406"/>
-        <w:gridCol w:w="3518"/>
+        <w:gridCol w:w="6058"/>
+        <w:gridCol w:w="604"/>
+        <w:gridCol w:w="690"/>
+        <w:gridCol w:w="400"/>
+        <w:gridCol w:w="3474"/>
       </w:tblGrid>
       <w:tr>
         <w:trPr>
-          <w:trHeight w:val="565"/>
+          <w:trHeight w:val="560"/>
         </w:trPr>
         <w:tc>
           <w:tcPr>
-            <w:tcW w:w="6137" w:type="dxa"/>
+            <w:tcW w:w="6059" w:type="dxa"/>
             <w:vMerge w:val="restart"/>
             <w:shd w:val="clear" w:color="auto" w:fill="auto"/>
           </w:tcPr>
@@ -44,33 +44,106 @@
               <w:pStyle w:val="Subtitle"/>
               <w:jc w:val="both"/>
               <w:rPr>
+                <w:rFonts w:asciiTheme="minorHAnsi" w:hAnsiTheme="minorHAnsi" w:cstheme="minorHAnsi"/>
                 <w:color w:val="FFFFFF" w:themeColor="background1"/>
               </w:rPr>
             </w:pPr>
             <w:r>
               <w:rPr>
+                <w:rFonts w:asciiTheme="minorHAnsi" w:hAnsiTheme="minorHAnsi" w:cstheme="minorHAnsi"/>
                 <w:color w:val="FFFFFF" w:themeColor="background1"/>
               </w:rPr>
               <w:t>Vignesh mohan</w:t>
             </w:r>
           </w:p>
           <w:p/>
+          <w:p>
+            <w:pPr>
+              <w:rPr>
+                <w:color w:val="FFFFFF" w:themeColor="background1"/>
+                <w:sz w:val="22"/>
+                <w:szCs w:val="22"/>
+              </w:rPr>
+            </w:pPr>
+            <w:r>
+              <w:rPr>
+                <w:color w:val="FFFFFF" w:themeColor="background1"/>
+                <w:sz w:val="22"/>
+                <w:szCs w:val="22"/>
+              </w:rPr>
+              <w:t>Online Portfolio</w:t>
+            </w:r>
+            <w:r>
+              <w:rPr>
+                <w:color w:val="FFFFFF" w:themeColor="background1"/>
+                <w:sz w:val="22"/>
+                <w:szCs w:val="22"/>
+              </w:rPr>
+              <w:t xml:space="preserve"> link</w:t>
+            </w:r>
+            <w:r>
+              <w:rPr>
+                <w:color w:val="FFFFFF" w:themeColor="background1"/>
+                <w:sz w:val="22"/>
+                <w:szCs w:val="22"/>
+              </w:rPr>
+              <w:t>:</w:t>
+            </w:r>
+            <w:r>
+              <w:rPr>
+                <w:color w:val="FFFFFF" w:themeColor="background1"/>
+                <w:sz w:val="22"/>
+                <w:szCs w:val="22"/>
+              </w:rPr>
+              <w:t xml:space="preserve"> </w:t>
+            </w:r>
+            <w:hyperlink r:id="rId10" w:history="1">
+              <w:r>
+                <w:rPr>
+                  <w:color w:val="0000FF"/>
+                  <w:sz w:val="22"/>
+                  <w:szCs w:val="22"/>
+                  <w:u w:val="single"/>
+                </w:rPr>
+                <w:t>https://vigneshmohan1698.github.io/Portfolio/</w:t>
+              </w:r>
+            </w:hyperlink>
+          </w:p>
+          <w:p>
+            <w:pPr>
+              <w:rPr>
+                <w:rFonts w:cstheme="minorHAnsi"/>
+              </w:rPr>
+            </w:pPr>
+          </w:p>
         </w:tc>
         <w:tc>
           <w:tcPr>
-            <w:tcW w:w="612" w:type="dxa"/>
+            <w:tcW w:w="604" w:type="dxa"/>
           </w:tcPr>
-          <w:p/>
+          <w:p>
+            <w:pPr>
+              <w:rPr>
+                <w:rFonts w:cstheme="minorHAnsi"/>
+              </w:rPr>
+            </w:pPr>
+          </w:p>
         </w:tc>
         <w:tc>
           <w:tcPr>
-            <w:tcW w:w="699" w:type="dxa"/>
+            <w:tcW w:w="690" w:type="dxa"/>
           </w:tcPr>
-          <w:p/>
+          <w:p>
+            <w:pPr>
+              <w:rPr>
+                <w:rFonts w:cstheme="minorHAnsi"/>
+              </w:rPr>
+            </w:pPr>
+          </w:p>
         </w:tc>
         <w:tc>
           <w:tcPr>
-            <w:tcW w:w="3924" w:type="dxa"/>
+            <w:tcW w:w="3874" w:type="dxa"/>
             <w:gridSpan w:val="2"/>
             <w:tcBorders>
               <w:bottom w:val="single" w:sz="4" w:space="0" w:color="3A8C95" w:themeColor="accent5" w:themeShade="80"/>
@@ -81,12 +154,14 @@
               <w:pStyle w:val="Heading3"/>
               <w:outlineLvl w:val="2"/>
               <w:rPr>
+                <w:rFonts w:cstheme="minorHAnsi"/>
                 <w:b/>
                 <w:bCs/>
               </w:rPr>
             </w:pPr>
             <w:r>
               <w:rPr>
+                <w:rFonts w:cstheme="minorHAnsi"/>
                 <w:b/>
                 <w:bCs/>
               </w:rPr>
@@ -94,6 +169,7 @@
             </w:r>
             <w:r>
               <w:rPr>
+                <w:rFonts w:cstheme="minorHAnsi"/>
                 <w:b/>
                 <w:bCs/>
               </w:rPr>
@@ -101,6 +177,7 @@
             </w:r>
             <w:r>
               <w:rPr>
+                <w:rFonts w:cstheme="minorHAnsi"/>
                 <w:b/>
                 <w:bCs/>
               </w:rPr>
@@ -111,11 +188,11 @@
       </w:tr>
       <w:tr>
         <w:trPr>
-          <w:trHeight w:val="564"/>
+          <w:trHeight w:val="559"/>
         </w:trPr>
         <w:tc>
           <w:tcPr>
-            <w:tcW w:w="6137" w:type="dxa"/>
+            <w:tcW w:w="6059" w:type="dxa"/>
             <w:vMerge/>
             <w:shd w:val="clear" w:color="auto" w:fill="auto"/>
           </w:tcPr>
@@ -124,23 +201,33 @@
               <w:pStyle w:val="Heading1"/>
               <w:ind w:left="-113"/>
               <w:outlineLvl w:val="0"/>
+              <w:rPr>
+                <w:rFonts w:asciiTheme="minorHAnsi" w:hAnsiTheme="minorHAnsi" w:cstheme="minorHAnsi"/>
+              </w:rPr>
             </w:pPr>
           </w:p>
         </w:tc>
         <w:tc>
           <w:tcPr>
-            <w:tcW w:w="612" w:type="dxa"/>
+            <w:tcW w:w="604" w:type="dxa"/>
           </w:tcPr>
-          <w:p/>
+          <w:p>
+            <w:pPr>
+              <w:rPr>
+                <w:rFonts w:cstheme="minorHAnsi"/>
+              </w:rPr>
+            </w:pPr>
+          </w:p>
         </w:tc>
         <w:tc>
           <w:tcPr>
-            <w:tcW w:w="699" w:type="dxa"/>
+            <w:tcW w:w="690" w:type="dxa"/>
             <w:shd w:val="clear" w:color="auto" w:fill="auto"/>
           </w:tcPr>
           <w:p>
             <w:pPr>
               <w:rPr>
+                <w:rFonts w:cstheme="minorHAnsi"/>
                 <w:b/>
                 <w:color w:val="FFFFFF" w:themeColor="background1"/>
               </w:rPr>
@@ -149,7 +236,7 @@
         </w:tc>
         <w:tc>
           <w:tcPr>
-            <w:tcW w:w="3924" w:type="dxa"/>
+            <w:tcW w:w="3874" w:type="dxa"/>
             <w:gridSpan w:val="2"/>
             <w:tcBorders>
               <w:top w:val="single" w:sz="4" w:space="0" w:color="3A8C95" w:themeColor="accent5" w:themeShade="80"/>
@@ -163,31 +250,34 @@
               <w:pStyle w:val="Heading4"/>
               <w:outlineLvl w:val="3"/>
               <w:rPr>
+                <w:rFonts w:cstheme="minorHAnsi"/>
                 <w:color w:val="FFFFFF" w:themeColor="background1"/>
               </w:rPr>
             </w:pPr>
             <w:r>
               <w:rPr>
+                <w:rFonts w:cstheme="minorHAnsi"/>
                 <w:color w:val="FFFFFF" w:themeColor="background1"/>
               </w:rPr>
               <w:t>Game deve</w:t>
             </w:r>
             <w:r>
               <w:rPr>
+                <w:rFonts w:cstheme="minorHAnsi"/>
                 <w:color w:val="FFFFFF" w:themeColor="background1"/>
               </w:rPr>
-              <w:t>lopment and Design.</w:t>
+              <w:t>lopment and Design</w:t>
             </w:r>
           </w:p>
         </w:tc>
       </w:tr>
       <w:tr>
         <w:trPr>
-          <w:trHeight w:val="1204"/>
+          <w:trHeight w:val="1194"/>
         </w:trPr>
         <w:tc>
           <w:tcPr>
-            <w:tcW w:w="6137" w:type="dxa"/>
+            <w:tcW w:w="6059" w:type="dxa"/>
             <w:vMerge/>
             <w:shd w:val="clear" w:color="auto" w:fill="auto"/>
           </w:tcPr>
@@ -196,24 +286,39 @@
               <w:pStyle w:val="Heading1"/>
               <w:ind w:left="-113"/>
               <w:outlineLvl w:val="0"/>
+              <w:rPr>
+                <w:rFonts w:asciiTheme="minorHAnsi" w:hAnsiTheme="minorHAnsi" w:cstheme="minorHAnsi"/>
+              </w:rPr>
             </w:pPr>
           </w:p>
         </w:tc>
         <w:tc>
           <w:tcPr>
-            <w:tcW w:w="612" w:type="dxa"/>
+            <w:tcW w:w="604" w:type="dxa"/>
           </w:tcPr>
-          <w:p/>
+          <w:p>
+            <w:pPr>
+              <w:rPr>
+                <w:rFonts w:cstheme="minorHAnsi"/>
+              </w:rPr>
+            </w:pPr>
+          </w:p>
         </w:tc>
         <w:tc>
           <w:tcPr>
-            <w:tcW w:w="699" w:type="dxa"/>
+            <w:tcW w:w="690" w:type="dxa"/>
           </w:tcPr>
-          <w:p/>
+          <w:p>
+            <w:pPr>
+              <w:rPr>
+                <w:rFonts w:cstheme="minorHAnsi"/>
+              </w:rPr>
+            </w:pPr>
+          </w:p>
         </w:tc>
         <w:tc>
           <w:tcPr>
-            <w:tcW w:w="3924" w:type="dxa"/>
+            <w:tcW w:w="3874" w:type="dxa"/>
             <w:gridSpan w:val="2"/>
             <w:tcBorders>
               <w:top w:val="single" w:sz="4" w:space="0" w:color="3A8C95" w:themeColor="accent5" w:themeShade="80"/>
@@ -223,47 +328,71 @@
             <w:pPr>
               <w:pStyle w:val="Heading5"/>
               <w:outlineLvl w:val="4"/>
+              <w:rPr>
+                <w:rFonts w:cstheme="minorHAnsi"/>
+              </w:rPr>
             </w:pPr>
           </w:p>
         </w:tc>
       </w:tr>
       <w:tr>
         <w:trPr>
-          <w:trHeight w:val="800"/>
+          <w:trHeight w:val="793"/>
         </w:trPr>
         <w:tc>
           <w:tcPr>
-            <w:tcW w:w="6137" w:type="dxa"/>
+            <w:tcW w:w="6059" w:type="dxa"/>
             <w:vAlign w:val="center"/>
           </w:tcPr>
           <w:p>
             <w:pPr>
               <w:pStyle w:val="Heading1"/>
               <w:outlineLvl w:val="0"/>
-            </w:pPr>
-            <w:r>
+              <w:rPr>
+                <w:rFonts w:asciiTheme="minorHAnsi" w:hAnsiTheme="minorHAnsi" w:cstheme="minorHAnsi"/>
+              </w:rPr>
+            </w:pPr>
+            <w:r>
+              <w:rPr>
+                <w:rFonts w:asciiTheme="minorHAnsi" w:hAnsiTheme="minorHAnsi" w:cstheme="minorHAnsi"/>
+              </w:rPr>
               <w:t>Certifications</w:t>
             </w:r>
             <w:r>
+              <w:rPr>
+                <w:rFonts w:asciiTheme="minorHAnsi" w:hAnsiTheme="minorHAnsi" w:cstheme="minorHAnsi"/>
+              </w:rPr>
               <w:t xml:space="preserve"> and Awards</w:t>
             </w:r>
           </w:p>
         </w:tc>
         <w:tc>
           <w:tcPr>
-            <w:tcW w:w="612" w:type="dxa"/>
+            <w:tcW w:w="604" w:type="dxa"/>
           </w:tcPr>
-          <w:p/>
+          <w:p>
+            <w:pPr>
+              <w:rPr>
+                <w:rFonts w:cstheme="minorHAnsi"/>
+              </w:rPr>
+            </w:pPr>
+          </w:p>
         </w:tc>
         <w:tc>
           <w:tcPr>
-            <w:tcW w:w="699" w:type="dxa"/>
+            <w:tcW w:w="690" w:type="dxa"/>
           </w:tcPr>
-          <w:p/>
+          <w:p>
+            <w:pPr>
+              <w:rPr>
+                <w:rFonts w:cstheme="minorHAnsi"/>
+              </w:rPr>
+            </w:pPr>
+          </w:p>
         </w:tc>
         <w:tc>
           <w:tcPr>
-            <w:tcW w:w="3924" w:type="dxa"/>
+            <w:tcW w:w="3874" w:type="dxa"/>
             <w:gridSpan w:val="2"/>
             <w:vAlign w:val="center"/>
           </w:tcPr>
@@ -272,11 +401,14 @@
               <w:pStyle w:val="Heading1"/>
               <w:outlineLvl w:val="0"/>
               <w:rPr>
-                <w:rFonts w:asciiTheme="minorHAnsi" w:hAnsiTheme="minorHAnsi"/>
+                <w:rFonts w:asciiTheme="minorHAnsi" w:hAnsiTheme="minorHAnsi" w:cstheme="minorHAnsi"/>
               </w:rPr>
             </w:pPr>
             <w:sdt>
               <w:sdtPr>
+                <w:rPr>
+                  <w:rFonts w:asciiTheme="minorHAnsi" w:hAnsiTheme="minorHAnsi" w:cstheme="minorHAnsi"/>
+                </w:rPr>
                 <w:id w:val="-797608129"/>
                 <w:placeholder>
                   <w:docPart w:val="337B47C537EB4DA2950940FBFE8AC210"/>
@@ -288,6 +420,9 @@
               <w:sdtEndPr/>
               <w:sdtContent>
                 <w:r>
+                  <w:rPr>
+                    <w:rFonts w:asciiTheme="minorHAnsi" w:hAnsiTheme="minorHAnsi" w:cstheme="minorHAnsi"/>
+                  </w:rPr>
                   <w:t>CONTACT</w:t>
                 </w:r>
               </w:sdtContent>
@@ -297,17 +432,18 @@
       </w:tr>
       <w:tr>
         <w:trPr>
-          <w:trHeight w:val="646"/>
+          <w:trHeight w:val="640"/>
         </w:trPr>
         <w:tc>
           <w:tcPr>
-            <w:tcW w:w="6137" w:type="dxa"/>
+            <w:tcW w:w="6059" w:type="dxa"/>
             <w:vMerge w:val="restart"/>
             <w:vAlign w:val="center"/>
           </w:tcPr>
           <w:p>
             <w:pPr>
               <w:rPr>
+                <w:rFonts w:cstheme="minorHAnsi"/>
                 <w:color w:val="00798B" w:themeColor="accent1"/>
                 <w:sz w:val="24"/>
                 <w:szCs w:val="24"/>
@@ -315,19 +451,12 @@
             </w:pPr>
             <w:r>
               <w:rPr>
+                <w:rFonts w:cstheme="minorHAnsi"/>
                 <w:color w:val="00798B" w:themeColor="accent1"/>
                 <w:sz w:val="24"/>
                 <w:szCs w:val="24"/>
               </w:rPr>
-              <w:t>CERTIFICATION</w:t>
-            </w:r>
-            <w:r>
-              <w:rPr>
-                <w:color w:val="00798B" w:themeColor="accent1"/>
-                <w:sz w:val="24"/>
-                <w:szCs w:val="24"/>
-              </w:rPr>
-              <w:t>S:</w:t>
+              <w:t>CERTIFICATIONS:</w:t>
             </w:r>
           </w:p>
           <w:p>
@@ -339,6 +468,7 @@
               </w:numPr>
               <w:spacing w:line="240" w:lineRule="auto"/>
               <w:rPr>
+                <w:rFonts w:cstheme="minorHAnsi"/>
                 <w:color w:val="auto"/>
                 <w:sz w:val="20"/>
                 <w:szCs w:val="20"/>
@@ -346,6 +476,7 @@
             </w:pPr>
             <w:r>
               <w:rPr>
+                <w:rFonts w:cstheme="minorHAnsi"/>
                 <w:color w:val="auto"/>
                 <w:sz w:val="20"/>
                 <w:szCs w:val="20"/>
@@ -362,6 +493,7 @@
               </w:numPr>
               <w:spacing w:line="240" w:lineRule="auto"/>
               <w:rPr>
+                <w:rFonts w:cstheme="minorHAnsi"/>
                 <w:color w:val="auto"/>
                 <w:sz w:val="20"/>
                 <w:szCs w:val="20"/>
@@ -369,6 +501,7 @@
             </w:pPr>
             <w:r>
               <w:rPr>
+                <w:rFonts w:cstheme="minorHAnsi"/>
                 <w:color w:val="auto"/>
                 <w:sz w:val="20"/>
                 <w:szCs w:val="20"/>
@@ -385,6 +518,7 @@
               </w:numPr>
               <w:spacing w:line="240" w:lineRule="auto"/>
               <w:rPr>
+                <w:rFonts w:cstheme="minorHAnsi"/>
                 <w:color w:val="auto"/>
                 <w:sz w:val="22"/>
                 <w:szCs w:val="22"/>
@@ -392,6 +526,7 @@
             </w:pPr>
             <w:r>
               <w:rPr>
+                <w:rFonts w:cstheme="minorHAnsi"/>
                 <w:color w:val="auto"/>
                 <w:sz w:val="20"/>
                 <w:szCs w:val="20"/>
@@ -400,6 +535,7 @@
             </w:r>
             <w:r>
               <w:rPr>
+                <w:rFonts w:cstheme="minorHAnsi"/>
                 <w:color w:val="auto"/>
                 <w:sz w:val="20"/>
                 <w:szCs w:val="20"/>
@@ -408,6 +544,7 @@
             </w:r>
             <w:r>
               <w:rPr>
+                <w:rFonts w:cstheme="minorHAnsi"/>
                 <w:color w:val="auto"/>
                 <w:sz w:val="22"/>
                 <w:szCs w:val="22"/>
@@ -418,6 +555,7 @@
           <w:p>
             <w:pPr>
               <w:rPr>
+                <w:rFonts w:cstheme="minorHAnsi"/>
                 <w:color w:val="005A68" w:themeColor="accent1" w:themeShade="BF"/>
                 <w:sz w:val="22"/>
                 <w:szCs w:val="22"/>
@@ -425,14 +563,13 @@
             </w:pPr>
             <w:r>
               <w:rPr>
+                <w:rFonts w:cstheme="minorHAnsi"/>
                 <w:color w:val="005A68" w:themeColor="accent1" w:themeShade="BF"/>
                 <w:sz w:val="24"/>
                 <w:szCs w:val="24"/>
               </w:rPr>
               <w:t>AWARDS:</w:t>
             </w:r>
-            <w:bookmarkStart w:id="0" w:name="_GoBack"/>
-            <w:bookmarkEnd w:id="0"/>
           </w:p>
           <w:p>
             <w:pPr>
@@ -443,6 +580,7 @@
               </w:numPr>
               <w:spacing w:line="240" w:lineRule="auto"/>
               <w:rPr>
+                <w:rFonts w:cstheme="minorHAnsi"/>
                 <w:color w:val="auto"/>
                 <w:sz w:val="22"/>
                 <w:szCs w:val="22"/>
@@ -450,6 +588,7 @@
             </w:pPr>
             <w:r>
               <w:rPr>
+                <w:rFonts w:cstheme="minorHAnsi"/>
                 <w:color w:val="auto"/>
                 <w:sz w:val="20"/>
                 <w:szCs w:val="20"/>
@@ -458,27 +597,12 @@
             </w:r>
             <w:r>
               <w:rPr>
+                <w:rFonts w:cstheme="minorHAnsi"/>
                 <w:color w:val="auto"/>
                 <w:sz w:val="20"/>
                 <w:szCs w:val="20"/>
               </w:rPr>
-              <w:t xml:space="preserve">and innovative programmer award </w:t>
-            </w:r>
-            <w:r>
-              <w:rPr>
-                <w:color w:val="auto"/>
-                <w:sz w:val="20"/>
-                <w:szCs w:val="20"/>
-              </w:rPr>
-              <w:t>during training at LTI</w:t>
-            </w:r>
-            <w:r>
-              <w:rPr>
-                <w:color w:val="auto"/>
-                <w:sz w:val="20"/>
-                <w:szCs w:val="20"/>
-              </w:rPr>
-              <w:t>.</w:t>
+              <w:t>and innovative programmer award during web application projects.</w:t>
             </w:r>
           </w:p>
           <w:p>
@@ -491,11 +615,13 @@
               <w:spacing w:line="240" w:lineRule="auto"/>
               <w:jc w:val="both"/>
               <w:rPr>
+                <w:rFonts w:cstheme="minorHAnsi"/>
                 <w:color w:val="auto"/>
               </w:rPr>
             </w:pPr>
             <w:r>
               <w:rPr>
+                <w:rFonts w:cstheme="minorHAnsi"/>
                 <w:color w:val="auto"/>
                 <w:sz w:val="20"/>
                 <w:szCs w:val="20"/>
@@ -504,6 +630,7 @@
             </w:r>
             <w:r>
               <w:rPr>
+                <w:rFonts w:cstheme="minorHAnsi"/>
                 <w:color w:val="auto"/>
                 <w:sz w:val="20"/>
                 <w:szCs w:val="20"/>
@@ -512,6 +639,7 @@
             </w:r>
             <w:r>
               <w:rPr>
+                <w:rFonts w:cstheme="minorHAnsi"/>
                 <w:color w:val="auto"/>
                 <w:sz w:val="20"/>
                 <w:szCs w:val="20"/>
@@ -520,6 +648,7 @@
             </w:r>
             <w:r>
               <w:rPr>
+                <w:rFonts w:cstheme="minorHAnsi"/>
                 <w:color w:val="auto"/>
                 <w:sz w:val="20"/>
                 <w:szCs w:val="20"/>
@@ -530,27 +659,45 @@
         </w:tc>
         <w:tc>
           <w:tcPr>
-            <w:tcW w:w="612" w:type="dxa"/>
+            <w:tcW w:w="604" w:type="dxa"/>
             <w:vMerge w:val="restart"/>
           </w:tcPr>
-          <w:p/>
+          <w:p>
+            <w:pPr>
+              <w:rPr>
+                <w:rFonts w:cstheme="minorHAnsi"/>
+              </w:rPr>
+            </w:pPr>
+          </w:p>
         </w:tc>
         <w:tc>
           <w:tcPr>
-            <w:tcW w:w="699" w:type="dxa"/>
+            <w:tcW w:w="690" w:type="dxa"/>
             <w:vMerge w:val="restart"/>
             <w:vAlign w:val="center"/>
           </w:tcPr>
-          <w:p/>
+          <w:p>
+            <w:pPr>
+              <w:rPr>
+                <w:rFonts w:cstheme="minorHAnsi"/>
+              </w:rPr>
+            </w:pPr>
+          </w:p>
         </w:tc>
         <w:tc>
           <w:tcPr>
-            <w:tcW w:w="406" w:type="dxa"/>
+            <w:tcW w:w="400" w:type="dxa"/>
             <w:vAlign w:val="center"/>
           </w:tcPr>
           <w:p>
-            <w:r>
-              <w:rPr>
+            <w:pPr>
+              <w:rPr>
+                <w:rFonts w:cstheme="minorHAnsi"/>
+              </w:rPr>
+            </w:pPr>
+            <w:r>
+              <w:rPr>
+                <w:rFonts w:cstheme="minorHAnsi"/>
                 <w:noProof/>
               </w:rPr>
               <w:drawing>
@@ -569,13 +716,13 @@
                           <pic:cNvPicPr/>
                         </pic:nvPicPr>
                         <pic:blipFill>
-                          <a:blip r:embed="rId10" cstate="print">
+                          <a:blip r:embed="rId11" cstate="print">
                             <a:extLst>
                               <a:ext uri="{28A0092B-C50C-407E-A947-70E740481C1C}">
                                 <a14:useLocalDpi xmlns:a14="http://schemas.microsoft.com/office/drawing/2010/main" val="0"/>
                               </a:ext>
                               <a:ext uri="{96DAC541-7B7A-43D3-8B79-37D633B846F1}">
-                                <asvg:svgBlip xmlns:asvg="http://schemas.microsoft.com/office/drawing/2016/SVG/main" r:embed="rId11"/>
+                                <asvg:svgBlip xmlns:asvg="http://schemas.microsoft.com/office/drawing/2016/SVG/main" r:embed="rId12"/>
                               </a:ext>
                             </a:extLst>
                           </a:blip>
@@ -602,22 +749,24 @@
         </w:tc>
         <w:tc>
           <w:tcPr>
-            <w:tcW w:w="3518" w:type="dxa"/>
+            <w:tcW w:w="3473" w:type="dxa"/>
             <w:vAlign w:val="center"/>
           </w:tcPr>
           <w:p>
             <w:pPr>
               <w:pStyle w:val="Contact1"/>
               <w:rPr>
-                <w:sz w:val="22"/>
-                <w:szCs w:val="22"/>
-              </w:rPr>
-            </w:pPr>
-            <w:r>
-              <w:rPr>
+                <w:rFonts w:cstheme="minorHAnsi"/>
+                <w:sz w:val="20"/>
+                <w:szCs w:val="20"/>
+              </w:rPr>
+            </w:pPr>
+            <w:r>
+              <w:rPr>
+                <w:rFonts w:cstheme="minorHAnsi"/>
                 <w:color w:val="00798B" w:themeColor="accent1"/>
-                <w:sz w:val="22"/>
-                <w:szCs w:val="22"/>
+                <w:sz w:val="20"/>
+                <w:szCs w:val="20"/>
               </w:rPr>
               <w:t>+918015589776</w:t>
             </w:r>
@@ -626,39 +775,63 @@
       </w:tr>
       <w:tr>
         <w:trPr>
-          <w:trHeight w:val="644"/>
+          <w:trHeight w:val="638"/>
         </w:trPr>
         <w:tc>
           <w:tcPr>
-            <w:tcW w:w="6137" w:type="dxa"/>
+            <w:tcW w:w="6059" w:type="dxa"/>
             <w:vMerge/>
             <w:vAlign w:val="center"/>
           </w:tcPr>
-          <w:p/>
+          <w:p>
+            <w:pPr>
+              <w:rPr>
+                <w:rFonts w:cstheme="minorHAnsi"/>
+              </w:rPr>
+            </w:pPr>
+          </w:p>
         </w:tc>
         <w:tc>
           <w:tcPr>
-            <w:tcW w:w="612" w:type="dxa"/>
+            <w:tcW w:w="604" w:type="dxa"/>
             <w:vMerge/>
           </w:tcPr>
-          <w:p/>
+          <w:p>
+            <w:pPr>
+              <w:rPr>
+                <w:rFonts w:cstheme="minorHAnsi"/>
+              </w:rPr>
+            </w:pPr>
+          </w:p>
         </w:tc>
         <w:tc>
           <w:tcPr>
-            <w:tcW w:w="699" w:type="dxa"/>
+            <w:tcW w:w="690" w:type="dxa"/>
             <w:vMerge/>
             <w:vAlign w:val="center"/>
           </w:tcPr>
-          <w:p/>
+          <w:p>
+            <w:pPr>
+              <w:rPr>
+                <w:rFonts w:cstheme="minorHAnsi"/>
+              </w:rPr>
+            </w:pPr>
+          </w:p>
         </w:tc>
         <w:tc>
           <w:tcPr>
-            <w:tcW w:w="406" w:type="dxa"/>
+            <w:tcW w:w="400" w:type="dxa"/>
             <w:vAlign w:val="center"/>
           </w:tcPr>
           <w:p>
-            <w:r>
-              <w:rPr>
+            <w:pPr>
+              <w:rPr>
+                <w:rFonts w:cstheme="minorHAnsi"/>
+              </w:rPr>
+            </w:pPr>
+            <w:r>
+              <w:rPr>
+                <w:rFonts w:cstheme="minorHAnsi"/>
                 <w:noProof/>
               </w:rPr>
               <w:drawing>
@@ -677,13 +850,13 @@
                           <pic:cNvPicPr/>
                         </pic:nvPicPr>
                         <pic:blipFill>
-                          <a:blip r:embed="rId12" cstate="print">
+                          <a:blip r:embed="rId13" cstate="print">
                             <a:extLst>
                               <a:ext uri="{28A0092B-C50C-407E-A947-70E740481C1C}">
                                 <a14:useLocalDpi xmlns:a14="http://schemas.microsoft.com/office/drawing/2010/main" val="0"/>
                               </a:ext>
                               <a:ext uri="{96DAC541-7B7A-43D3-8B79-37D633B846F1}">
-                                <asvg:svgBlip xmlns:asvg="http://schemas.microsoft.com/office/drawing/2016/SVG/main" r:embed="rId13"/>
+                                <asvg:svgBlip xmlns:asvg="http://schemas.microsoft.com/office/drawing/2016/SVG/main" r:embed="rId14"/>
                               </a:ext>
                             </a:extLst>
                           </a:blip>
@@ -710,31 +883,34 @@
         </w:tc>
         <w:tc>
           <w:tcPr>
-            <w:tcW w:w="3518" w:type="dxa"/>
+            <w:tcW w:w="3473" w:type="dxa"/>
             <w:vAlign w:val="center"/>
           </w:tcPr>
           <w:p>
             <w:pPr>
               <w:pStyle w:val="Contact1"/>
               <w:rPr>
+                <w:rFonts w:cstheme="minorHAnsi"/>
                 <w:color w:val="005A68" w:themeColor="accent1" w:themeShade="BF"/>
-                <w:sz w:val="22"/>
-                <w:szCs w:val="22"/>
-              </w:rPr>
-            </w:pPr>
-            <w:r>
-              <w:rPr>
+                <w:sz w:val="20"/>
+                <w:szCs w:val="20"/>
+              </w:rPr>
+            </w:pPr>
+            <w:r>
+              <w:rPr>
+                <w:rFonts w:cstheme="minorHAnsi"/>
                 <w:color w:val="005A68" w:themeColor="accent1" w:themeShade="BF"/>
-                <w:sz w:val="22"/>
-                <w:szCs w:val="22"/>
+                <w:sz w:val="20"/>
+                <w:szCs w:val="20"/>
               </w:rPr>
               <w:t>3/5 Gopalan Street west</w:t>
             </w:r>
             <w:r>
               <w:rPr>
+                <w:rFonts w:cstheme="minorHAnsi"/>
                 <w:color w:val="005A68" w:themeColor="accent1" w:themeShade="BF"/>
-                <w:sz w:val="22"/>
-                <w:szCs w:val="22"/>
+                <w:sz w:val="20"/>
+                <w:szCs w:val="20"/>
               </w:rPr>
               <w:br/>
               <w:t>Mambalam Chennai-600033</w:t>
@@ -744,39 +920,63 @@
       </w:tr>
       <w:tr>
         <w:trPr>
-          <w:trHeight w:val="644"/>
+          <w:trHeight w:val="638"/>
         </w:trPr>
         <w:tc>
           <w:tcPr>
-            <w:tcW w:w="6137" w:type="dxa"/>
+            <w:tcW w:w="6059" w:type="dxa"/>
             <w:vMerge/>
             <w:vAlign w:val="center"/>
           </w:tcPr>
-          <w:p/>
+          <w:p>
+            <w:pPr>
+              <w:rPr>
+                <w:rFonts w:cstheme="minorHAnsi"/>
+              </w:rPr>
+            </w:pPr>
+          </w:p>
         </w:tc>
         <w:tc>
           <w:tcPr>
-            <w:tcW w:w="612" w:type="dxa"/>
+            <w:tcW w:w="604" w:type="dxa"/>
             <w:vMerge/>
           </w:tcPr>
-          <w:p/>
+          <w:p>
+            <w:pPr>
+              <w:rPr>
+                <w:rFonts w:cstheme="minorHAnsi"/>
+              </w:rPr>
+            </w:pPr>
+          </w:p>
         </w:tc>
         <w:tc>
           <w:tcPr>
-            <w:tcW w:w="699" w:type="dxa"/>
+            <w:tcW w:w="690" w:type="dxa"/>
             <w:vMerge/>
             <w:vAlign w:val="center"/>
           </w:tcPr>
-          <w:p/>
+          <w:p>
+            <w:pPr>
+              <w:rPr>
+                <w:rFonts w:cstheme="minorHAnsi"/>
+              </w:rPr>
+            </w:pPr>
+          </w:p>
         </w:tc>
         <w:tc>
           <w:tcPr>
-            <w:tcW w:w="406" w:type="dxa"/>
+            <w:tcW w:w="400" w:type="dxa"/>
             <w:vAlign w:val="center"/>
           </w:tcPr>
           <w:p>
-            <w:r>
-              <w:rPr>
+            <w:pPr>
+              <w:rPr>
+                <w:rFonts w:cstheme="minorHAnsi"/>
+              </w:rPr>
+            </w:pPr>
+            <w:r>
+              <w:rPr>
+                <w:rFonts w:cstheme="minorHAnsi"/>
                 <w:noProof/>
               </w:rPr>
               <w:drawing>
@@ -795,13 +995,13 @@
                           <pic:cNvPicPr/>
                         </pic:nvPicPr>
                         <pic:blipFill>
-                          <a:blip r:embed="rId14" cstate="print">
+                          <a:blip r:embed="rId15" cstate="print">
                             <a:extLst>
                               <a:ext uri="{28A0092B-C50C-407E-A947-70E740481C1C}">
                                 <a14:useLocalDpi xmlns:a14="http://schemas.microsoft.com/office/drawing/2010/main" val="0"/>
                               </a:ext>
                               <a:ext uri="{96DAC541-7B7A-43D3-8B79-37D633B846F1}">
-                                <asvg:svgBlip xmlns:asvg="http://schemas.microsoft.com/office/drawing/2016/SVG/main" r:embed="rId15"/>
+                                <asvg:svgBlip xmlns:asvg="http://schemas.microsoft.com/office/drawing/2016/SVG/main" r:embed="rId16"/>
                               </a:ext>
                             </a:extLst>
                           </a:blip>
@@ -824,73 +1024,106 @@
                 </wp:inline>
               </w:drawing>
             </w:r>
+            <w:r>
+              <w:rPr>
+                <w:rFonts w:cstheme="minorHAnsi"/>
+              </w:rPr>
+              <w:t xml:space="preserve">     </w:t>
+            </w:r>
           </w:p>
         </w:tc>
         <w:tc>
           <w:tcPr>
-            <w:tcW w:w="3518" w:type="dxa"/>
+            <w:tcW w:w="3473" w:type="dxa"/>
             <w:vAlign w:val="center"/>
           </w:tcPr>
           <w:p>
             <w:pPr>
               <w:pStyle w:val="Contact2"/>
               <w:rPr>
-                <w:sz w:val="22"/>
-                <w:szCs w:val="22"/>
-              </w:rPr>
-            </w:pPr>
-            <w:r>
-              <w:rPr>
-                <w:sz w:val="22"/>
-                <w:szCs w:val="22"/>
-              </w:rPr>
-              <w:t>vignesh.mohan.1698@gmail</w:t>
-            </w:r>
-            <w:r>
-              <w:rPr>
-                <w:sz w:val="22"/>
-                <w:szCs w:val="22"/>
-              </w:rPr>
-              <w:t>.com</w:t>
+                <w:rFonts w:cstheme="minorHAnsi"/>
+                <w:sz w:val="20"/>
+                <w:szCs w:val="20"/>
+              </w:rPr>
+            </w:pPr>
+            <w:r>
+              <w:rPr>
+                <w:rFonts w:cstheme="minorHAnsi"/>
+                <w:sz w:val="20"/>
+                <w:szCs w:val="20"/>
+              </w:rPr>
+              <w:t>v</w:t>
+            </w:r>
+            <w:r>
+              <w:rPr>
+                <w:rFonts w:cstheme="minorHAnsi"/>
+                <w:sz w:val="20"/>
+                <w:szCs w:val="20"/>
+              </w:rPr>
+              <w:t>ignesh.mohan.1698@gmail.com</w:t>
             </w:r>
           </w:p>
         </w:tc>
       </w:tr>
       <w:tr>
         <w:trPr>
-          <w:trHeight w:val="324"/>
+          <w:trHeight w:val="321"/>
         </w:trPr>
         <w:tc>
           <w:tcPr>
-            <w:tcW w:w="6137" w:type="dxa"/>
+            <w:tcW w:w="6059" w:type="dxa"/>
             <w:vMerge/>
             <w:vAlign w:val="center"/>
           </w:tcPr>
-          <w:p/>
+          <w:p>
+            <w:pPr>
+              <w:rPr>
+                <w:rFonts w:cstheme="minorHAnsi"/>
+              </w:rPr>
+            </w:pPr>
+          </w:p>
         </w:tc>
         <w:tc>
           <w:tcPr>
-            <w:tcW w:w="612" w:type="dxa"/>
+            <w:tcW w:w="604" w:type="dxa"/>
             <w:vMerge/>
           </w:tcPr>
-          <w:p/>
+          <w:p>
+            <w:pPr>
+              <w:rPr>
+                <w:rFonts w:cstheme="minorHAnsi"/>
+              </w:rPr>
+            </w:pPr>
+          </w:p>
         </w:tc>
         <w:tc>
           <w:tcPr>
-            <w:tcW w:w="699" w:type="dxa"/>
+            <w:tcW w:w="690" w:type="dxa"/>
             <w:vMerge/>
             <w:vAlign w:val="center"/>
           </w:tcPr>
-          <w:p/>
+          <w:p>
+            <w:pPr>
+              <w:rPr>
+                <w:rFonts w:cstheme="minorHAnsi"/>
+              </w:rPr>
+            </w:pPr>
+          </w:p>
         </w:tc>
         <w:tc>
           <w:tcPr>
-            <w:tcW w:w="406" w:type="dxa"/>
+            <w:tcW w:w="400" w:type="dxa"/>
             <w:vAlign w:val="center"/>
           </w:tcPr>
           <w:p>
-            <w:r>
-              <w:rPr>
+            <w:pPr>
+              <w:rPr>
+                <w:rFonts w:cstheme="minorHAnsi"/>
+              </w:rPr>
+            </w:pPr>
+            <w:r>
+              <w:rPr>
+                <w:rFonts w:cstheme="minorHAnsi"/>
                 <w:noProof/>
               </w:rPr>
               <w:drawing>
@@ -909,13 +1142,13 @@
                           <pic:cNvPicPr/>
                         </pic:nvPicPr>
                         <pic:blipFill>
-                          <a:blip r:embed="rId14" cstate="print">
+                          <a:blip r:embed="rId15" cstate="print">
                             <a:extLst>
                               <a:ext uri="{28A0092B-C50C-407E-A947-70E740481C1C}">
                                 <a14:useLocalDpi xmlns:a14="http://schemas.microsoft.com/office/drawing/2010/main" val="0"/>
                               </a:ext>
                               <a:ext uri="{96DAC541-7B7A-43D3-8B79-37D633B846F1}">
-                                <asvg:svgBlip xmlns:asvg="http://schemas.microsoft.com/office/drawing/2016/SVG/main" r:embed="rId15"/>
+                                <asvg:svgBlip xmlns:asvg="http://schemas.microsoft.com/office/drawing/2016/SVG/main" r:embed="rId16"/>
                               </a:ext>
                             </a:extLst>
                           </a:blip>
@@ -942,19 +1175,21 @@
         </w:tc>
         <w:tc>
           <w:tcPr>
-            <w:tcW w:w="3518" w:type="dxa"/>
+            <w:tcW w:w="3473" w:type="dxa"/>
             <w:vAlign w:val="center"/>
           </w:tcPr>
           <w:p>
             <w:pPr>
               <w:pStyle w:val="Contact2"/>
               <w:rPr>
-                <w:sz w:val="20"/>
-                <w:szCs w:val="20"/>
-              </w:rPr>
-            </w:pPr>
-            <w:r>
-              <w:rPr>
+                <w:rFonts w:cstheme="minorHAnsi"/>
+                <w:sz w:val="20"/>
+                <w:szCs w:val="20"/>
+              </w:rPr>
+            </w:pPr>
+            <w:r>
+              <w:rPr>
+                <w:rFonts w:cstheme="minorHAnsi"/>
                 <w:sz w:val="20"/>
                 <w:szCs w:val="20"/>
               </w:rPr>
@@ -965,20 +1200,26 @@
       </w:tr>
       <w:tr>
         <w:trPr>
-          <w:trHeight w:val="975"/>
+          <w:trHeight w:val="966"/>
         </w:trPr>
         <w:tc>
           <w:tcPr>
-            <w:tcW w:w="6137" w:type="dxa"/>
+            <w:tcW w:w="6059" w:type="dxa"/>
             <w:vAlign w:val="center"/>
           </w:tcPr>
           <w:p>
             <w:pPr>
               <w:pStyle w:val="Heading1"/>
               <w:outlineLvl w:val="0"/>
+              <w:rPr>
+                <w:rFonts w:asciiTheme="minorHAnsi" w:hAnsiTheme="minorHAnsi" w:cstheme="minorHAnsi"/>
+              </w:rPr>
             </w:pPr>
             <w:sdt>
               <w:sdtPr>
+                <w:rPr>
+                  <w:rFonts w:asciiTheme="minorHAnsi" w:hAnsiTheme="minorHAnsi" w:cstheme="minorHAnsi"/>
+                </w:rPr>
                 <w:id w:val="2070454609"/>
                 <w:placeholder>
                   <w:docPart w:val="DE8C803ADE964C2FA269B04C742E324F"/>
@@ -990,6 +1231,9 @@
               <w:sdtEndPr/>
               <w:sdtContent>
                 <w:r>
+                  <w:rPr>
+                    <w:rFonts w:asciiTheme="minorHAnsi" w:hAnsiTheme="minorHAnsi" w:cstheme="minorHAnsi"/>
+                  </w:rPr>
                   <w:t>EXPERIENCE</w:t>
                 </w:r>
               </w:sdtContent>
@@ -998,19 +1242,31 @@
         </w:tc>
         <w:tc>
           <w:tcPr>
-            <w:tcW w:w="612" w:type="dxa"/>
+            <w:tcW w:w="604" w:type="dxa"/>
           </w:tcPr>
-          <w:p/>
+          <w:p>
+            <w:pPr>
+              <w:rPr>
+                <w:rFonts w:cstheme="minorHAnsi"/>
+              </w:rPr>
+            </w:pPr>
+          </w:p>
         </w:tc>
         <w:tc>
           <w:tcPr>
-            <w:tcW w:w="699" w:type="dxa"/>
+            <w:tcW w:w="690" w:type="dxa"/>
           </w:tcPr>
-          <w:p/>
+          <w:p>
+            <w:pPr>
+              <w:rPr>
+                <w:rFonts w:cstheme="minorHAnsi"/>
+              </w:rPr>
+            </w:pPr>
+          </w:p>
         </w:tc>
         <w:tc>
           <w:tcPr>
-            <w:tcW w:w="3924" w:type="dxa"/>
+            <w:tcW w:w="3874" w:type="dxa"/>
             <w:gridSpan w:val="2"/>
             <w:vAlign w:val="center"/>
           </w:tcPr>
@@ -1019,11 +1275,14 @@
               <w:pStyle w:val="Heading1"/>
               <w:outlineLvl w:val="0"/>
               <w:rPr>
-                <w:rFonts w:asciiTheme="minorHAnsi" w:hAnsiTheme="minorHAnsi"/>
+                <w:rFonts w:asciiTheme="minorHAnsi" w:hAnsiTheme="minorHAnsi" w:cstheme="minorHAnsi"/>
               </w:rPr>
             </w:pPr>
             <w:sdt>
               <w:sdtPr>
+                <w:rPr>
+                  <w:rFonts w:asciiTheme="minorHAnsi" w:hAnsiTheme="minorHAnsi" w:cstheme="minorHAnsi"/>
+                </w:rPr>
                 <w:id w:val="501783295"/>
                 <w:placeholder>
                   <w:docPart w:val="AB19BA551E424273A3D3424D1F0A50C6"/>
@@ -1035,6 +1294,9 @@
               <w:sdtEndPr/>
               <w:sdtContent>
                 <w:r>
+                  <w:rPr>
+                    <w:rFonts w:asciiTheme="minorHAnsi" w:hAnsiTheme="minorHAnsi" w:cstheme="minorHAnsi"/>
+                  </w:rPr>
                   <w:t>SKILLS</w:t>
                 </w:r>
               </w:sdtContent>
@@ -1044,11 +1306,11 @@
       </w:tr>
       <w:tr>
         <w:trPr>
-          <w:trHeight w:val="2094"/>
+          <w:trHeight w:val="2076"/>
         </w:trPr>
         <w:tc>
           <w:tcPr>
-            <w:tcW w:w="6137" w:type="dxa"/>
+            <w:tcW w:w="6059" w:type="dxa"/>
             <w:tcBorders>
               <w:bottom w:val="single" w:sz="4" w:space="0" w:color="3A8C95" w:themeColor="accent5" w:themeShade="80"/>
             </w:tcBorders>
@@ -1059,25 +1321,25 @@
               <w:spacing w:line="276" w:lineRule="auto"/>
               <w:outlineLvl w:val="1"/>
               <w:rPr>
-                <w:b w:val="0"/>
-                <w:bCs/>
+                <w:rFonts w:cstheme="minorHAnsi"/>
                 <w:i/>
                 <w:iCs/>
-              </w:rPr>
-            </w:pPr>
-            <w:r>
-              <w:rPr>
-                <w:b w:val="0"/>
-                <w:bCs/>
+                <w:szCs w:val="28"/>
+              </w:rPr>
+            </w:pPr>
+            <w:r>
+              <w:rPr>
+                <w:rFonts w:cstheme="minorHAnsi"/>
+                <w:szCs w:val="28"/>
               </w:rPr>
               <w:t xml:space="preserve">Graduate Engineer Trainee- </w:t>
             </w:r>
             <w:r>
               <w:rPr>
-                <w:b w:val="0"/>
-                <w:bCs/>
+                <w:rFonts w:cstheme="minorHAnsi"/>
                 <w:i/>
                 <w:iCs/>
+                <w:szCs w:val="28"/>
               </w:rPr>
               <w:t>Larsen &amp; Toubro Infotech</w:t>
             </w:r>
@@ -1088,12 +1350,14 @@
               <w:spacing w:line="276" w:lineRule="auto"/>
               <w:jc w:val="both"/>
               <w:rPr>
-                <w:sz w:val="20"/>
-                <w:szCs w:val="20"/>
-              </w:rPr>
-            </w:pPr>
-            <w:r>
-              <w:rPr>
+                <w:rFonts w:cstheme="minorHAnsi"/>
+                <w:sz w:val="20"/>
+                <w:szCs w:val="20"/>
+              </w:rPr>
+            </w:pPr>
+            <w:r>
+              <w:rPr>
+                <w:rFonts w:cstheme="minorHAnsi"/>
                 <w:sz w:val="20"/>
                 <w:szCs w:val="20"/>
               </w:rPr>
@@ -1105,41 +1369,111 @@
               <w:spacing w:line="276" w:lineRule="auto"/>
               <w:jc w:val="both"/>
               <w:rPr>
-                <w:rFonts w:ascii="Arial" w:hAnsi="Arial" w:cs="Arial"/>
-                <w:sz w:val="22"/>
-                <w:szCs w:val="22"/>
-              </w:rPr>
-            </w:pPr>
-            <w:r>
-              <w:rPr>
-                <w:rFonts w:ascii="Arial" w:hAnsi="Arial" w:cs="Arial"/>
-                <w:sz w:val="22"/>
-                <w:szCs w:val="22"/>
-              </w:rPr>
-              <w:t>Trained in web applications, C# and Web technologies</w:t>
-            </w:r>
-          </w:p>
-          <w:p/>
+                <w:rFonts w:cstheme="minorHAnsi"/>
+                <w:sz w:val="20"/>
+                <w:szCs w:val="20"/>
+              </w:rPr>
+            </w:pPr>
+            <w:r>
+              <w:rPr>
+                <w:rFonts w:cstheme="minorHAnsi"/>
+                <w:sz w:val="20"/>
+                <w:szCs w:val="20"/>
+              </w:rPr>
+              <w:t>Trained in web applications</w:t>
+            </w:r>
+            <w:r>
+              <w:rPr>
+                <w:rFonts w:cstheme="minorHAnsi"/>
+                <w:sz w:val="20"/>
+                <w:szCs w:val="20"/>
+              </w:rPr>
+              <w:t xml:space="preserve"> using .Net framework version 4.7</w:t>
+            </w:r>
+            <w:r>
+              <w:rPr>
+                <w:rFonts w:cstheme="minorHAnsi"/>
+                <w:sz w:val="20"/>
+                <w:szCs w:val="20"/>
+              </w:rPr>
+              <w:t>, C# and Web technologies</w:t>
+            </w:r>
+            <w:r>
+              <w:rPr>
+                <w:rFonts w:cstheme="minorHAnsi"/>
+                <w:sz w:val="20"/>
+                <w:szCs w:val="20"/>
+              </w:rPr>
+              <w:t>.</w:t>
+            </w:r>
+          </w:p>
+          <w:p>
+            <w:pPr>
+              <w:rPr>
+                <w:rFonts w:cstheme="minorHAnsi"/>
+              </w:rPr>
+            </w:pPr>
+          </w:p>
         </w:tc>
         <w:tc>
           <w:tcPr>
-            <w:tcW w:w="612" w:type="dxa"/>
+            <w:tcW w:w="604" w:type="dxa"/>
           </w:tcPr>
-          <w:p/>
+          <w:p>
+            <w:pPr>
+              <w:rPr>
+                <w:rFonts w:cstheme="minorHAnsi"/>
+              </w:rPr>
+            </w:pPr>
+          </w:p>
         </w:tc>
         <w:tc>
           <w:tcPr>
-            <w:tcW w:w="699" w:type="dxa"/>
+            <w:tcW w:w="690" w:type="dxa"/>
           </w:tcPr>
-          <w:p/>
+          <w:p>
+            <w:pPr>
+              <w:rPr>
+                <w:rFonts w:cstheme="minorHAnsi"/>
+              </w:rPr>
+            </w:pPr>
+          </w:p>
+          <w:p>
+            <w:pPr>
+              <w:rPr>
+                <w:rFonts w:cstheme="minorHAnsi"/>
+              </w:rPr>
+            </w:pPr>
+          </w:p>
+          <w:p>
+            <w:pPr>
+              <w:rPr>
+                <w:rFonts w:cstheme="minorHAnsi"/>
+              </w:rPr>
+            </w:pPr>
+          </w:p>
         </w:tc>
         <w:tc>
           <w:tcPr>
-            <w:tcW w:w="3924" w:type="dxa"/>
+            <w:tcW w:w="3874" w:type="dxa"/>
             <w:gridSpan w:val="2"/>
             <w:vMerge w:val="restart"/>
             <w:vAlign w:val="center"/>
           </w:tcPr>
+          <w:p>
+            <w:pPr>
+              <w:pStyle w:val="ListBullet"/>
+              <w:numPr>
+                <w:ilvl w:val="0"/>
+                <w:numId w:val="0"/>
+              </w:numPr>
+              <w:rPr>
+                <w:rFonts w:cstheme="minorHAnsi"/>
+                <w:sz w:val="20"/>
+                <w:szCs w:val="20"/>
+              </w:rPr>
+            </w:pPr>
+          </w:p>
           <w:p>
             <w:pPr>
               <w:pStyle w:val="ListBullet"/>
@@ -1148,14 +1482,18 @@
                 <w:numId w:val="11"/>
               </w:numPr>
               <w:rPr>
-                <w:szCs w:val="28"/>
-              </w:rPr>
-            </w:pPr>
-            <w:r>
-              <w:rPr>
-                <w:szCs w:val="28"/>
-              </w:rPr>
-              <w:t>C# Programming</w:t>
+                <w:rFonts w:cstheme="minorHAnsi"/>
+                <w:sz w:val="20"/>
+                <w:szCs w:val="20"/>
+              </w:rPr>
+            </w:pPr>
+            <w:r>
+              <w:rPr>
+                <w:rFonts w:cstheme="minorHAnsi"/>
+                <w:sz w:val="20"/>
+                <w:szCs w:val="20"/>
+              </w:rPr>
+              <w:t>Autodesk Maya 3D</w:t>
             </w:r>
           </w:p>
           <w:p>
@@ -1166,14 +1504,18 @@
                 <w:numId w:val="11"/>
               </w:numPr>
               <w:rPr>
-                <w:szCs w:val="28"/>
-              </w:rPr>
-            </w:pPr>
-            <w:r>
-              <w:rPr>
-                <w:szCs w:val="28"/>
-              </w:rPr>
-              <w:t>Web technologies (.Net, HTML &amp; CSS)</w:t>
+                <w:rFonts w:cstheme="minorHAnsi"/>
+                <w:sz w:val="20"/>
+                <w:szCs w:val="20"/>
+              </w:rPr>
+            </w:pPr>
+            <w:r>
+              <w:rPr>
+                <w:rFonts w:cstheme="minorHAnsi"/>
+                <w:sz w:val="20"/>
+                <w:szCs w:val="20"/>
+              </w:rPr>
+              <w:t>C# Programming</w:t>
             </w:r>
           </w:p>
           <w:p>
@@ -1184,14 +1526,42 @@
                 <w:numId w:val="11"/>
               </w:numPr>
               <w:rPr>
-                <w:szCs w:val="28"/>
-              </w:rPr>
-            </w:pPr>
-            <w:r>
-              <w:rPr>
-                <w:szCs w:val="28"/>
-              </w:rPr>
-              <w:t>Cloud Computing (Azure)</w:t>
+                <w:rFonts w:cstheme="minorHAnsi"/>
+                <w:sz w:val="20"/>
+                <w:szCs w:val="20"/>
+              </w:rPr>
+            </w:pPr>
+            <w:r>
+              <w:rPr>
+                <w:rFonts w:cstheme="minorHAnsi"/>
+                <w:sz w:val="20"/>
+                <w:szCs w:val="20"/>
+              </w:rPr>
+              <w:t>Cloud Computing (</w:t>
+            </w:r>
+            <w:r>
+              <w:rPr>
+                <w:rFonts w:cstheme="minorHAnsi"/>
+                <w:sz w:val="20"/>
+                <w:szCs w:val="20"/>
+              </w:rPr>
+              <w:t xml:space="preserve">Microsoft </w:t>
+            </w:r>
+            <w:r>
+              <w:rPr>
+                <w:rFonts w:cstheme="minorHAnsi"/>
+                <w:sz w:val="20"/>
+                <w:szCs w:val="20"/>
+              </w:rPr>
+              <w:t>Azure</w:t>
+            </w:r>
+            <w:r>
+              <w:rPr>
+                <w:rFonts w:cstheme="minorHAnsi"/>
+                <w:sz w:val="20"/>
+                <w:szCs w:val="20"/>
+              </w:rPr>
+              <w:t>)</w:t>
             </w:r>
           </w:p>
           <w:p>
@@ -1202,14 +1572,18 @@
                 <w:numId w:val="11"/>
               </w:numPr>
               <w:rPr>
-                <w:szCs w:val="28"/>
-              </w:rPr>
-            </w:pPr>
-            <w:r>
-              <w:rPr>
-                <w:szCs w:val="28"/>
-              </w:rPr>
-              <w:t xml:space="preserve">Unity3D Game Engine </w:t>
+                <w:rFonts w:cstheme="minorHAnsi"/>
+                <w:sz w:val="20"/>
+                <w:szCs w:val="20"/>
+              </w:rPr>
+            </w:pPr>
+            <w:r>
+              <w:rPr>
+                <w:rFonts w:cstheme="minorHAnsi"/>
+                <w:sz w:val="20"/>
+                <w:szCs w:val="20"/>
+              </w:rPr>
+              <w:t>SQL Server Database</w:t>
             </w:r>
           </w:p>
           <w:p>
@@ -1220,14 +1594,18 @@
                 <w:numId w:val="11"/>
               </w:numPr>
               <w:rPr>
-                <w:szCs w:val="28"/>
-              </w:rPr>
-            </w:pPr>
-            <w:r>
-              <w:rPr>
-                <w:szCs w:val="28"/>
-              </w:rPr>
-              <w:t>Autodesk Maya</w:t>
+                <w:rFonts w:cstheme="minorHAnsi"/>
+                <w:sz w:val="20"/>
+                <w:szCs w:val="20"/>
+              </w:rPr>
+            </w:pPr>
+            <w:r>
+              <w:rPr>
+                <w:rFonts w:cstheme="minorHAnsi"/>
+                <w:sz w:val="20"/>
+                <w:szCs w:val="20"/>
+              </w:rPr>
+              <w:t>Unity3D Game Engine</w:t>
             </w:r>
           </w:p>
           <w:p>
@@ -1237,23 +1615,44 @@
                 <w:ilvl w:val="0"/>
                 <w:numId w:val="11"/>
               </w:numPr>
-            </w:pPr>
-            <w:r>
-              <w:rPr>
-                <w:szCs w:val="28"/>
-              </w:rPr>
-              <w:t>SQL Server Database</w:t>
-            </w:r>
+              <w:rPr>
+                <w:rFonts w:cstheme="minorHAnsi"/>
+                <w:sz w:val="20"/>
+                <w:szCs w:val="20"/>
+              </w:rPr>
+            </w:pPr>
+            <w:r>
+              <w:rPr>
+                <w:rFonts w:cstheme="minorHAnsi"/>
+                <w:sz w:val="20"/>
+                <w:szCs w:val="20"/>
+              </w:rPr>
+              <w:t>Web technologies (HTML &amp; CSS)</w:t>
+            </w:r>
+            <w:bookmarkStart w:id="0" w:name="_GoBack"/>
+            <w:bookmarkEnd w:id="0"/>
+          </w:p>
+          <w:p>
+            <w:pPr>
+              <w:pStyle w:val="ListBullet"/>
+              <w:numPr>
+                <w:ilvl w:val="0"/>
+                <w:numId w:val="0"/>
+              </w:numPr>
+              <w:rPr>
+                <w:rFonts w:cstheme="minorHAnsi"/>
+              </w:rPr>
+            </w:pPr>
           </w:p>
         </w:tc>
       </w:tr>
       <w:tr>
         <w:trPr>
-          <w:trHeight w:val="917"/>
+          <w:trHeight w:val="909"/>
         </w:trPr>
         <w:tc>
           <w:tcPr>
-            <w:tcW w:w="6137" w:type="dxa"/>
+            <w:tcW w:w="6059" w:type="dxa"/>
             <w:vMerge w:val="restart"/>
             <w:tcBorders>
               <w:top w:val="single" w:sz="4" w:space="0" w:color="3A8C95" w:themeColor="accent5" w:themeShade="80"/>
@@ -1265,41 +1664,48 @@
               <w:spacing w:line="276" w:lineRule="auto"/>
               <w:outlineLvl w:val="1"/>
               <w:rPr>
-                <w:b w:val="0"/>
-                <w:bCs/>
+                <w:rFonts w:cstheme="minorHAnsi"/>
                 <w:i/>
                 <w:iCs/>
-                <w:sz w:val="26"/>
-              </w:rPr>
-            </w:pPr>
-            <w:r>
-              <w:rPr>
-                <w:b w:val="0"/>
-                <w:bCs/>
+                <w:szCs w:val="28"/>
+              </w:rPr>
+            </w:pPr>
+            <w:r>
+              <w:rPr>
+                <w:rFonts w:cstheme="minorHAnsi"/>
+                <w:szCs w:val="28"/>
               </w:rPr>
               <w:t>Software Developer</w:t>
             </w:r>
             <w:r>
+              <w:rPr>
+                <w:rFonts w:cstheme="minorHAnsi"/>
+                <w:szCs w:val="28"/>
+              </w:rPr>
               <w:t>-</w:t>
             </w:r>
             <w:r>
+              <w:rPr>
+                <w:rFonts w:cstheme="minorHAnsi"/>
+                <w:szCs w:val="28"/>
+              </w:rPr>
               <w:t xml:space="preserve"> </w:t>
             </w:r>
             <w:r>
               <w:rPr>
-                <w:b w:val="0"/>
+                <w:rFonts w:cstheme="minorHAnsi"/>
                 <w:i/>
                 <w:iCs/>
-                <w:sz w:val="26"/>
+                <w:szCs w:val="28"/>
               </w:rPr>
               <w:t xml:space="preserve">Larsen &amp; Toubro </w:t>
             </w:r>
             <w:r>
               <w:rPr>
-                <w:b w:val="0"/>
+                <w:rFonts w:cstheme="minorHAnsi"/>
                 <w:i/>
                 <w:iCs/>
-                <w:sz w:val="26"/>
+                <w:szCs w:val="28"/>
               </w:rPr>
               <w:br/>
               <w:t>Infotech</w:t>
@@ -1308,8 +1714,18 @@
           <w:p>
             <w:pPr>
               <w:pStyle w:val="Date"/>
-            </w:pPr>
-            <w:r>
+              <w:rPr>
+                <w:rFonts w:cstheme="minorHAnsi"/>
+                <w:sz w:val="20"/>
+                <w:szCs w:val="20"/>
+              </w:rPr>
+            </w:pPr>
+            <w:r>
+              <w:rPr>
+                <w:rFonts w:cstheme="minorHAnsi"/>
+                <w:sz w:val="20"/>
+                <w:szCs w:val="20"/>
+              </w:rPr>
               <w:t>June 2019- Present</w:t>
             </w:r>
           </w:p>
@@ -1318,14 +1734,16 @@
               <w:spacing w:line="276" w:lineRule="auto"/>
               <w:jc w:val="both"/>
               <w:rPr>
-                <w:sz w:val="22"/>
-                <w:szCs w:val="22"/>
-              </w:rPr>
-            </w:pPr>
-            <w:r>
-              <w:rPr>
-                <w:sz w:val="22"/>
-                <w:szCs w:val="22"/>
+                <w:rFonts w:cstheme="minorHAnsi"/>
+                <w:sz w:val="20"/>
+                <w:szCs w:val="20"/>
+              </w:rPr>
+            </w:pPr>
+            <w:r>
+              <w:rPr>
+                <w:rFonts w:cstheme="minorHAnsi"/>
+                <w:sz w:val="20"/>
+                <w:szCs w:val="20"/>
               </w:rPr>
               <w:t>Working as a .Net web application developer. Employing cloud computing technologies using Microsoft Azure.</w:t>
             </w:r>
@@ -1333,57 +1751,84 @@
           <w:p>
             <w:pPr>
               <w:ind w:left="-113"/>
+              <w:rPr>
+                <w:rFonts w:cstheme="minorHAnsi"/>
+              </w:rPr>
             </w:pPr>
           </w:p>
         </w:tc>
         <w:tc>
           <w:tcPr>
-            <w:tcW w:w="612" w:type="dxa"/>
+            <w:tcW w:w="604" w:type="dxa"/>
           </w:tcPr>
-          <w:p/>
+          <w:p>
+            <w:pPr>
+              <w:rPr>
+                <w:rFonts w:cstheme="minorHAnsi"/>
+              </w:rPr>
+            </w:pPr>
+          </w:p>
         </w:tc>
         <w:tc>
           <w:tcPr>
-            <w:tcW w:w="699" w:type="dxa"/>
+            <w:tcW w:w="690" w:type="dxa"/>
             <w:vMerge w:val="restart"/>
           </w:tcPr>
           <w:p>
             <w:pPr>
               <w:spacing w:line="360" w:lineRule="auto"/>
               <w:jc w:val="both"/>
+              <w:rPr>
+                <w:rFonts w:cstheme="minorHAnsi"/>
+              </w:rPr>
             </w:pPr>
           </w:p>
           <w:p>
             <w:pPr>
               <w:spacing w:line="360" w:lineRule="auto"/>
               <w:jc w:val="both"/>
+              <w:rPr>
+                <w:rFonts w:cstheme="minorHAnsi"/>
+              </w:rPr>
             </w:pPr>
           </w:p>
           <w:p>
             <w:pPr>
               <w:spacing w:line="360" w:lineRule="auto"/>
               <w:jc w:val="both"/>
+              <w:rPr>
+                <w:rFonts w:cstheme="minorHAnsi"/>
+              </w:rPr>
             </w:pPr>
           </w:p>
           <w:p>
             <w:pPr>
               <w:spacing w:line="360" w:lineRule="auto"/>
               <w:jc w:val="both"/>
+              <w:rPr>
+                <w:rFonts w:cstheme="minorHAnsi"/>
+              </w:rPr>
             </w:pPr>
           </w:p>
           <w:p>
             <w:pPr>
               <w:spacing w:line="360" w:lineRule="auto"/>
               <w:jc w:val="both"/>
-            </w:pPr>
-            <w:r>
+              <w:rPr>
+                <w:rFonts w:cstheme="minorHAnsi"/>
+              </w:rPr>
+            </w:pPr>
+            <w:r>
+              <w:rPr>
+                <w:rFonts w:cstheme="minorHAnsi"/>
+              </w:rPr>
               <w:t xml:space="preserve">                </w:t>
             </w:r>
           </w:p>
         </w:tc>
         <w:tc>
           <w:tcPr>
-            <w:tcW w:w="3924" w:type="dxa"/>
+            <w:tcW w:w="3874" w:type="dxa"/>
             <w:gridSpan w:val="2"/>
             <w:vMerge/>
             <w:vAlign w:val="center"/>
@@ -1395,6 +1840,7 @@
               <w:jc w:val="both"/>
               <w:rPr>
                 <w:rStyle w:val="Heading3Char"/>
+                <w:rFonts w:cstheme="minorHAnsi"/>
               </w:rPr>
             </w:pPr>
           </w:p>
@@ -1402,11 +1848,11 @@
       </w:tr>
       <w:tr>
         <w:trPr>
-          <w:trHeight w:val="73"/>
+          <w:trHeight w:val="72"/>
         </w:trPr>
         <w:tc>
           <w:tcPr>
-            <w:tcW w:w="6137" w:type="dxa"/>
+            <w:tcW w:w="6059" w:type="dxa"/>
             <w:vMerge/>
             <w:tcBorders>
               <w:bottom w:val="single" w:sz="4" w:space="0" w:color="3A8C95" w:themeColor="accent5" w:themeShade="80"/>
@@ -1418,34 +1864,70 @@
               <w:pStyle w:val="Heading3"/>
               <w:ind w:left="-113"/>
               <w:outlineLvl w:val="2"/>
+              <w:rPr>
+                <w:rFonts w:cstheme="minorHAnsi"/>
+              </w:rPr>
             </w:pPr>
           </w:p>
         </w:tc>
         <w:tc>
           <w:tcPr>
-            <w:tcW w:w="612" w:type="dxa"/>
+            <w:tcW w:w="604" w:type="dxa"/>
           </w:tcPr>
-          <w:p/>
-          <w:p/>
-          <w:p/>
-          <w:p/>
-          <w:p/>
+          <w:p>
+            <w:pPr>
+              <w:rPr>
+                <w:rFonts w:cstheme="minorHAnsi"/>
+              </w:rPr>
+            </w:pPr>
+          </w:p>
+          <w:p>
+            <w:pPr>
+              <w:rPr>
+                <w:rFonts w:cstheme="minorHAnsi"/>
+              </w:rPr>
+            </w:pPr>
+          </w:p>
+          <w:p>
+            <w:pPr>
+              <w:rPr>
+                <w:rFonts w:cstheme="minorHAnsi"/>
+              </w:rPr>
+            </w:pPr>
+          </w:p>
+          <w:p>
+            <w:pPr>
+              <w:rPr>
+                <w:rFonts w:cstheme="minorHAnsi"/>
+              </w:rPr>
+            </w:pPr>
+          </w:p>
+          <w:p>
+            <w:pPr>
+              <w:rPr>
+                <w:rFonts w:cstheme="minorHAnsi"/>
+              </w:rPr>
+            </w:pPr>
+          </w:p>
         </w:tc>
         <w:tc>
           <w:tcPr>
-            <w:tcW w:w="699" w:type="dxa"/>
+            <w:tcW w:w="690" w:type="dxa"/>
             <w:vMerge/>
           </w:tcPr>
           <w:p>
             <w:pPr>
               <w:spacing w:line="360" w:lineRule="auto"/>
               <w:jc w:val="both"/>
+              <w:rPr>
+                <w:rFonts w:cstheme="minorHAnsi"/>
+              </w:rPr>
             </w:pPr>
           </w:p>
         </w:tc>
         <w:tc>
           <w:tcPr>
-            <w:tcW w:w="3924" w:type="dxa"/>
+            <w:tcW w:w="3874" w:type="dxa"/>
             <w:gridSpan w:val="2"/>
             <w:vAlign w:val="center"/>
           </w:tcPr>
@@ -1457,6 +1939,7 @@
               <w:outlineLvl w:val="0"/>
               <w:rPr>
                 <w:rStyle w:val="Heading3Char"/>
+                <w:rFonts w:asciiTheme="minorHAnsi" w:hAnsiTheme="minorHAnsi" w:cstheme="minorHAnsi"/>
                 <w:sz w:val="36"/>
                 <w:szCs w:val="32"/>
               </w:rPr>
@@ -1468,8 +1951,14 @@
               <w:spacing w:line="360" w:lineRule="auto"/>
               <w:jc w:val="both"/>
               <w:outlineLvl w:val="0"/>
-            </w:pPr>
-            <w:r>
+              <w:rPr>
+                <w:rFonts w:asciiTheme="minorHAnsi" w:hAnsiTheme="minorHAnsi" w:cstheme="minorHAnsi"/>
+              </w:rPr>
+            </w:pPr>
+            <w:r>
+              <w:rPr>
+                <w:rFonts w:asciiTheme="minorHAnsi" w:hAnsiTheme="minorHAnsi" w:cstheme="minorHAnsi"/>
+              </w:rPr>
               <w:t>EdUCATION</w:t>
             </w:r>
           </w:p>
@@ -1477,11 +1966,11 @@
       </w:tr>
       <w:tr>
         <w:trPr>
-          <w:trHeight w:val="1433"/>
+          <w:trHeight w:val="1421"/>
         </w:trPr>
         <w:tc>
           <w:tcPr>
-            <w:tcW w:w="6137" w:type="dxa"/>
+            <w:tcW w:w="6059" w:type="dxa"/>
             <w:vMerge w:val="restart"/>
             <w:tcBorders>
               <w:top w:val="single" w:sz="4" w:space="0" w:color="3A8C95" w:themeColor="accent5" w:themeShade="80"/>
@@ -1495,6 +1984,7 @@
               <w:jc w:val="both"/>
               <w:outlineLvl w:val="1"/>
               <w:rPr>
+                <w:rFonts w:cstheme="minorHAnsi"/>
                 <w:bCs/>
                 <w:iCs/>
                 <w:color w:val="00798B" w:themeColor="accent1"/>
@@ -1503,6 +1993,7 @@
             </w:pPr>
             <w:r>
               <w:rPr>
+                <w:rFonts w:cstheme="minorHAnsi"/>
                 <w:bCs/>
                 <w:iCs/>
                 <w:color w:val="00798B" w:themeColor="accent1"/>
@@ -1518,9 +2009,10 @@
                 <w:ilvl w:val="0"/>
                 <w:numId w:val="10"/>
               </w:numPr>
-              <w:spacing w:line="276" w:lineRule="auto"/>
+              <w:spacing w:line="240" w:lineRule="auto"/>
               <w:jc w:val="both"/>
               <w:rPr>
+                <w:rFonts w:cstheme="minorHAnsi"/>
                 <w:b/>
                 <w:bCs/>
                 <w:color w:val="auto"/>
@@ -1530,6 +2022,7 @@
             </w:pPr>
             <w:r>
               <w:rPr>
+                <w:rFonts w:cstheme="minorHAnsi"/>
                 <w:b/>
                 <w:bCs/>
                 <w:color w:val="auto"/>
@@ -1541,21 +2034,40 @@
           </w:p>
           <w:p>
             <w:pPr>
-              <w:spacing w:line="276" w:lineRule="auto"/>
               <w:jc w:val="both"/>
               <w:rPr>
+                <w:rFonts w:cstheme="minorHAnsi"/>
                 <w:color w:val="auto"/>
-                <w:sz w:val="22"/>
-                <w:szCs w:val="22"/>
-              </w:rPr>
-            </w:pPr>
-            <w:r>
-              <w:rPr>
+                <w:sz w:val="20"/>
+                <w:szCs w:val="20"/>
+              </w:rPr>
+            </w:pPr>
+            <w:r>
+              <w:rPr>
+                <w:rFonts w:cstheme="minorHAnsi"/>
                 <w:color w:val="auto"/>
-                <w:sz w:val="22"/>
-                <w:szCs w:val="22"/>
-              </w:rPr>
-              <w:t>Part of training project at LTI. Developed 2 games using C# and JavaScript in Web applications.</w:t>
+                <w:sz w:val="20"/>
+                <w:szCs w:val="20"/>
+              </w:rPr>
+              <w:t>Part of training project at LTI. Developed 2 games using C# and JavaScript in Web applications</w:t>
+            </w:r>
+            <w:r>
+              <w:rPr>
+                <w:rFonts w:cstheme="minorHAnsi"/>
+                <w:color w:val="auto"/>
+                <w:sz w:val="20"/>
+                <w:szCs w:val="20"/>
+              </w:rPr>
+              <w:t xml:space="preserve"> created using .Net Framework 4.7</w:t>
+            </w:r>
+            <w:r>
+              <w:rPr>
+                <w:rFonts w:cstheme="minorHAnsi"/>
+                <w:color w:val="auto"/>
+                <w:sz w:val="20"/>
+                <w:szCs w:val="20"/>
+              </w:rPr>
+              <w:t>.</w:t>
             </w:r>
           </w:p>
           <w:p>
@@ -1565,9 +2077,10 @@
                 <w:ilvl w:val="0"/>
                 <w:numId w:val="10"/>
               </w:numPr>
-              <w:spacing w:line="276" w:lineRule="auto"/>
+              <w:spacing w:line="240" w:lineRule="auto"/>
               <w:jc w:val="both"/>
               <w:rPr>
+                <w:rFonts w:cstheme="minorHAnsi"/>
                 <w:b/>
                 <w:bCs/>
                 <w:color w:val="auto"/>
@@ -1577,32 +2090,34 @@
             </w:pPr>
             <w:r>
               <w:rPr>
+                <w:rFonts w:cstheme="minorHAnsi"/>
                 <w:b/>
                 <w:bCs/>
                 <w:color w:val="auto"/>
                 <w:sz w:val="22"/>
                 <w:szCs w:val="22"/>
               </w:rPr>
-              <w:t>2D Tower Defense Game (March 2018)</w:t>
-            </w:r>
-          </w:p>
-          <w:p>
-            <w:pPr>
-              <w:spacing w:line="276" w:lineRule="auto"/>
+              <w:t>Artificial intelligence Tic-Tac-Toe (May 2019)</w:t>
+            </w:r>
+          </w:p>
+          <w:p>
+            <w:pPr>
               <w:jc w:val="both"/>
               <w:rPr>
+                <w:rFonts w:cstheme="minorHAnsi"/>
                 <w:color w:val="auto"/>
-                <w:sz w:val="22"/>
-                <w:szCs w:val="22"/>
-              </w:rPr>
-            </w:pPr>
-            <w:r>
-              <w:rPr>
+                <w:sz w:val="20"/>
+                <w:szCs w:val="20"/>
+              </w:rPr>
+            </w:pPr>
+            <w:r>
+              <w:rPr>
+                <w:rFonts w:cstheme="minorHAnsi"/>
                 <w:color w:val="auto"/>
-                <w:sz w:val="22"/>
-                <w:szCs w:val="22"/>
-              </w:rPr>
-              <w:t>Created 2D tower defense Game using Unity3D. Involved Unity3D concepts like Raytracing, pathfinding etc.</w:t>
+                <w:sz w:val="20"/>
+                <w:szCs w:val="20"/>
+              </w:rPr>
+              <w:t>Implemented Tic-Tac-Toe using MiniMax AI algorithm in web application. The game was built using C# programming Language.</w:t>
             </w:r>
           </w:p>
           <w:p>
@@ -1612,9 +2127,10 @@
                 <w:ilvl w:val="0"/>
                 <w:numId w:val="10"/>
               </w:numPr>
-              <w:spacing w:line="276" w:lineRule="auto"/>
+              <w:spacing w:line="240" w:lineRule="auto"/>
               <w:jc w:val="both"/>
               <w:rPr>
+                <w:rFonts w:cstheme="minorHAnsi"/>
                 <w:b/>
                 <w:bCs/>
                 <w:color w:val="auto"/>
@@ -1624,57 +2140,78 @@
             </w:pPr>
             <w:r>
               <w:rPr>
+                <w:rFonts w:cstheme="minorHAnsi"/>
                 <w:b/>
                 <w:bCs/>
                 <w:color w:val="auto"/>
                 <w:sz w:val="22"/>
                 <w:szCs w:val="22"/>
               </w:rPr>
-              <w:t>Artificial intelligence Tic-Tac-Toe (May 2019)</w:t>
-            </w:r>
-          </w:p>
-          <w:p>
-            <w:pPr>
-              <w:spacing w:line="276" w:lineRule="auto"/>
+              <w:t>Remote Load Monitoring System using IoT (Jan – March 2019)</w:t>
+            </w:r>
+          </w:p>
+          <w:p>
+            <w:pPr>
               <w:jc w:val="both"/>
               <w:rPr>
+                <w:rFonts w:cstheme="minorHAnsi"/>
                 <w:color w:val="auto"/>
-              </w:rPr>
-            </w:pPr>
-            <w:r>
-              <w:rPr>
+                <w:sz w:val="20"/>
+                <w:szCs w:val="20"/>
+              </w:rPr>
+            </w:pPr>
+            <w:r>
+              <w:rPr>
+                <w:rFonts w:cstheme="minorHAnsi"/>
                 <w:color w:val="auto"/>
-                <w:sz w:val="22"/>
-                <w:szCs w:val="22"/>
-              </w:rPr>
-              <w:t>Implemented Tic-Tac-Toe using MiniMax AI algorithm in web application. The game was built using C# programming Language.</w:t>
+                <w:sz w:val="20"/>
+                <w:szCs w:val="20"/>
+              </w:rPr>
+              <w:t>Created a Load Monitoring and control system capable of transmitting load usage wirelessly to a RESTful API.</w:t>
+            </w:r>
+            <w:r>
+              <w:rPr>
+                <w:rFonts w:cstheme="minorHAnsi"/>
+                <w:color w:val="auto"/>
+                <w:sz w:val="20"/>
+                <w:szCs w:val="20"/>
+              </w:rPr>
+              <w:t xml:space="preserve"> Programmed an ESP8266 WIFI Module to enable control of the appliance from anywhere in the world. Final year project at Under graduation.</w:t>
             </w:r>
           </w:p>
         </w:tc>
         <w:tc>
           <w:tcPr>
-            <w:tcW w:w="612" w:type="dxa"/>
+            <w:tcW w:w="604" w:type="dxa"/>
           </w:tcPr>
           <w:p>
             <w:pPr>
               <w:spacing w:before="40"/>
+              <w:rPr>
+                <w:rFonts w:cstheme="minorHAnsi"/>
+              </w:rPr>
             </w:pPr>
           </w:p>
         </w:tc>
         <w:tc>
           <w:tcPr>
-            <w:tcW w:w="699" w:type="dxa"/>
+            <w:tcW w:w="690" w:type="dxa"/>
             <w:vMerge w:val="restart"/>
           </w:tcPr>
           <w:p>
             <w:pPr>
               <w:spacing w:before="40" w:line="276" w:lineRule="auto"/>
+              <w:rPr>
+                <w:rFonts w:cstheme="minorHAnsi"/>
+                <w:sz w:val="20"/>
+                <w:szCs w:val="20"/>
+              </w:rPr>
             </w:pPr>
           </w:p>
         </w:tc>
         <w:tc>
           <w:tcPr>
-            <w:tcW w:w="3924" w:type="dxa"/>
+            <w:tcW w:w="3874" w:type="dxa"/>
             <w:gridSpan w:val="2"/>
             <w:tcBorders>
               <w:bottom w:val="single" w:sz="4" w:space="0" w:color="999999" w:themeColor="background2"/>
@@ -1687,54 +2224,80 @@
               <w:spacing w:line="276" w:lineRule="auto"/>
               <w:outlineLvl w:val="1"/>
               <w:rPr>
+                <w:rFonts w:cstheme="minorHAnsi"/>
                 <w:i/>
                 <w:iCs/>
-                <w:color w:val="005A68" w:themeColor="accent1" w:themeShade="BF"/>
+                <w:sz w:val="20"/>
+                <w:szCs w:val="20"/>
+              </w:rPr>
+            </w:pPr>
+            <w:r>
+              <w:rPr>
+                <w:rFonts w:cstheme="minorHAnsi"/>
+                <w:sz w:val="20"/>
+                <w:szCs w:val="20"/>
+              </w:rPr>
+              <w:t xml:space="preserve">Bachelor’s in </w:t>
+            </w:r>
+            <w:r>
+              <w:rPr>
+                <w:rFonts w:cstheme="minorHAnsi"/>
+                <w:sz w:val="20"/>
+                <w:szCs w:val="20"/>
+              </w:rPr>
+              <w:t xml:space="preserve">Electrical and Electronics Engineering- </w:t>
+            </w:r>
+            <w:r>
+              <w:rPr>
+                <w:rFonts w:cstheme="minorHAnsi"/>
+                <w:i/>
+                <w:iCs/>
+                <w:sz w:val="20"/>
+                <w:szCs w:val="20"/>
+              </w:rPr>
+              <w:t>Easwari Engineering</w:t>
+            </w:r>
+            <w:r>
+              <w:rPr>
+                <w:rFonts w:cstheme="minorHAnsi"/>
+                <w:b w:val="0"/>
+                <w:bCs/>
+                <w:i/>
+                <w:iCs/>
+                <w:sz w:val="20"/>
+                <w:szCs w:val="20"/>
+              </w:rPr>
+              <w:t xml:space="preserve"> </w:t>
+            </w:r>
+            <w:r>
+              <w:rPr>
+                <w:rFonts w:cstheme="minorHAnsi"/>
+                <w:b w:val="0"/>
+                <w:bCs/>
+                <w:i/>
+                <w:iCs/>
                 <w:sz w:val="22"/>
                 <w:szCs w:val="22"/>
               </w:rPr>
-            </w:pPr>
-            <w:r>
-              <w:rPr>
+              <w:t>College</w:t>
+            </w:r>
+          </w:p>
+          <w:p>
+            <w:pPr>
+              <w:jc w:val="both"/>
+              <w:rPr>
+                <w:rFonts w:cstheme="minorHAnsi"/>
                 <w:color w:val="005A68" w:themeColor="accent1" w:themeShade="BF"/>
-                <w:sz w:val="22"/>
-                <w:szCs w:val="22"/>
-              </w:rPr>
-              <w:t xml:space="preserve">Bachelor’s in </w:t>
-            </w:r>
-            <w:r>
-              <w:rPr>
+                <w:sz w:val="20"/>
+                <w:szCs w:val="20"/>
+              </w:rPr>
+            </w:pPr>
+            <w:r>
+              <w:rPr>
+                <w:rFonts w:cstheme="minorHAnsi"/>
                 <w:color w:val="005A68" w:themeColor="accent1" w:themeShade="BF"/>
-                <w:sz w:val="22"/>
-                <w:szCs w:val="22"/>
-              </w:rPr>
-              <w:t xml:space="preserve">Electrical and Electronics Engineering- </w:t>
-            </w:r>
-            <w:r>
-              <w:rPr>
-                <w:i/>
-                <w:iCs/>
-                <w:color w:val="005A68" w:themeColor="accent1" w:themeShade="BF"/>
-                <w:sz w:val="22"/>
-                <w:szCs w:val="22"/>
-              </w:rPr>
-              <w:t>Easwari Engineering College.</w:t>
-            </w:r>
-          </w:p>
-          <w:p>
-            <w:pPr>
-              <w:jc w:val="both"/>
-              <w:rPr>
-                <w:color w:val="005A68" w:themeColor="accent1" w:themeShade="BF"/>
-                <w:sz w:val="22"/>
-                <w:szCs w:val="22"/>
-              </w:rPr>
-            </w:pPr>
-            <w:r>
-              <w:rPr>
-                <w:color w:val="005A68" w:themeColor="accent1" w:themeShade="BF"/>
-                <w:sz w:val="22"/>
-                <w:szCs w:val="22"/>
+                <w:sz w:val="20"/>
+                <w:szCs w:val="20"/>
               </w:rPr>
               <w:t>First Class</w:t>
             </w:r>
@@ -1744,30 +2307,38 @@
               <w:pStyle w:val="Date"/>
               <w:spacing w:line="276" w:lineRule="auto"/>
               <w:rPr>
-                <w:color w:val="005A68" w:themeColor="accent1" w:themeShade="BF"/>
-                <w:sz w:val="22"/>
-                <w:szCs w:val="22"/>
-              </w:rPr>
-            </w:pPr>
-            <w:r>
-              <w:rPr>
-                <w:color w:val="005A68" w:themeColor="accent1" w:themeShade="BF"/>
-                <w:sz w:val="22"/>
-                <w:szCs w:val="22"/>
+                <w:rFonts w:cstheme="minorHAnsi"/>
+                <w:sz w:val="20"/>
+                <w:szCs w:val="20"/>
+              </w:rPr>
+            </w:pPr>
+            <w:r>
+              <w:rPr>
+                <w:rFonts w:cstheme="minorHAnsi"/>
+                <w:sz w:val="20"/>
+                <w:szCs w:val="20"/>
               </w:rPr>
               <w:t>2015-2019</w:t>
             </w:r>
           </w:p>
-          <w:p/>
+          <w:p>
+            <w:pPr>
+              <w:rPr>
+                <w:rFonts w:cstheme="minorHAnsi"/>
+                <w:sz w:val="20"/>
+                <w:szCs w:val="20"/>
+              </w:rPr>
+            </w:pPr>
+          </w:p>
         </w:tc>
       </w:tr>
       <w:tr>
         <w:trPr>
-          <w:trHeight w:val="1433"/>
+          <w:trHeight w:val="1421"/>
         </w:trPr>
         <w:tc>
           <w:tcPr>
-            <w:tcW w:w="6137" w:type="dxa"/>
+            <w:tcW w:w="6059" w:type="dxa"/>
             <w:vMerge/>
             <w:vAlign w:val="center"/>
           </w:tcPr>
@@ -1776,29 +2347,43 @@
               <w:pStyle w:val="Heading3"/>
               <w:ind w:left="-113"/>
               <w:outlineLvl w:val="2"/>
+              <w:rPr>
+                <w:rFonts w:cstheme="minorHAnsi"/>
+              </w:rPr>
             </w:pPr>
           </w:p>
         </w:tc>
         <w:tc>
           <w:tcPr>
-            <w:tcW w:w="612" w:type="dxa"/>
+            <w:tcW w:w="604" w:type="dxa"/>
           </w:tcPr>
-          <w:p/>
+          <w:p>
+            <w:pPr>
+              <w:rPr>
+                <w:rFonts w:cstheme="minorHAnsi"/>
+              </w:rPr>
+            </w:pPr>
+          </w:p>
         </w:tc>
         <w:tc>
           <w:tcPr>
-            <w:tcW w:w="699" w:type="dxa"/>
+            <w:tcW w:w="690" w:type="dxa"/>
             <w:vMerge/>
           </w:tcPr>
           <w:p>
             <w:pPr>
               <w:spacing w:line="276" w:lineRule="auto"/>
+              <w:rPr>
+                <w:rFonts w:cstheme="minorHAnsi"/>
+                <w:sz w:val="20"/>
+                <w:szCs w:val="20"/>
+              </w:rPr>
             </w:pPr>
           </w:p>
         </w:tc>
         <w:tc>
           <w:tcPr>
-            <w:tcW w:w="3924" w:type="dxa"/>
+            <w:tcW w:w="3874" w:type="dxa"/>
             <w:gridSpan w:val="2"/>
             <w:tcBorders>
               <w:top w:val="single" w:sz="4" w:space="0" w:color="999999" w:themeColor="background2"/>
@@ -1811,60 +2396,62 @@
               <w:spacing w:line="276" w:lineRule="auto"/>
               <w:outlineLvl w:val="1"/>
               <w:rPr>
-                <w:color w:val="005A68" w:themeColor="accent1" w:themeShade="BF"/>
-                <w:sz w:val="22"/>
-                <w:szCs w:val="22"/>
-              </w:rPr>
-            </w:pPr>
-            <w:r>
-              <w:rPr>
-                <w:color w:val="005A68" w:themeColor="accent1" w:themeShade="BF"/>
-                <w:sz w:val="22"/>
-                <w:szCs w:val="22"/>
+                <w:rFonts w:cstheme="minorHAnsi"/>
+                <w:sz w:val="20"/>
+                <w:szCs w:val="20"/>
+              </w:rPr>
+            </w:pPr>
+            <w:r>
+              <w:rPr>
+                <w:rFonts w:cstheme="minorHAnsi"/>
+                <w:sz w:val="20"/>
+                <w:szCs w:val="20"/>
               </w:rPr>
               <w:t xml:space="preserve">HSLC Tamil Nadu State </w:t>
             </w:r>
             <w:r>
               <w:rPr>
-                <w:color w:val="005A68" w:themeColor="accent1" w:themeShade="BF"/>
-                <w:sz w:val="22"/>
-                <w:szCs w:val="22"/>
+                <w:rFonts w:cstheme="minorHAnsi"/>
+                <w:sz w:val="20"/>
+                <w:szCs w:val="20"/>
               </w:rPr>
               <w:br/>
               <w:t>Board</w:t>
             </w:r>
             <w:r>
               <w:rPr>
-                <w:color w:val="005A68" w:themeColor="accent1" w:themeShade="BF"/>
-                <w:sz w:val="22"/>
-                <w:szCs w:val="22"/>
+                <w:rFonts w:cstheme="minorHAnsi"/>
+                <w:sz w:val="20"/>
+                <w:szCs w:val="20"/>
               </w:rPr>
               <w:t xml:space="preserve">- </w:t>
             </w:r>
             <w:r>
               <w:rPr>
+                <w:rFonts w:cstheme="minorHAnsi"/>
                 <w:i/>
                 <w:iCs/>
+                <w:sz w:val="20"/>
+                <w:szCs w:val="20"/>
+              </w:rPr>
+              <w:t>GRT Mahalakshmi Vidyalaya</w:t>
+            </w:r>
+          </w:p>
+          <w:p>
+            <w:pPr>
+              <w:rPr>
+                <w:rFonts w:cstheme="minorHAnsi"/>
                 <w:color w:val="005A68" w:themeColor="accent1" w:themeShade="BF"/>
-                <w:sz w:val="22"/>
-                <w:szCs w:val="22"/>
-              </w:rPr>
-              <w:t>GRT Mahalakshmi Vidyalaya</w:t>
-            </w:r>
-          </w:p>
-          <w:p>
-            <w:pPr>
-              <w:rPr>
+                <w:sz w:val="20"/>
+                <w:szCs w:val="20"/>
+              </w:rPr>
+            </w:pPr>
+            <w:r>
+              <w:rPr>
+                <w:rFonts w:cstheme="minorHAnsi"/>
                 <w:color w:val="005A68" w:themeColor="accent1" w:themeShade="BF"/>
-                <w:sz w:val="22"/>
-                <w:szCs w:val="22"/>
-              </w:rPr>
-            </w:pPr>
-            <w:r>
-              <w:rPr>
-                <w:color w:val="005A68" w:themeColor="accent1" w:themeShade="BF"/>
-                <w:sz w:val="22"/>
-                <w:szCs w:val="22"/>
+                <w:sz w:val="20"/>
+                <w:szCs w:val="20"/>
               </w:rPr>
               <w:t xml:space="preserve">95% - 1140/1200 </w:t>
             </w:r>
@@ -1874,24 +2461,24 @@
               <w:pStyle w:val="Date"/>
               <w:spacing w:line="276" w:lineRule="auto"/>
               <w:rPr>
-                <w:color w:val="005A68" w:themeColor="accent1" w:themeShade="BF"/>
-                <w:sz w:val="22"/>
-                <w:szCs w:val="22"/>
-              </w:rPr>
-            </w:pPr>
-            <w:r>
-              <w:rPr>
-                <w:color w:val="005A68" w:themeColor="accent1" w:themeShade="BF"/>
-                <w:sz w:val="22"/>
-                <w:szCs w:val="22"/>
+                <w:rFonts w:cstheme="minorHAnsi"/>
+                <w:sz w:val="20"/>
+                <w:szCs w:val="20"/>
+              </w:rPr>
+            </w:pPr>
+            <w:r>
+              <w:rPr>
+                <w:rFonts w:cstheme="minorHAnsi"/>
+                <w:sz w:val="20"/>
+                <w:szCs w:val="20"/>
               </w:rPr>
               <w:t>201</w:t>
             </w:r>
             <w:r>
               <w:rPr>
-                <w:color w:val="005A68" w:themeColor="accent1" w:themeShade="BF"/>
-                <w:sz w:val="22"/>
-                <w:szCs w:val="22"/>
+                <w:rFonts w:cstheme="minorHAnsi"/>
+                <w:sz w:val="20"/>
+                <w:szCs w:val="20"/>
               </w:rPr>
               <w:t>3-2015</w:t>
             </w:r>
@@ -1899,15 +2486,16 @@
           <w:p>
             <w:pPr>
               <w:rPr>
-                <w:sz w:val="22"/>
-                <w:szCs w:val="22"/>
-              </w:rPr>
-            </w:pPr>
-            <w:r>
-              <w:rPr>
-                <w:color w:val="005A68" w:themeColor="accent1" w:themeShade="BF"/>
-                <w:sz w:val="22"/>
-                <w:szCs w:val="22"/>
+                <w:rFonts w:cstheme="minorHAnsi"/>
+                <w:sz w:val="20"/>
+                <w:szCs w:val="20"/>
+              </w:rPr>
+            </w:pPr>
+            <w:r>
+              <w:rPr>
+                <w:rFonts w:cstheme="minorHAnsi"/>
+                <w:sz w:val="20"/>
+                <w:szCs w:val="20"/>
               </w:rPr>
               <w:t>Majored – Computer Science.</w:t>
             </w:r>
@@ -1917,7 +2505,7 @@
     </w:tbl>
     <w:p/>
     <w:sectPr>
-      <w:headerReference w:type="default" r:id="rId16"/>
+      <w:headerReference w:type="default" r:id="rId17"/>
       <w:pgSz w:w="12240" w:h="15840" w:code="1"/>
       <w:pgMar w:top="851" w:right="1134" w:bottom="0" w:left="1418" w:header="680" w:footer="397" w:gutter="0"/>
       <w:cols w:space="708"/>
@@ -2700,7 +3288,7 @@
         <v:path o:extrusionok="f" gradientshapeok="t" o:connecttype="rect"/>
         <o:lock v:ext="edit" aspectratio="t"/>
       </v:shapetype>
-      <v:shape id="_x0000_i1030" type="#_x0000_t75" alt="Earth icon" style="width:10.8pt;height:10.8pt;visibility:visible" o:gfxdata="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" o:bullet="t">
+      <v:shape id="_x0000_i1070" type="#_x0000_t75" alt="Earth icon" style="width:10.8pt;height:10.8pt;visibility:visible" o:gfxdata="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" o:bullet="t">
         <v:imagedata r:id="rId1" o:title=""/>
       </v:shape>
     </w:pict>
@@ -2716,9 +3304,9 @@
       <w:lvlJc w:val="left"/>
       <w:pPr>
         <w:tabs>
-          <w:tab w:val="num" w:pos="1800"/>
+          <w:tab w:val="num" w:pos="1724"/>
         </w:tabs>
-        <w:ind w:left="1800" w:hanging="360"/>
+        <w:ind w:left="1724" w:hanging="360"/>
       </w:pPr>
       <w:rPr>
         <w:rFonts w:ascii="Symbol" w:hAnsi="Symbol" w:hint="default"/>
@@ -3245,8 +3833,8 @@
   <w:abstractNum w:abstractNumId="9" w15:restartNumberingAfterBreak="0">
     <w:nsid w:val="4F983077"/>
     <w:multiLevelType w:val="hybridMultilevel"/>
-    <w:tmpl w:val="845C31CC"/>
-    <w:lvl w:ilvl="0" w:tplc="A5880242">
+    <w:tmpl w:val="652005A8"/>
+    <w:lvl w:ilvl="0" w:tplc="43FC68E2">
       <w:start w:val="1"/>
       <w:numFmt w:val="decimal"/>
       <w:lvlText w:val="%1."/>
@@ -3256,8 +3844,8 @@
       </w:pPr>
       <w:rPr>
         <w:rFonts w:hint="default"/>
-        <w:b/>
-        <w:bCs/>
+        <w:b w:val="0"/>
+        <w:bCs w:val="0"/>
         <w:color w:val="auto"/>
       </w:rPr>
     </w:lvl>
@@ -5082,12 +5670,12 @@
     <w:rsidRoot w:val="00E93C42"/>
     <w:rsid w:val="00030619"/>
     <w:rsid w:val="002030B0"/>
-    <w:rsid w:val="003803B4"/>
-    <w:rsid w:val="004A70A2"/>
+    <w:rsid w:val="002D5098"/>
+    <w:rsid w:val="004B20BC"/>
+    <w:rsid w:val="00742B4D"/>
     <w:rsid w:val="007A462F"/>
-    <w:rsid w:val="007F4A59"/>
-    <w:rsid w:val="00AA4051"/>
-    <w:rsid w:val="00E34D65"/>
+    <w:rsid w:val="009C0227"/>
+    <w:rsid w:val="00D87BB2"/>
     <w:rsid w:val="00E93C42"/>
     <w:rsid w:val="00F76090"/>
   </w:rsids>

--- a/resources/RESUME.docx
+++ b/resources/RESUME.docx
@@ -602,7 +602,25 @@
                 <w:sz w:val="20"/>
                 <w:szCs w:val="20"/>
               </w:rPr>
-              <w:t>and innovative programmer award during web application projects.</w:t>
+              <w:t xml:space="preserve">and innovative programmer award during </w:t>
+            </w:r>
+            <w:r>
+              <w:rPr>
+                <w:rFonts w:cstheme="minorHAnsi"/>
+                <w:color w:val="auto"/>
+                <w:sz w:val="20"/>
+                <w:szCs w:val="20"/>
+              </w:rPr>
+              <w:t>LTI training in Web</w:t>
+            </w:r>
+            <w:r>
+              <w:rPr>
+                <w:rFonts w:cstheme="minorHAnsi"/>
+                <w:color w:val="auto"/>
+                <w:sz w:val="20"/>
+                <w:szCs w:val="20"/>
+              </w:rPr>
+              <w:t xml:space="preserve"> application.</w:t>
             </w:r>
           </w:p>
           <w:p>
@@ -1388,8 +1406,18 @@
                 <w:sz w:val="20"/>
                 <w:szCs w:val="20"/>
               </w:rPr>
-              <w:t xml:space="preserve"> using .Net framework version 4.7</w:t>
-            </w:r>
+              <w:t xml:space="preserve"> using .Net </w:t>
+            </w:r>
+            <w:r>
+              <w:rPr>
+                <w:rFonts w:cstheme="minorHAnsi"/>
+                <w:sz w:val="20"/>
+                <w:szCs w:val="20"/>
+              </w:rPr>
+              <w:t>Web application</w:t>
+            </w:r>
+            <w:bookmarkStart w:id="0" w:name="_GoBack"/>
+            <w:bookmarkEnd w:id="0"/>
             <w:r>
               <w:rPr>
                 <w:rFonts w:cstheme="minorHAnsi"/>
@@ -1629,8 +1657,6 @@
               </w:rPr>
               <w:t>Web technologies (HTML &amp; CSS)</w:t>
             </w:r>
-            <w:bookmarkStart w:id="0" w:name="_GoBack"/>
-            <w:bookmarkEnd w:id="0"/>
           </w:p>
           <w:p>
             <w:pPr>
@@ -1774,6 +1800,24 @@
             <w:tcW w:w="690" w:type="dxa"/>
             <w:vMerge w:val="restart"/>
           </w:tcPr>
+          <w:p>
+            <w:pPr>
+              <w:spacing w:line="360" w:lineRule="auto"/>
+              <w:jc w:val="both"/>
+              <w:rPr>
+                <w:rFonts w:cstheme="minorHAnsi"/>
+              </w:rPr>
+            </w:pPr>
+          </w:p>
+          <w:p>
+            <w:pPr>
+              <w:spacing w:line="360" w:lineRule="auto"/>
+              <w:jc w:val="both"/>
+              <w:rPr>
+                <w:rFonts w:cstheme="minorHAnsi"/>
+              </w:rPr>
+            </w:pPr>
+          </w:p>
           <w:p>
             <w:pPr>
               <w:spacing w:line="360" w:lineRule="auto"/>
@@ -3288,7 +3332,7 @@
         <v:path o:extrusionok="f" gradientshapeok="t" o:connecttype="rect"/>
         <o:lock v:ext="edit" aspectratio="t"/>
       </v:shapetype>
-      <v:shape id="_x0000_i1070" type="#_x0000_t75" alt="Earth icon" style="width:10.8pt;height:10.8pt;visibility:visible" o:gfxdata="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" o:bullet="t">
+      <v:shape id="_x0000_i1030" type="#_x0000_t75" alt="Earth icon" style="width:10.8pt;height:10.8pt;visibility:visible" o:gfxdata="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" o:bullet="t">
         <v:imagedata r:id="rId1" o:title=""/>
       </v:shape>
     </w:pict>
@@ -5671,6 +5715,7 @@
     <w:rsid w:val="00030619"/>
     <w:rsid w:val="002030B0"/>
     <w:rsid w:val="002D5098"/>
+    <w:rsid w:val="00447963"/>
     <w:rsid w:val="004B20BC"/>
     <w:rsid w:val="00742B4D"/>
     <w:rsid w:val="007A462F"/>
@@ -6691,6 +6736,23 @@
 </file>
 
 <file path=customXml/item1.xml><?xml version="1.0" encoding="utf-8"?>
+<p:properties xmlns:p="http://schemas.microsoft.com/office/2006/metadata/properties" xmlns:xsi="http://www.w3.org/2001/XMLSchema-instance" xmlns:pc="http://schemas.microsoft.com/office/infopath/2007/PartnerControls">
+  <documentManagement>
+    <MediaServiceKeyPoints xmlns="71af3243-3dd4-4a8d-8c0d-dd76da1f02a5" xsi:nil="true"/>
+  </documentManagement>
+</p:properties>
+</file>
+
+<file path=customXml/item2.xml><?xml version="1.0" encoding="utf-8"?>
+<?mso-contentType ?>
+<FormTemplates xmlns="http://schemas.microsoft.com/sharepoint/v3/contenttype/forms">
+  <Display>DocumentLibraryForm</Display>
+  <Edit>DocumentLibraryForm</Edit>
+  <New>DocumentLibraryForm</New>
+</FormTemplates>
+</file>
+
+<file path=customXml/item3.xml><?xml version="1.0" encoding="utf-8"?>
 <ct:contentTypeSchema xmlns:ct="http://schemas.microsoft.com/office/2006/metadata/contentType" xmlns:ma="http://schemas.microsoft.com/office/2006/metadata/properties/metaAttributes" ct:_="" ma:_="" ma:contentTypeName="Document" ma:contentTypeID="0x01010079F111ED35F8CC479449609E8A0923A6" ma:contentTypeVersion="11" ma:contentTypeDescription="Create a new document." ma:contentTypeScope="" ma:versionID="9677210f24a1be23c92c90fd886aa0aa">
   <xsd:schema xmlns:xsd="http://www.w3.org/2001/XMLSchema" xmlns:xs="http://www.w3.org/2001/XMLSchema" xmlns:p="http://schemas.microsoft.com/office/2006/metadata/properties" xmlns:ns2="71af3243-3dd4-4a8d-8c0d-dd76da1f02a5" xmlns:ns3="16c05727-aa75-4e4a-9b5f-8a80a1165891" targetNamespace="http://schemas.microsoft.com/office/2006/metadata/properties" ma:root="true" ma:fieldsID="60e05723c5c1908df1a1a4ebf11d344e" ns2:_="" ns3:_="">
     <xsd:import namespace="71af3243-3dd4-4a8d-8c0d-dd76da1f02a5"/>
@@ -6901,24 +6963,25 @@
 </ct:contentTypeSchema>
 </file>
 
-<file path=customXml/item2.xml><?xml version="1.0" encoding="utf-8"?>
-<?mso-contentType ?>
-<FormTemplates xmlns="http://schemas.microsoft.com/sharepoint/v3/contenttype/forms">
-  <Display>DocumentLibraryForm</Display>
-  <Edit>DocumentLibraryForm</Edit>
-  <New>DocumentLibraryForm</New>
-</FormTemplates>
+<file path=customXml/itemProps1.xml><?xml version="1.0" encoding="utf-8"?>
+<ds:datastoreItem xmlns:ds="http://schemas.openxmlformats.org/officeDocument/2006/customXml" ds:itemID="{B0393007-A2D3-4AA4-9798-C45F30E18E45}">
+  <ds:schemaRefs>
+    <ds:schemaRef ds:uri="http://schemas.microsoft.com/office/2006/metadata/properties"/>
+    <ds:schemaRef ds:uri="http://schemas.microsoft.com/office/infopath/2007/PartnerControls"/>
+    <ds:schemaRef ds:uri="71af3243-3dd4-4a8d-8c0d-dd76da1f02a5"/>
+  </ds:schemaRefs>
+</ds:datastoreItem>
 </file>
 
-<file path=customXml/item3.xml><?xml version="1.0" encoding="utf-8"?>
-<p:properties xmlns:p="http://schemas.microsoft.com/office/2006/metadata/properties" xmlns:xsi="http://www.w3.org/2001/XMLSchema-instance" xmlns:pc="http://schemas.microsoft.com/office/infopath/2007/PartnerControls">
-  <documentManagement>
-    <MediaServiceKeyPoints xmlns="71af3243-3dd4-4a8d-8c0d-dd76da1f02a5" xsi:nil="true"/>
-  </documentManagement>
-</p:properties>
+<file path=customXml/itemProps2.xml><?xml version="1.0" encoding="utf-8"?>
+<ds:datastoreItem xmlns:ds="http://schemas.openxmlformats.org/officeDocument/2006/customXml" ds:itemID="{66D7475A-179D-4E02-B9BF-E05F40EC9068}">
+  <ds:schemaRefs>
+    <ds:schemaRef ds:uri="http://schemas.microsoft.com/sharepoint/v3/contenttype/forms"/>
+  </ds:schemaRefs>
+</ds:datastoreItem>
 </file>
 
-<file path=customXml/itemProps1.xml><?xml version="1.0" encoding="utf-8"?>
+<file path=customXml/itemProps3.xml><?xml version="1.0" encoding="utf-8"?>
 <ds:datastoreItem xmlns:ds="http://schemas.openxmlformats.org/officeDocument/2006/customXml" ds:itemID="{4CDBBBBD-B116-4CEC-8A3D-0AE9DFB08206}">
   <ds:schemaRefs>
     <ds:schemaRef ds:uri="http://schemas.microsoft.com/office/2006/metadata/contentType"/>
@@ -6935,22 +6998,4 @@
     <ds:schemaRef ds:uri="http://schemas.microsoft.com/internal/obd"/>
   </ds:schemaRefs>
 </ds:datastoreItem>
-</file>
-
-<file path=customXml/itemProps2.xml><?xml version="1.0" encoding="utf-8"?>
-<ds:datastoreItem xmlns:ds="http://schemas.openxmlformats.org/officeDocument/2006/customXml" ds:itemID="{66D7475A-179D-4E02-B9BF-E05F40EC9068}">
-  <ds:schemaRefs>
-    <ds:schemaRef ds:uri="http://schemas.microsoft.com/sharepoint/v3/contenttype/forms"/>
-  </ds:schemaRefs>
-</ds:datastoreItem>
-</file>
-
-<file path=customXml/itemProps3.xml><?xml version="1.0" encoding="utf-8"?>
-<ds:datastoreItem xmlns:ds="http://schemas.openxmlformats.org/officeDocument/2006/customXml" ds:itemID="{B0393007-A2D3-4AA4-9798-C45F30E18E45}">
-  <ds:schemaRefs>
-    <ds:schemaRef ds:uri="http://schemas.microsoft.com/office/2006/metadata/properties"/>
-    <ds:schemaRef ds:uri="http://schemas.microsoft.com/office/infopath/2007/PartnerControls"/>
-    <ds:schemaRef ds:uri="71af3243-3dd4-4a8d-8c0d-dd76da1f02a5"/>
-  </ds:schemaRefs>
-</ds:datastoreItem>
 </file>